--- a/ASP_RECIPEBLOG.docx
+++ b/ASP_RECIPEBLOG.docx
@@ -1,6 +1,6 @@
 
 <file path=word/document.xml><?xml version="1.0" encoding="utf-8"?>
-<w:document xmlns:wpc="http://schemas.microsoft.com/office/word/2010/wordprocessingCanvas" xmlns:cx="http://schemas.microsoft.com/office/drawing/2014/chartex" xmlns:cx1="http://schemas.microsoft.com/office/drawing/2015/9/8/chartex" xmlns:cx2="http://schemas.microsoft.com/office/drawing/2015/10/21/chartex" xmlns:cx3="http://schemas.microsoft.com/office/drawing/2016/5/9/chartex" xmlns:cx4="http://schemas.microsoft.com/office/drawing/2016/5/10/chartex" xmlns:cx5="http://schemas.microsoft.com/office/drawing/2016/5/11/chartex" xmlns:cx6="http://schemas.microsoft.com/office/drawing/2016/5/12/chartex" xmlns:cx7="http://schemas.microsoft.com/office/drawing/2016/5/13/chartex" xmlns:cx8="http://schemas.microsoft.com/office/drawing/2016/5/14/chartex" xmlns:mc="http://schemas.openxmlformats.org/markup-compatibility/2006" xmlns:aink="http://schemas.microsoft.com/office/drawing/2016/ink" xmlns:am3d="http://schemas.microsoft.com/office/drawing/2017/model3d" xmlns:o="urn:schemas-microsoft-com:office:office" xmlns:r="http://schemas.openxmlformats.org/officeDocument/2006/relationships" xmlns:m="http://schemas.openxmlformats.org/officeDocument/2006/math" xmlns:v="urn:schemas-microsoft-com:vml" xmlns:wp14="http://schemas.microsoft.com/office/word/2010/wordprocessingDrawing" xmlns:wp="http://schemas.openxmlformats.org/drawingml/2006/wordprocessingDrawing" xmlns:w10="urn:schemas-microsoft-com:office:word" xmlns:w="http://schemas.openxmlformats.org/wordprocessingml/2006/main" xmlns:w14="http://schemas.microsoft.com/office/word/2010/wordml" xmlns:w15="http://schemas.microsoft.com/office/word/2012/wordml" xmlns:w16cid="http://schemas.microsoft.com/office/word/2016/wordml/cid" xmlns:w16se="http://schemas.microsoft.com/office/word/2015/wordml/symex" xmlns:wpg="http://schemas.microsoft.com/office/word/2010/wordprocessingGroup" xmlns:wpi="http://schemas.microsoft.com/office/word/2010/wordprocessingInk" xmlns:wne="http://schemas.microsoft.com/office/word/2006/wordml" xmlns:wps="http://schemas.microsoft.com/office/word/2010/wordprocessingShape" mc:Ignorable="w14 w15 w16se w16cid wp14">
+<w:document xmlns:wpc="http://schemas.microsoft.com/office/word/2010/wordprocessingCanvas" xmlns:cx="http://schemas.microsoft.com/office/drawing/2014/chartex" xmlns:cx1="http://schemas.microsoft.com/office/drawing/2015/9/8/chartex" xmlns:mc="http://schemas.openxmlformats.org/markup-compatibility/2006" xmlns:o="urn:schemas-microsoft-com:office:office" xmlns:r="http://schemas.openxmlformats.org/officeDocument/2006/relationships" xmlns:m="http://schemas.openxmlformats.org/officeDocument/2006/math" xmlns:v="urn:schemas-microsoft-com:vml" xmlns:wp14="http://schemas.microsoft.com/office/word/2010/wordprocessingDrawing" xmlns:wp="http://schemas.openxmlformats.org/drawingml/2006/wordprocessingDrawing" xmlns:w10="urn:schemas-microsoft-com:office:word" xmlns:w="http://schemas.openxmlformats.org/wordprocessingml/2006/main" xmlns:w14="http://schemas.microsoft.com/office/word/2010/wordml" xmlns:w15="http://schemas.microsoft.com/office/word/2012/wordml" xmlns:w16se="http://schemas.microsoft.com/office/word/2015/wordml/symex" xmlns:wpg="http://schemas.microsoft.com/office/word/2010/wordprocessingGroup" xmlns:wpi="http://schemas.microsoft.com/office/word/2010/wordprocessingInk" xmlns:wne="http://schemas.microsoft.com/office/word/2006/wordml" xmlns:wps="http://schemas.microsoft.com/office/word/2010/wordprocessingShape" mc:Ignorable="w14 w15 w16se wp14">
   <w:body>
     <w:sdt>
       <w:sdtPr>
@@ -266,7 +266,7 @@
                   </wp:anchor>
                 </w:drawing>
               </mc:Choice>
-              <mc:Fallback>
+              <mc:Fallback xmlns:w16cid="http://schemas.microsoft.com/office/word/2016/wordml/cid" xmlns:am3d="http://schemas.microsoft.com/office/drawing/2017/model3d" xmlns:aink="http://schemas.microsoft.com/office/drawing/2016/ink" xmlns:cx8="http://schemas.microsoft.com/office/drawing/2016/5/14/chartex" xmlns:cx7="http://schemas.microsoft.com/office/drawing/2016/5/13/chartex" xmlns:cx6="http://schemas.microsoft.com/office/drawing/2016/5/12/chartex" xmlns:cx5="http://schemas.microsoft.com/office/drawing/2016/5/11/chartex" xmlns:cx4="http://schemas.microsoft.com/office/drawing/2016/5/10/chartex" xmlns:cx3="http://schemas.microsoft.com/office/drawing/2016/5/9/chartex" xmlns:cx2="http://schemas.microsoft.com/office/drawing/2015/10/21/chartex">
                 <w:pict>
                   <v:group w14:anchorId="56F24846" id="Group 149" o:spid="_x0000_s1026" style="position:absolute;margin-left:0;margin-top:0;width:8in;height:95.7pt;z-index:251662336;mso-width-percent:941;mso-height-percent:121;mso-top-percent:23;mso-position-horizontal:center;mso-position-horizontal-relative:page;mso-position-vertical-relative:page;mso-width-percent:941;mso-height-percent:121;mso-top-percent:23" coordorigin="" coordsize="73152,12161" o:gfxdata="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">
                     <v:shape id="Rectangle 51" o:spid="_x0000_s1027" style="position:absolute;width:73152;height:11303;visibility:visible;mso-wrap-style:square;v-text-anchor:middle" coordsize="7312660,1129665" o:gfxdata="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" path="m,l7312660,r,1129665l3619500,733425,,1091565,,xe" fillcolor="#4472c4 [3204]" stroked="f" strokeweight="1pt">
@@ -455,7 +455,7 @@
                   </wp:anchor>
                 </w:drawing>
               </mc:Choice>
-              <mc:Fallback>
+              <mc:Fallback xmlns:w16cid="http://schemas.microsoft.com/office/word/2016/wordml/cid" xmlns:am3d="http://schemas.microsoft.com/office/drawing/2017/model3d" xmlns:aink="http://schemas.microsoft.com/office/drawing/2016/ink" xmlns:cx8="http://schemas.microsoft.com/office/drawing/2016/5/14/chartex" xmlns:cx7="http://schemas.microsoft.com/office/drawing/2016/5/13/chartex" xmlns:cx6="http://schemas.microsoft.com/office/drawing/2016/5/12/chartex" xmlns:cx5="http://schemas.microsoft.com/office/drawing/2016/5/11/chartex" xmlns:cx4="http://schemas.microsoft.com/office/drawing/2016/5/10/chartex" xmlns:cx3="http://schemas.microsoft.com/office/drawing/2016/5/9/chartex" xmlns:cx2="http://schemas.microsoft.com/office/drawing/2015/10/21/chartex">
                 <w:pict>
                   <v:shapetype w14:anchorId="6F0BC521" id="_x0000_t202" coordsize="21600,21600" o:spt="202" path="m,l,21600r21600,l21600,xe">
                     <v:stroke joinstyle="miter"/>
@@ -725,7 +725,7 @@
                   </wp:anchor>
                 </w:drawing>
               </mc:Choice>
-              <mc:Fallback>
+              <mc:Fallback xmlns:w16cid="http://schemas.microsoft.com/office/word/2016/wordml/cid" xmlns:am3d="http://schemas.microsoft.com/office/drawing/2017/model3d" xmlns:aink="http://schemas.microsoft.com/office/drawing/2016/ink" xmlns:cx8="http://schemas.microsoft.com/office/drawing/2016/5/14/chartex" xmlns:cx7="http://schemas.microsoft.com/office/drawing/2016/5/13/chartex" xmlns:cx6="http://schemas.microsoft.com/office/drawing/2016/5/12/chartex" xmlns:cx5="http://schemas.microsoft.com/office/drawing/2016/5/11/chartex" xmlns:cx4="http://schemas.microsoft.com/office/drawing/2016/5/10/chartex" xmlns:cx3="http://schemas.microsoft.com/office/drawing/2016/5/9/chartex" xmlns:cx2="http://schemas.microsoft.com/office/drawing/2015/10/21/chartex">
                 <w:pict>
                   <v:shape w14:anchorId="757BC8D2" id="Text Box 153" o:spid="_x0000_s1027" type="#_x0000_t202" style="position:absolute;margin-left:0;margin-top:0;width:8in;height:79.5pt;z-index:251661312;visibility:visible;mso-wrap-style:square;mso-width-percent:941;mso-height-percent:100;mso-top-percent:700;mso-wrap-distance-left:9pt;mso-wrap-distance-top:0;mso-wrap-distance-right:9pt;mso-wrap-distance-bottom:0;mso-position-horizontal:center;mso-position-horizontal-relative:page;mso-position-vertical-relative:page;mso-width-percent:941;mso-height-percent:100;mso-top-percent:700;mso-width-relative:page;mso-height-relative:page;v-text-anchor:top" o:gfxdata="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" filled="f" stroked="f" strokeweight=".5pt">
                     <v:textbox style="mso-fit-shape-to-text:t" inset="126pt,0,54pt,0">
@@ -987,7 +987,7 @@
                   </wp:anchor>
                 </w:drawing>
               </mc:Choice>
-              <mc:Fallback>
+              <mc:Fallback xmlns:w16cid="http://schemas.microsoft.com/office/word/2016/wordml/cid" xmlns:am3d="http://schemas.microsoft.com/office/drawing/2017/model3d" xmlns:aink="http://schemas.microsoft.com/office/drawing/2016/ink" xmlns:cx8="http://schemas.microsoft.com/office/drawing/2016/5/14/chartex" xmlns:cx7="http://schemas.microsoft.com/office/drawing/2016/5/13/chartex" xmlns:cx6="http://schemas.microsoft.com/office/drawing/2016/5/12/chartex" xmlns:cx5="http://schemas.microsoft.com/office/drawing/2016/5/11/chartex" xmlns:cx4="http://schemas.microsoft.com/office/drawing/2016/5/10/chartex" xmlns:cx3="http://schemas.microsoft.com/office/drawing/2016/5/9/chartex" xmlns:cx2="http://schemas.microsoft.com/office/drawing/2015/10/21/chartex">
                 <w:pict>
                   <v:shape w14:anchorId="6D31709E" id="Text Box 154" o:spid="_x0000_s1028" type="#_x0000_t202" style="position:absolute;margin-left:0;margin-top:0;width:8in;height:286.5pt;z-index:251659264;visibility:visible;mso-wrap-style:square;mso-width-percent:941;mso-height-percent:363;mso-top-percent:300;mso-wrap-distance-left:9pt;mso-wrap-distance-top:0;mso-wrap-distance-right:9pt;mso-wrap-distance-bottom:0;mso-position-horizontal:center;mso-position-horizontal-relative:page;mso-position-vertical-relative:page;mso-width-percent:941;mso-height-percent:363;mso-top-percent:300;mso-width-relative:page;mso-height-relative:page;v-text-anchor:bottom" o:gfxdata="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" filled="f" stroked="f" strokeweight=".5pt">
                     <v:textbox inset="126pt,0,54pt,0">
@@ -1278,7 +1278,7 @@
           <w:rFonts w:ascii="Arial" w:hAnsi="Arial" w:cs="Arial"/>
           <w:color w:val="1D4A67"/>
         </w:rPr>
-        <w:t>Use the login page to log in their personal blog account</w:t>
+        <w:t>Use the login page to log in blog account</w:t>
       </w:r>
     </w:p>
     <w:p>
@@ -1300,7 +1300,14 @@
           <w:rFonts w:ascii="Arial" w:hAnsi="Arial" w:cs="Arial"/>
           <w:color w:val="1D4A67"/>
         </w:rPr>
-        <w:t xml:space="preserve">Add/insert </w:t>
+        <w:t>Add</w:t>
+      </w:r>
+      <w:r>
+        <w:rPr>
+          <w:rFonts w:ascii="Arial" w:hAnsi="Arial" w:cs="Arial"/>
+          <w:color w:val="1D4A67"/>
+        </w:rPr>
+        <w:t xml:space="preserve"> </w:t>
       </w:r>
       <w:r>
         <w:rPr>
@@ -1314,14 +1321,14 @@
           <w:rFonts w:ascii="Arial" w:hAnsi="Arial" w:cs="Arial"/>
           <w:color w:val="1D4A67"/>
         </w:rPr>
-        <w:t xml:space="preserve"> to the</w:t>
-      </w:r>
-      <w:r>
-        <w:rPr>
-          <w:rFonts w:ascii="Arial" w:hAnsi="Arial" w:cs="Arial"/>
-          <w:color w:val="1D4A67"/>
-        </w:rPr>
-        <w:t>ir account blog</w:t>
+        <w:t xml:space="preserve"> to </w:t>
+      </w:r>
+      <w:r>
+        <w:rPr>
+          <w:rFonts w:ascii="Arial" w:hAnsi="Arial" w:cs="Arial"/>
+          <w:color w:val="1D4A67"/>
+        </w:rPr>
+        <w:t>blog</w:t>
       </w:r>
     </w:p>
     <w:p>
@@ -1365,7 +1372,7 @@
           <w:rFonts w:ascii="Arial" w:hAnsi="Arial" w:cs="Arial"/>
           <w:color w:val="1D4A67"/>
         </w:rPr>
-        <w:t xml:space="preserve">Update/Delete </w:t>
+        <w:t xml:space="preserve">Delete </w:t>
       </w:r>
       <w:r>
         <w:rPr>
@@ -1373,6 +1380,25 @@
           <w:color w:val="1D4A67"/>
         </w:rPr>
         <w:t>recipes they have shared</w:t>
+      </w:r>
+    </w:p>
+    <w:p>
+      <w:pPr>
+        <w:pStyle w:val="NormalWeb"/>
+        <w:shd w:val="clear" w:color="auto" w:fill="FFFFFF"/>
+        <w:spacing w:line="360" w:lineRule="auto"/>
+        <w:ind w:left="720"/>
+        <w:rPr>
+          <w:rFonts w:ascii="Arial" w:hAnsi="Arial" w:cs="Arial"/>
+          <w:color w:val="1D4A67"/>
+        </w:rPr>
+      </w:pPr>
+      <w:r>
+        <w:rPr>
+          <w:rFonts w:ascii="Arial" w:hAnsi="Arial" w:cs="Arial"/>
+          <w:color w:val="1D4A67"/>
+        </w:rPr>
+        <w:t>Future development if time permits</w:t>
       </w:r>
     </w:p>
     <w:p>
@@ -1394,26 +1420,7 @@
           <w:rFonts w:ascii="Arial" w:hAnsi="Arial" w:cs="Arial"/>
           <w:color w:val="1D4A67"/>
         </w:rPr>
-        <w:t>Add/Edit/Delete comments about the recipes posted on the blog</w:t>
-      </w:r>
-    </w:p>
-    <w:p>
-      <w:pPr>
-        <w:pStyle w:val="NormalWeb"/>
-        <w:shd w:val="clear" w:color="auto" w:fill="FFFFFF"/>
-        <w:spacing w:line="360" w:lineRule="auto"/>
-        <w:ind w:left="720"/>
-        <w:rPr>
-          <w:rFonts w:ascii="Arial" w:hAnsi="Arial" w:cs="Arial"/>
-          <w:color w:val="1D4A67"/>
-        </w:rPr>
-      </w:pPr>
-      <w:r>
-        <w:rPr>
-          <w:rFonts w:ascii="Arial" w:hAnsi="Arial" w:cs="Arial"/>
-          <w:color w:val="1D4A67"/>
-        </w:rPr>
-        <w:t>Future development if time permits</w:t>
+        <w:t>Update recipes they have shared</w:t>
       </w:r>
     </w:p>
     <w:p>
@@ -1435,7 +1442,7 @@
           <w:rFonts w:ascii="Arial" w:hAnsi="Arial" w:cs="Arial"/>
           <w:color w:val="1D4A67"/>
         </w:rPr>
-        <w:t>Print a recipe</w:t>
+        <w:t>Add/Edit/Delete comments about the recipes posted on the blog</w:t>
       </w:r>
     </w:p>
     <w:p>
@@ -1457,7 +1464,7 @@
           <w:rFonts w:ascii="Arial" w:hAnsi="Arial" w:cs="Arial"/>
           <w:color w:val="1D4A67"/>
         </w:rPr>
-        <w:t>Email a recipe</w:t>
+        <w:t>Search for a recipe on the blog</w:t>
       </w:r>
     </w:p>
     <w:p>
@@ -1479,14 +1486,29 @@
           <w:rFonts w:ascii="Arial" w:hAnsi="Arial" w:cs="Arial"/>
           <w:color w:val="1D4A67"/>
         </w:rPr>
-        <w:t xml:space="preserve">Search </w:t>
-      </w:r>
-      <w:r>
-        <w:rPr>
-          <w:rFonts w:ascii="Arial" w:hAnsi="Arial" w:cs="Arial"/>
-          <w:color w:val="1D4A67"/>
-        </w:rPr>
-        <w:t>for a recipe on the blog</w:t>
+        <w:t>Print a recipe</w:t>
+      </w:r>
+    </w:p>
+    <w:p>
+      <w:pPr>
+        <w:pStyle w:val="NormalWeb"/>
+        <w:numPr>
+          <w:ilvl w:val="0"/>
+          <w:numId w:val="2"/>
+        </w:numPr>
+        <w:shd w:val="clear" w:color="auto" w:fill="FFFFFF"/>
+        <w:spacing w:line="360" w:lineRule="auto"/>
+        <w:rPr>
+          <w:rFonts w:ascii="Arial" w:hAnsi="Arial" w:cs="Arial"/>
+          <w:color w:val="1D4A67"/>
+        </w:rPr>
+      </w:pPr>
+      <w:r>
+        <w:rPr>
+          <w:rFonts w:ascii="Arial" w:hAnsi="Arial" w:cs="Arial"/>
+          <w:color w:val="1D4A67"/>
+        </w:rPr>
+        <w:t>Email a recipe</w:t>
       </w:r>
     </w:p>
     <w:p>
@@ -1552,8 +1574,10 @@
           <w:rFonts w:ascii="Arial" w:hAnsi="Arial" w:cs="Arial"/>
           <w:color w:val="1D4A67"/>
         </w:rPr>
-        <w:t>MS SQL to create our database which is located on Azure ‘Cloud’</w:t>
-      </w:r>
+        <w:t>Entity Framework</w:t>
+      </w:r>
+      <w:bookmarkStart w:id="0" w:name="_GoBack"/>
+      <w:bookmarkEnd w:id="0"/>
     </w:p>
     <w:p>
       <w:pPr>
@@ -1639,7 +1663,6 @@
           <w:szCs w:val="21"/>
           <w:shd w:val="clear" w:color="auto" w:fill="FFFFFF"/>
         </w:rPr>
-        <w:lastRenderedPageBreak/>
         <w:br/>
       </w:r>
       <w:r>
@@ -1674,25 +1697,7 @@
           <w:shd w:val="clear" w:color="auto" w:fill="FFFFFF"/>
         </w:rPr>
         <w:br/>
-        <w:t>2- A brief description of the project and scope. Provide very short description of models and views. (</w:t>
-      </w:r>
-      <w:proofErr w:type="gramStart"/>
-      <w:r>
-        <w:rPr>
-          <w:rFonts w:ascii="Arial" w:hAnsi="Arial" w:cs="Arial"/>
-          <w:color w:val="1D4A67"/>
-          <w:shd w:val="clear" w:color="auto" w:fill="FFFFFF"/>
-        </w:rPr>
-        <w:t>similar to</w:t>
-      </w:r>
-      <w:proofErr w:type="gramEnd"/>
-      <w:r>
-        <w:rPr>
-          <w:rFonts w:ascii="Arial" w:hAnsi="Arial" w:cs="Arial"/>
-          <w:color w:val="1D4A67"/>
-          <w:shd w:val="clear" w:color="auto" w:fill="FFFFFF"/>
-        </w:rPr>
-        <w:t xml:space="preserve"> the assignment description.)</w:t>
+        <w:t>2- A brief description of the project and scope. Provide very short description of models and views. (similar to the assignment description.)</w:t>
       </w:r>
       <w:r>
         <w:rPr>
@@ -1710,38 +1715,7 @@
           <w:shd w:val="clear" w:color="auto" w:fill="FFFFFF"/>
         </w:rPr>
         <w:br/>
-      </w:r>
-      <w:r>
-        <w:rPr>
-          <w:rFonts w:ascii="Arial" w:hAnsi="Arial" w:cs="Arial"/>
-          <w:color w:val="1D4A67"/>
-          <w:shd w:val="clear" w:color="auto" w:fill="FFFFFF"/>
-        </w:rPr>
-        <w:t>Tentative</w:t>
-      </w:r>
-      <w:r>
-        <w:rPr>
-          <w:rFonts w:ascii="Arial" w:hAnsi="Arial" w:cs="Arial"/>
-          <w:color w:val="1D4A67"/>
-          <w:shd w:val="clear" w:color="auto" w:fill="FFFFFF"/>
-        </w:rPr>
-        <w:t xml:space="preserve"> design of a “</w:t>
-      </w:r>
-      <w:r>
-        <w:rPr>
-          <w:rFonts w:ascii="Arial" w:hAnsi="Arial" w:cs="Arial"/>
-          <w:color w:val="1D4A67"/>
-          <w:shd w:val="clear" w:color="auto" w:fill="FFFFFF"/>
-        </w:rPr>
-        <w:t>Recipe Blog</w:t>
-      </w:r>
-      <w:r>
-        <w:rPr>
-          <w:rFonts w:ascii="Arial" w:hAnsi="Arial" w:cs="Arial"/>
-          <w:color w:val="1D4A67"/>
-          <w:shd w:val="clear" w:color="auto" w:fill="FFFFFF"/>
-        </w:rPr>
-        <w:t xml:space="preserve">” </w:t>
+        <w:t xml:space="preserve">Tentative design of a “Recipe Blog” </w:t>
       </w:r>
     </w:p>
     <w:p>
@@ -2264,24 +2238,7 @@
                 <w:shd w:val="clear" w:color="auto" w:fill="FFFFFF"/>
               </w:rPr>
               <w:br/>
-            </w:r>
-            <w:proofErr w:type="gramStart"/>
-            <w:r>
-              <w:rPr>
-                <w:rFonts w:ascii="Arial" w:hAnsi="Arial" w:cs="Arial"/>
-                <w:color w:val="1D4A67"/>
-                <w:shd w:val="clear" w:color="auto" w:fill="FFFFFF"/>
-              </w:rPr>
-              <w:t>in order to</w:t>
-            </w:r>
-            <w:proofErr w:type="gramEnd"/>
-            <w:r>
-              <w:rPr>
-                <w:rFonts w:ascii="Arial" w:hAnsi="Arial" w:cs="Arial"/>
-                <w:color w:val="1D4A67"/>
-                <w:shd w:val="clear" w:color="auto" w:fill="FFFFFF"/>
-              </w:rPr>
-              <w:t xml:space="preserve"> access the recipe blog.</w:t>
+              <w:t>in order to access the recipe blog.</w:t>
             </w:r>
           </w:p>
           <w:p>
@@ -2293,23 +2250,13 @@
                 <w:shd w:val="clear" w:color="auto" w:fill="FFFFFF"/>
               </w:rPr>
             </w:pPr>
-            <w:proofErr w:type="gramStart"/>
             <w:r>
               <w:rPr>
                 <w:rFonts w:ascii="Arial" w:hAnsi="Arial" w:cs="Arial"/>
                 <w:color w:val="1D4A67"/>
                 <w:shd w:val="clear" w:color="auto" w:fill="FFFFFF"/>
               </w:rPr>
-              <w:t>AddUser(</w:t>
-            </w:r>
-            <w:proofErr w:type="gramEnd"/>
-            <w:r>
-              <w:rPr>
-                <w:rFonts w:ascii="Arial" w:hAnsi="Arial" w:cs="Arial"/>
-                <w:color w:val="1D4A67"/>
-                <w:shd w:val="clear" w:color="auto" w:fill="FFFFFF"/>
-              </w:rPr>
-              <w:t>)</w:t>
+              <w:t>AddUser()</w:t>
             </w:r>
           </w:p>
         </w:tc>
@@ -2381,24 +2328,7 @@
                 <w:shd w:val="clear" w:color="auto" w:fill="FFFFFF"/>
               </w:rPr>
               <w:br/>
-            </w:r>
-            <w:proofErr w:type="gramStart"/>
-            <w:r>
-              <w:rPr>
-                <w:rFonts w:ascii="Arial" w:hAnsi="Arial" w:cs="Arial"/>
-                <w:color w:val="1D4A67"/>
-                <w:shd w:val="clear" w:color="auto" w:fill="FFFFFF"/>
-              </w:rPr>
-              <w:t>Login(</w:t>
-            </w:r>
-            <w:proofErr w:type="gramEnd"/>
-            <w:r>
-              <w:rPr>
-                <w:rFonts w:ascii="Arial" w:hAnsi="Arial" w:cs="Arial"/>
-                <w:color w:val="1D4A67"/>
-                <w:shd w:val="clear" w:color="auto" w:fill="FFFFFF"/>
-              </w:rPr>
-              <w:t>)</w:t>
+              <w:t>Login()</w:t>
             </w:r>
           </w:p>
         </w:tc>
@@ -2581,17 +2511,7 @@
           <w:color w:val="1D4A67"/>
           <w:shd w:val="clear" w:color="auto" w:fill="FFFFFF"/>
         </w:rPr>
-        <w:t>Design/</w:t>
-      </w:r>
-      <w:bookmarkStart w:id="0" w:name="_GoBack"/>
-      <w:bookmarkEnd w:id="0"/>
-      <w:r>
-        <w:rPr>
-          <w:rFonts w:ascii="Arial" w:hAnsi="Arial" w:cs="Arial"/>
-          <w:color w:val="1D4A67"/>
-          <w:shd w:val="clear" w:color="auto" w:fill="FFFFFF"/>
-        </w:rPr>
-        <w:t>/Report Writing</w:t>
+        <w:t>Design//Report Writing</w:t>
       </w:r>
     </w:p>
     <w:p>
@@ -2763,7 +2683,7 @@
 </file>
 
 <file path=word/endnotes.xml><?xml version="1.0" encoding="utf-8"?>
-<w:endnotes xmlns:wpc="http://schemas.microsoft.com/office/word/2010/wordprocessingCanvas" xmlns:cx="http://schemas.microsoft.com/office/drawing/2014/chartex" xmlns:cx1="http://schemas.microsoft.com/office/drawing/2015/9/8/chartex" xmlns:cx2="http://schemas.microsoft.com/office/drawing/2015/10/21/chartex" xmlns:cx3="http://schemas.microsoft.com/office/drawing/2016/5/9/chartex" xmlns:cx4="http://schemas.microsoft.com/office/drawing/2016/5/10/chartex" xmlns:cx5="http://schemas.microsoft.com/office/drawing/2016/5/11/chartex" xmlns:cx6="http://schemas.microsoft.com/office/drawing/2016/5/12/chartex" xmlns:cx7="http://schemas.microsoft.com/office/drawing/2016/5/13/chartex" xmlns:cx8="http://schemas.microsoft.com/office/drawing/2016/5/14/chartex" xmlns:mc="http://schemas.openxmlformats.org/markup-compatibility/2006" xmlns:aink="http://schemas.microsoft.com/office/drawing/2016/ink" xmlns:am3d="http://schemas.microsoft.com/office/drawing/2017/model3d" xmlns:o="urn:schemas-microsoft-com:office:office" xmlns:r="http://schemas.openxmlformats.org/officeDocument/2006/relationships" xmlns:m="http://schemas.openxmlformats.org/officeDocument/2006/math" xmlns:v="urn:schemas-microsoft-com:vml" xmlns:wp14="http://schemas.microsoft.com/office/word/2010/wordprocessingDrawing" xmlns:wp="http://schemas.openxmlformats.org/drawingml/2006/wordprocessingDrawing" xmlns:w10="urn:schemas-microsoft-com:office:word" xmlns:w="http://schemas.openxmlformats.org/wordprocessingml/2006/main" xmlns:w14="http://schemas.microsoft.com/office/word/2010/wordml" xmlns:w15="http://schemas.microsoft.com/office/word/2012/wordml" xmlns:w16cid="http://schemas.microsoft.com/office/word/2016/wordml/cid" xmlns:w16se="http://schemas.microsoft.com/office/word/2015/wordml/symex" xmlns:wpg="http://schemas.microsoft.com/office/word/2010/wordprocessingGroup" xmlns:wpi="http://schemas.microsoft.com/office/word/2010/wordprocessingInk" xmlns:wne="http://schemas.microsoft.com/office/word/2006/wordml" xmlns:wps="http://schemas.microsoft.com/office/word/2010/wordprocessingShape" mc:Ignorable="w14 w15 w16se w16cid wp14">
+<w:endnotes xmlns:wpc="http://schemas.microsoft.com/office/word/2010/wordprocessingCanvas" xmlns:cx="http://schemas.microsoft.com/office/drawing/2014/chartex" xmlns:cx1="http://schemas.microsoft.com/office/drawing/2015/9/8/chartex" xmlns:mc="http://schemas.openxmlformats.org/markup-compatibility/2006" xmlns:o="urn:schemas-microsoft-com:office:office" xmlns:r="http://schemas.openxmlformats.org/officeDocument/2006/relationships" xmlns:m="http://schemas.openxmlformats.org/officeDocument/2006/math" xmlns:v="urn:schemas-microsoft-com:vml" xmlns:wp14="http://schemas.microsoft.com/office/word/2010/wordprocessingDrawing" xmlns:wp="http://schemas.openxmlformats.org/drawingml/2006/wordprocessingDrawing" xmlns:w10="urn:schemas-microsoft-com:office:word" xmlns:w="http://schemas.openxmlformats.org/wordprocessingml/2006/main" xmlns:w14="http://schemas.microsoft.com/office/word/2010/wordml" xmlns:w15="http://schemas.microsoft.com/office/word/2012/wordml" xmlns:w16se="http://schemas.microsoft.com/office/word/2015/wordml/symex" xmlns:wpg="http://schemas.microsoft.com/office/word/2010/wordprocessingGroup" xmlns:wpi="http://schemas.microsoft.com/office/word/2010/wordprocessingInk" xmlns:wne="http://schemas.microsoft.com/office/word/2006/wordml" xmlns:wps="http://schemas.microsoft.com/office/word/2010/wordprocessingShape" mc:Ignorable="w14 w15 w16se wp14">
   <w:endnote w:type="separator" w:id="-1">
     <w:p>
       <w:pPr>
@@ -2788,7 +2708,7 @@
 </file>
 
 <file path=word/footer1.xml><?xml version="1.0" encoding="utf-8"?>
-<w:ftr xmlns:wpc="http://schemas.microsoft.com/office/word/2010/wordprocessingCanvas" xmlns:cx="http://schemas.microsoft.com/office/drawing/2014/chartex" xmlns:cx1="http://schemas.microsoft.com/office/drawing/2015/9/8/chartex" xmlns:cx2="http://schemas.microsoft.com/office/drawing/2015/10/21/chartex" xmlns:cx3="http://schemas.microsoft.com/office/drawing/2016/5/9/chartex" xmlns:cx4="http://schemas.microsoft.com/office/drawing/2016/5/10/chartex" xmlns:cx5="http://schemas.microsoft.com/office/drawing/2016/5/11/chartex" xmlns:cx6="http://schemas.microsoft.com/office/drawing/2016/5/12/chartex" xmlns:cx7="http://schemas.microsoft.com/office/drawing/2016/5/13/chartex" xmlns:cx8="http://schemas.microsoft.com/office/drawing/2016/5/14/chartex" xmlns:mc="http://schemas.openxmlformats.org/markup-compatibility/2006" xmlns:aink="http://schemas.microsoft.com/office/drawing/2016/ink" xmlns:am3d="http://schemas.microsoft.com/office/drawing/2017/model3d" xmlns:o="urn:schemas-microsoft-com:office:office" xmlns:r="http://schemas.openxmlformats.org/officeDocument/2006/relationships" xmlns:m="http://schemas.openxmlformats.org/officeDocument/2006/math" xmlns:v="urn:schemas-microsoft-com:vml" xmlns:wp14="http://schemas.microsoft.com/office/word/2010/wordprocessingDrawing" xmlns:wp="http://schemas.openxmlformats.org/drawingml/2006/wordprocessingDrawing" xmlns:w10="urn:schemas-microsoft-com:office:word" xmlns:w="http://schemas.openxmlformats.org/wordprocessingml/2006/main" xmlns:w14="http://schemas.microsoft.com/office/word/2010/wordml" xmlns:w15="http://schemas.microsoft.com/office/word/2012/wordml" xmlns:w16cid="http://schemas.microsoft.com/office/word/2016/wordml/cid" xmlns:w16se="http://schemas.microsoft.com/office/word/2015/wordml/symex" xmlns:wpg="http://schemas.microsoft.com/office/word/2010/wordprocessingGroup" xmlns:wpi="http://schemas.microsoft.com/office/word/2010/wordprocessingInk" xmlns:wne="http://schemas.microsoft.com/office/word/2006/wordml" xmlns:wps="http://schemas.microsoft.com/office/word/2010/wordprocessingShape" mc:Ignorable="w14 w15 w16se w16cid wp14">
+<w:ftr xmlns:wpc="http://schemas.microsoft.com/office/word/2010/wordprocessingCanvas" xmlns:cx="http://schemas.microsoft.com/office/drawing/2014/chartex" xmlns:cx1="http://schemas.microsoft.com/office/drawing/2015/9/8/chartex" xmlns:mc="http://schemas.openxmlformats.org/markup-compatibility/2006" xmlns:o="urn:schemas-microsoft-com:office:office" xmlns:r="http://schemas.openxmlformats.org/officeDocument/2006/relationships" xmlns:m="http://schemas.openxmlformats.org/officeDocument/2006/math" xmlns:v="urn:schemas-microsoft-com:vml" xmlns:wp14="http://schemas.microsoft.com/office/word/2010/wordprocessingDrawing" xmlns:wp="http://schemas.openxmlformats.org/drawingml/2006/wordprocessingDrawing" xmlns:w10="urn:schemas-microsoft-com:office:word" xmlns:w="http://schemas.openxmlformats.org/wordprocessingml/2006/main" xmlns:w14="http://schemas.microsoft.com/office/word/2010/wordml" xmlns:w15="http://schemas.microsoft.com/office/word/2012/wordml" xmlns:w16se="http://schemas.microsoft.com/office/word/2015/wordml/symex" xmlns:wpg="http://schemas.microsoft.com/office/word/2010/wordprocessingGroup" xmlns:wpi="http://schemas.microsoft.com/office/word/2010/wordprocessingInk" xmlns:wne="http://schemas.microsoft.com/office/word/2006/wordml" xmlns:wps="http://schemas.microsoft.com/office/word/2010/wordprocessingShape" mc:Ignorable="w14 w15 w16se wp14">
   <w:sdt>
     <w:sdtPr>
       <w:id w:val="1558667321"/>
@@ -2825,7 +2745,7 @@
           <w:rPr>
             <w:noProof/>
           </w:rPr>
-          <w:t>2</w:t>
+          <w:t>1</w:t>
         </w:r>
         <w:r>
           <w:rPr>
@@ -2855,7 +2775,7 @@
 </file>
 
 <file path=word/footnotes.xml><?xml version="1.0" encoding="utf-8"?>
-<w:footnotes xmlns:wpc="http://schemas.microsoft.com/office/word/2010/wordprocessingCanvas" xmlns:cx="http://schemas.microsoft.com/office/drawing/2014/chartex" xmlns:cx1="http://schemas.microsoft.com/office/drawing/2015/9/8/chartex" xmlns:cx2="http://schemas.microsoft.com/office/drawing/2015/10/21/chartex" xmlns:cx3="http://schemas.microsoft.com/office/drawing/2016/5/9/chartex" xmlns:cx4="http://schemas.microsoft.com/office/drawing/2016/5/10/chartex" xmlns:cx5="http://schemas.microsoft.com/office/drawing/2016/5/11/chartex" xmlns:cx6="http://schemas.microsoft.com/office/drawing/2016/5/12/chartex" xmlns:cx7="http://schemas.microsoft.com/office/drawing/2016/5/13/chartex" xmlns:cx8="http://schemas.microsoft.com/office/drawing/2016/5/14/chartex" xmlns:mc="http://schemas.openxmlformats.org/markup-compatibility/2006" xmlns:aink="http://schemas.microsoft.com/office/drawing/2016/ink" xmlns:am3d="http://schemas.microsoft.com/office/drawing/2017/model3d" xmlns:o="urn:schemas-microsoft-com:office:office" xmlns:r="http://schemas.openxmlformats.org/officeDocument/2006/relationships" xmlns:m="http://schemas.openxmlformats.org/officeDocument/2006/math" xmlns:v="urn:schemas-microsoft-com:vml" xmlns:wp14="http://schemas.microsoft.com/office/word/2010/wordprocessingDrawing" xmlns:wp="http://schemas.openxmlformats.org/drawingml/2006/wordprocessingDrawing" xmlns:w10="urn:schemas-microsoft-com:office:word" xmlns:w="http://schemas.openxmlformats.org/wordprocessingml/2006/main" xmlns:w14="http://schemas.microsoft.com/office/word/2010/wordml" xmlns:w15="http://schemas.microsoft.com/office/word/2012/wordml" xmlns:w16cid="http://schemas.microsoft.com/office/word/2016/wordml/cid" xmlns:w16se="http://schemas.microsoft.com/office/word/2015/wordml/symex" xmlns:wpg="http://schemas.microsoft.com/office/word/2010/wordprocessingGroup" xmlns:wpi="http://schemas.microsoft.com/office/word/2010/wordprocessingInk" xmlns:wne="http://schemas.microsoft.com/office/word/2006/wordml" xmlns:wps="http://schemas.microsoft.com/office/word/2010/wordprocessingShape" mc:Ignorable="w14 w15 w16se w16cid wp14">
+<w:footnotes xmlns:wpc="http://schemas.microsoft.com/office/word/2010/wordprocessingCanvas" xmlns:cx="http://schemas.microsoft.com/office/drawing/2014/chartex" xmlns:cx1="http://schemas.microsoft.com/office/drawing/2015/9/8/chartex" xmlns:mc="http://schemas.openxmlformats.org/markup-compatibility/2006" xmlns:o="urn:schemas-microsoft-com:office:office" xmlns:r="http://schemas.openxmlformats.org/officeDocument/2006/relationships" xmlns:m="http://schemas.openxmlformats.org/officeDocument/2006/math" xmlns:v="urn:schemas-microsoft-com:vml" xmlns:wp14="http://schemas.microsoft.com/office/word/2010/wordprocessingDrawing" xmlns:wp="http://schemas.openxmlformats.org/drawingml/2006/wordprocessingDrawing" xmlns:w10="urn:schemas-microsoft-com:office:word" xmlns:w="http://schemas.openxmlformats.org/wordprocessingml/2006/main" xmlns:w14="http://schemas.microsoft.com/office/word/2010/wordml" xmlns:w15="http://schemas.microsoft.com/office/word/2012/wordml" xmlns:w16se="http://schemas.microsoft.com/office/word/2015/wordml/symex" xmlns:wpg="http://schemas.microsoft.com/office/word/2010/wordprocessingGroup" xmlns:wpi="http://schemas.microsoft.com/office/word/2010/wordprocessingInk" xmlns:wne="http://schemas.microsoft.com/office/word/2006/wordml" xmlns:wps="http://schemas.microsoft.com/office/word/2010/wordprocessingShape" mc:Ignorable="w14 w15 w16se wp14">
   <w:footnote w:type="separator" w:id="-1">
     <w:p>
       <w:pPr>
@@ -2880,7 +2800,7 @@
 </file>
 
 <file path=word/numbering.xml><?xml version="1.0" encoding="utf-8"?>
-<w:numbering xmlns:wpc="http://schemas.microsoft.com/office/word/2010/wordprocessingCanvas" xmlns:cx="http://schemas.microsoft.com/office/drawing/2014/chartex" xmlns:cx1="http://schemas.microsoft.com/office/drawing/2015/9/8/chartex" xmlns:cx2="http://schemas.microsoft.com/office/drawing/2015/10/21/chartex" xmlns:cx3="http://schemas.microsoft.com/office/drawing/2016/5/9/chartex" xmlns:cx4="http://schemas.microsoft.com/office/drawing/2016/5/10/chartex" xmlns:cx5="http://schemas.microsoft.com/office/drawing/2016/5/11/chartex" xmlns:cx6="http://schemas.microsoft.com/office/drawing/2016/5/12/chartex" xmlns:cx7="http://schemas.microsoft.com/office/drawing/2016/5/13/chartex" xmlns:cx8="http://schemas.microsoft.com/office/drawing/2016/5/14/chartex" xmlns:mc="http://schemas.openxmlformats.org/markup-compatibility/2006" xmlns:aink="http://schemas.microsoft.com/office/drawing/2016/ink" xmlns:am3d="http://schemas.microsoft.com/office/drawing/2017/model3d" xmlns:o="urn:schemas-microsoft-com:office:office" xmlns:r="http://schemas.openxmlformats.org/officeDocument/2006/relationships" xmlns:m="http://schemas.openxmlformats.org/officeDocument/2006/math" xmlns:v="urn:schemas-microsoft-com:vml" xmlns:wp14="http://schemas.microsoft.com/office/word/2010/wordprocessingDrawing" xmlns:wp="http://schemas.openxmlformats.org/drawingml/2006/wordprocessingDrawing" xmlns:w10="urn:schemas-microsoft-com:office:word" xmlns:w="http://schemas.openxmlformats.org/wordprocessingml/2006/main" xmlns:w14="http://schemas.microsoft.com/office/word/2010/wordml" xmlns:w15="http://schemas.microsoft.com/office/word/2012/wordml" xmlns:w16cid="http://schemas.microsoft.com/office/word/2016/wordml/cid" xmlns:w16se="http://schemas.microsoft.com/office/word/2015/wordml/symex" xmlns:wpg="http://schemas.microsoft.com/office/word/2010/wordprocessingGroup" xmlns:wpi="http://schemas.microsoft.com/office/word/2010/wordprocessingInk" xmlns:wne="http://schemas.microsoft.com/office/word/2006/wordml" xmlns:wps="http://schemas.microsoft.com/office/word/2010/wordprocessingShape" mc:Ignorable="w14 w15 w16se w16cid wp14">
+<w:numbering xmlns:wpc="http://schemas.microsoft.com/office/word/2010/wordprocessingCanvas" xmlns:cx="http://schemas.microsoft.com/office/drawing/2014/chartex" xmlns:cx1="http://schemas.microsoft.com/office/drawing/2015/9/8/chartex" xmlns:mc="http://schemas.openxmlformats.org/markup-compatibility/2006" xmlns:o="urn:schemas-microsoft-com:office:office" xmlns:r="http://schemas.openxmlformats.org/officeDocument/2006/relationships" xmlns:m="http://schemas.openxmlformats.org/officeDocument/2006/math" xmlns:v="urn:schemas-microsoft-com:vml" xmlns:wp14="http://schemas.microsoft.com/office/word/2010/wordprocessingDrawing" xmlns:wp="http://schemas.openxmlformats.org/drawingml/2006/wordprocessingDrawing" xmlns:w10="urn:schemas-microsoft-com:office:word" xmlns:w="http://schemas.openxmlformats.org/wordprocessingml/2006/main" xmlns:w14="http://schemas.microsoft.com/office/word/2010/wordml" xmlns:w15="http://schemas.microsoft.com/office/word/2012/wordml" xmlns:w16se="http://schemas.microsoft.com/office/word/2015/wordml/symex" xmlns:wpg="http://schemas.microsoft.com/office/word/2010/wordprocessingGroup" xmlns:wpi="http://schemas.microsoft.com/office/word/2010/wordprocessingInk" xmlns:wne="http://schemas.microsoft.com/office/word/2006/wordml" xmlns:wps="http://schemas.microsoft.com/office/word/2010/wordprocessingShape" mc:Ignorable="w14 w15 w16se wp14">
   <w:abstractNum w:abstractNumId="0" w15:restartNumberingAfterBreak="0">
     <w:nsid w:val="03200FBE"/>
     <w:multiLevelType w:val="hybridMultilevel"/>
@@ -3182,7 +3102,7 @@
 </file>
 
 <file path=word/styles.xml><?xml version="1.0" encoding="utf-8"?>
-<w:styles xmlns:mc="http://schemas.openxmlformats.org/markup-compatibility/2006" xmlns:r="http://schemas.openxmlformats.org/officeDocument/2006/relationships" xmlns:w="http://schemas.openxmlformats.org/wordprocessingml/2006/main" xmlns:w14="http://schemas.microsoft.com/office/word/2010/wordml" xmlns:w15="http://schemas.microsoft.com/office/word/2012/wordml" xmlns:w16cid="http://schemas.microsoft.com/office/word/2016/wordml/cid" xmlns:w16se="http://schemas.microsoft.com/office/word/2015/wordml/symex" mc:Ignorable="w14 w15 w16se w16cid">
+<w:styles xmlns:mc="http://schemas.openxmlformats.org/markup-compatibility/2006" xmlns:r="http://schemas.openxmlformats.org/officeDocument/2006/relationships" xmlns:w="http://schemas.openxmlformats.org/wordprocessingml/2006/main" xmlns:w14="http://schemas.microsoft.com/office/word/2010/wordml" xmlns:w15="http://schemas.microsoft.com/office/word/2012/wordml" xmlns:w16se="http://schemas.microsoft.com/office/word/2015/wordml/symex" mc:Ignorable="w14 w15 w16se">
   <w:docDefaults>
     <w:rPrDefault>
       <w:rPr>
@@ -3198,7 +3118,7 @@
       </w:pPr>
     </w:pPrDefault>
   </w:docDefaults>
-  <w:latentStyles w:defLockedState="0" w:defUIPriority="99" w:defSemiHidden="0" w:defUnhideWhenUsed="0" w:defQFormat="0" w:count="375">
+  <w:latentStyles w:defLockedState="0" w:defUIPriority="99" w:defSemiHidden="0" w:defUnhideWhenUsed="0" w:defQFormat="0" w:count="371">
     <w:lsdException w:name="Normal" w:uiPriority="0" w:qFormat="1"/>
     <w:lsdException w:name="heading 1" w:uiPriority="9" w:qFormat="1"/>
     <w:lsdException w:name="heading 2" w:semiHidden="1" w:uiPriority="9" w:unhideWhenUsed="1" w:qFormat="1"/>
@@ -3570,10 +3490,6 @@
     <w:lsdException w:name="List Table 5 Dark Accent 6" w:uiPriority="50"/>
     <w:lsdException w:name="List Table 6 Colorful Accent 6" w:uiPriority="51"/>
     <w:lsdException w:name="List Table 7 Colorful Accent 6" w:uiPriority="52"/>
-    <w:lsdException w:name="Mention" w:semiHidden="1" w:unhideWhenUsed="1"/>
-    <w:lsdException w:name="Smart Hyperlink" w:semiHidden="1" w:unhideWhenUsed="1"/>
-    <w:lsdException w:name="Hashtag" w:semiHidden="1" w:unhideWhenUsed="1"/>
-    <w:lsdException w:name="Unresolved Mention" w:semiHidden="1" w:unhideWhenUsed="1"/>
   </w:latentStyles>
   <w:style w:type="paragraph" w:default="1" w:styleId="Normal">
     <w:name w:val="Normal"/>

--- a/ASP_RECIPEBLOG.docx
+++ b/ASP_RECIPEBLOG.docx
@@ -1,6 +1,6 @@
 
 <file path=word/document.xml><?xml version="1.0" encoding="utf-8"?>
-<w:document xmlns:wpc="http://schemas.microsoft.com/office/word/2010/wordprocessingCanvas" xmlns:cx="http://schemas.microsoft.com/office/drawing/2014/chartex" xmlns:cx1="http://schemas.microsoft.com/office/drawing/2015/9/8/chartex" xmlns:mc="http://schemas.openxmlformats.org/markup-compatibility/2006" xmlns:o="urn:schemas-microsoft-com:office:office" xmlns:r="http://schemas.openxmlformats.org/officeDocument/2006/relationships" xmlns:m="http://schemas.openxmlformats.org/officeDocument/2006/math" xmlns:v="urn:schemas-microsoft-com:vml" xmlns:wp14="http://schemas.microsoft.com/office/word/2010/wordprocessingDrawing" xmlns:wp="http://schemas.openxmlformats.org/drawingml/2006/wordprocessingDrawing" xmlns:w10="urn:schemas-microsoft-com:office:word" xmlns:w="http://schemas.openxmlformats.org/wordprocessingml/2006/main" xmlns:w14="http://schemas.microsoft.com/office/word/2010/wordml" xmlns:w15="http://schemas.microsoft.com/office/word/2012/wordml" xmlns:w16se="http://schemas.microsoft.com/office/word/2015/wordml/symex" xmlns:wpg="http://schemas.microsoft.com/office/word/2010/wordprocessingGroup" xmlns:wpi="http://schemas.microsoft.com/office/word/2010/wordprocessingInk" xmlns:wne="http://schemas.microsoft.com/office/word/2006/wordml" xmlns:wps="http://schemas.microsoft.com/office/word/2010/wordprocessingShape" mc:Ignorable="w14 w15 w16se wp14">
+<w:document xmlns:wpc="http://schemas.microsoft.com/office/word/2010/wordprocessingCanvas" xmlns:cx="http://schemas.microsoft.com/office/drawing/2014/chartex" xmlns:cx1="http://schemas.microsoft.com/office/drawing/2015/9/8/chartex" xmlns:cx2="http://schemas.microsoft.com/office/drawing/2015/10/21/chartex" xmlns:cx3="http://schemas.microsoft.com/office/drawing/2016/5/9/chartex" xmlns:cx4="http://schemas.microsoft.com/office/drawing/2016/5/10/chartex" xmlns:cx5="http://schemas.microsoft.com/office/drawing/2016/5/11/chartex" xmlns:cx6="http://schemas.microsoft.com/office/drawing/2016/5/12/chartex" xmlns:cx7="http://schemas.microsoft.com/office/drawing/2016/5/13/chartex" xmlns:cx8="http://schemas.microsoft.com/office/drawing/2016/5/14/chartex" xmlns:mc="http://schemas.openxmlformats.org/markup-compatibility/2006" xmlns:aink="http://schemas.microsoft.com/office/drawing/2016/ink" xmlns:am3d="http://schemas.microsoft.com/office/drawing/2017/model3d" xmlns:o="urn:schemas-microsoft-com:office:office" xmlns:r="http://schemas.openxmlformats.org/officeDocument/2006/relationships" xmlns:m="http://schemas.openxmlformats.org/officeDocument/2006/math" xmlns:v="urn:schemas-microsoft-com:vml" xmlns:wp14="http://schemas.microsoft.com/office/word/2010/wordprocessingDrawing" xmlns:wp="http://schemas.openxmlformats.org/drawingml/2006/wordprocessingDrawing" xmlns:w10="urn:schemas-microsoft-com:office:word" xmlns:w="http://schemas.openxmlformats.org/wordprocessingml/2006/main" xmlns:w14="http://schemas.microsoft.com/office/word/2010/wordml" xmlns:w15="http://schemas.microsoft.com/office/word/2012/wordml" xmlns:w16cid="http://schemas.microsoft.com/office/word/2016/wordml/cid" xmlns:w16se="http://schemas.microsoft.com/office/word/2015/wordml/symex" xmlns:wpg="http://schemas.microsoft.com/office/word/2010/wordprocessingGroup" xmlns:wpi="http://schemas.microsoft.com/office/word/2010/wordprocessingInk" xmlns:wne="http://schemas.microsoft.com/office/word/2006/wordml" xmlns:wps="http://schemas.microsoft.com/office/word/2010/wordprocessingShape" mc:Ignorable="w14 w15 w16se w16cid wp14">
   <w:body>
     <w:sdt>
       <w:sdtPr>
@@ -266,7 +266,7 @@
                   </wp:anchor>
                 </w:drawing>
               </mc:Choice>
-              <mc:Fallback xmlns:w16cid="http://schemas.microsoft.com/office/word/2016/wordml/cid" xmlns:am3d="http://schemas.microsoft.com/office/drawing/2017/model3d" xmlns:aink="http://schemas.microsoft.com/office/drawing/2016/ink" xmlns:cx8="http://schemas.microsoft.com/office/drawing/2016/5/14/chartex" xmlns:cx7="http://schemas.microsoft.com/office/drawing/2016/5/13/chartex" xmlns:cx6="http://schemas.microsoft.com/office/drawing/2016/5/12/chartex" xmlns:cx5="http://schemas.microsoft.com/office/drawing/2016/5/11/chartex" xmlns:cx4="http://schemas.microsoft.com/office/drawing/2016/5/10/chartex" xmlns:cx3="http://schemas.microsoft.com/office/drawing/2016/5/9/chartex" xmlns:cx2="http://schemas.microsoft.com/office/drawing/2015/10/21/chartex">
+              <mc:Fallback>
                 <w:pict>
                   <v:group w14:anchorId="56F24846" id="Group 149" o:spid="_x0000_s1026" style="position:absolute;margin-left:0;margin-top:0;width:8in;height:95.7pt;z-index:251662336;mso-width-percent:941;mso-height-percent:121;mso-top-percent:23;mso-position-horizontal:center;mso-position-horizontal-relative:page;mso-position-vertical-relative:page;mso-width-percent:941;mso-height-percent:121;mso-top-percent:23" coordorigin="" coordsize="73152,12161" o:gfxdata="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">
                     <v:shape id="Rectangle 51" o:spid="_x0000_s1027" style="position:absolute;width:73152;height:11303;visibility:visible;mso-wrap-style:square;v-text-anchor:middle" coordsize="7312660,1129665" o:gfxdata="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" path="m,l7312660,r,1129665l3619500,733425,,1091565,,xe" fillcolor="#4472c4 [3204]" stroked="f" strokeweight="1pt">
@@ -377,16 +377,54 @@
                                         <w:sz w:val="28"/>
                                         <w:szCs w:val="28"/>
                                       </w:rPr>
-                                      <w:t>{Suim Park &amp;&amp; Valini Rangasamy</w:t>
+                                      <w:t xml:space="preserve">{Suim Park &amp;&amp; </w:t>
                                     </w:r>
+                                    <w:proofErr w:type="spellStart"/>
                                     <w:r>
                                       <w:rPr>
                                         <w:color w:val="595959" w:themeColor="text1" w:themeTint="A6"/>
                                         <w:sz w:val="28"/>
                                         <w:szCs w:val="28"/>
                                       </w:rPr>
-                                      <w:t xml:space="preserve"> &amp;&amp; Anita Mirshahi</w:t>
+                                      <w:t>Valini</w:t>
                                     </w:r>
+                                    <w:proofErr w:type="spellEnd"/>
+                                    <w:r>
+                                      <w:rPr>
+                                        <w:color w:val="595959" w:themeColor="text1" w:themeTint="A6"/>
+                                        <w:sz w:val="28"/>
+                                        <w:szCs w:val="28"/>
+                                      </w:rPr>
+                                      <w:t xml:space="preserve"> </w:t>
+                                    </w:r>
+                                    <w:proofErr w:type="spellStart"/>
+                                    <w:r>
+                                      <w:rPr>
+                                        <w:color w:val="595959" w:themeColor="text1" w:themeTint="A6"/>
+                                        <w:sz w:val="28"/>
+                                        <w:szCs w:val="28"/>
+                                      </w:rPr>
+                                      <w:t>Rangasamy</w:t>
+                                    </w:r>
+                                    <w:proofErr w:type="spellEnd"/>
+                                    <w:r>
+                                      <w:rPr>
+                                        <w:color w:val="595959" w:themeColor="text1" w:themeTint="A6"/>
+                                        <w:sz w:val="28"/>
+                                        <w:szCs w:val="28"/>
+                                      </w:rPr>
+                                      <w:t xml:space="preserve"> &amp;&amp; Anita </w:t>
+                                    </w:r>
+                                    <w:proofErr w:type="spellStart"/>
+                                    <w:r>
+                                      <w:rPr>
+                                        <w:color w:val="595959" w:themeColor="text1" w:themeTint="A6"/>
+                                        <w:sz w:val="28"/>
+                                        <w:szCs w:val="28"/>
+                                      </w:rPr>
+                                      <w:t>Mirshahi</w:t>
+                                    </w:r>
+                                    <w:proofErr w:type="spellEnd"/>
                                     <w:r>
                                       <w:rPr>
                                         <w:color w:val="595959" w:themeColor="text1" w:themeTint="A6"/>
@@ -455,7 +493,7 @@
                   </wp:anchor>
                 </w:drawing>
               </mc:Choice>
-              <mc:Fallback xmlns:w16cid="http://schemas.microsoft.com/office/word/2016/wordml/cid" xmlns:am3d="http://schemas.microsoft.com/office/drawing/2017/model3d" xmlns:aink="http://schemas.microsoft.com/office/drawing/2016/ink" xmlns:cx8="http://schemas.microsoft.com/office/drawing/2016/5/14/chartex" xmlns:cx7="http://schemas.microsoft.com/office/drawing/2016/5/13/chartex" xmlns:cx6="http://schemas.microsoft.com/office/drawing/2016/5/12/chartex" xmlns:cx5="http://schemas.microsoft.com/office/drawing/2016/5/11/chartex" xmlns:cx4="http://schemas.microsoft.com/office/drawing/2016/5/10/chartex" xmlns:cx3="http://schemas.microsoft.com/office/drawing/2016/5/9/chartex" xmlns:cx2="http://schemas.microsoft.com/office/drawing/2015/10/21/chartex">
+              <mc:Fallback>
                 <w:pict>
                   <v:shapetype w14:anchorId="6F0BC521" id="_x0000_t202" coordsize="21600,21600" o:spt="202" path="m,l,21600r21600,l21600,xe">
                     <v:stroke joinstyle="miter"/>
@@ -495,16 +533,54 @@
                                   <w:sz w:val="28"/>
                                   <w:szCs w:val="28"/>
                                 </w:rPr>
-                                <w:t>{Suim Park &amp;&amp; Valini Rangasamy</w:t>
+                                <w:t xml:space="preserve">{Suim Park &amp;&amp; </w:t>
                               </w:r>
+                              <w:proofErr w:type="spellStart"/>
                               <w:r>
                                 <w:rPr>
                                   <w:color w:val="595959" w:themeColor="text1" w:themeTint="A6"/>
                                   <w:sz w:val="28"/>
                                   <w:szCs w:val="28"/>
                                 </w:rPr>
-                                <w:t xml:space="preserve"> &amp;&amp; Anita Mirshahi</w:t>
+                                <w:t>Valini</w:t>
                               </w:r>
+                              <w:proofErr w:type="spellEnd"/>
+                              <w:r>
+                                <w:rPr>
+                                  <w:color w:val="595959" w:themeColor="text1" w:themeTint="A6"/>
+                                  <w:sz w:val="28"/>
+                                  <w:szCs w:val="28"/>
+                                </w:rPr>
+                                <w:t xml:space="preserve"> </w:t>
+                              </w:r>
+                              <w:proofErr w:type="spellStart"/>
+                              <w:r>
+                                <w:rPr>
+                                  <w:color w:val="595959" w:themeColor="text1" w:themeTint="A6"/>
+                                  <w:sz w:val="28"/>
+                                  <w:szCs w:val="28"/>
+                                </w:rPr>
+                                <w:t>Rangasamy</w:t>
+                              </w:r>
+                              <w:proofErr w:type="spellEnd"/>
+                              <w:r>
+                                <w:rPr>
+                                  <w:color w:val="595959" w:themeColor="text1" w:themeTint="A6"/>
+                                  <w:sz w:val="28"/>
+                                  <w:szCs w:val="28"/>
+                                </w:rPr>
+                                <w:t xml:space="preserve"> &amp;&amp; Anita </w:t>
+                              </w:r>
+                              <w:proofErr w:type="spellStart"/>
+                              <w:r>
+                                <w:rPr>
+                                  <w:color w:val="595959" w:themeColor="text1" w:themeTint="A6"/>
+                                  <w:sz w:val="28"/>
+                                  <w:szCs w:val="28"/>
+                                </w:rPr>
+                                <w:t>Mirshahi</w:t>
+                              </w:r>
+                              <w:proofErr w:type="spellEnd"/>
                               <w:r>
                                 <w:rPr>
                                   <w:color w:val="595959" w:themeColor="text1" w:themeTint="A6"/>
@@ -691,15 +767,6 @@
                                         <w:sz w:val="20"/>
                                         <w:szCs w:val="20"/>
                                       </w:rPr>
-                                      <w:br/>
-                                      <w:t xml:space="preserve"> as well as making comments about recipes</w:t>
-                                    </w:r>
-                                    <w:r>
-                                      <w:rPr>
-                                        <w:color w:val="595959" w:themeColor="text1" w:themeTint="A6"/>
-                                        <w:sz w:val="20"/>
-                                        <w:szCs w:val="20"/>
-                                      </w:rPr>
                                       <w:t>.</w:t>
                                     </w:r>
                                   </w:p>
@@ -725,7 +792,7 @@
                   </wp:anchor>
                 </w:drawing>
               </mc:Choice>
-              <mc:Fallback xmlns:w16cid="http://schemas.microsoft.com/office/word/2016/wordml/cid" xmlns:am3d="http://schemas.microsoft.com/office/drawing/2017/model3d" xmlns:aink="http://schemas.microsoft.com/office/drawing/2016/ink" xmlns:cx8="http://schemas.microsoft.com/office/drawing/2016/5/14/chartex" xmlns:cx7="http://schemas.microsoft.com/office/drawing/2016/5/13/chartex" xmlns:cx6="http://schemas.microsoft.com/office/drawing/2016/5/12/chartex" xmlns:cx5="http://schemas.microsoft.com/office/drawing/2016/5/11/chartex" xmlns:cx4="http://schemas.microsoft.com/office/drawing/2016/5/10/chartex" xmlns:cx3="http://schemas.microsoft.com/office/drawing/2016/5/9/chartex" xmlns:cx2="http://schemas.microsoft.com/office/drawing/2015/10/21/chartex">
+              <mc:Fallback>
                 <w:pict>
                   <v:shape w14:anchorId="757BC8D2" id="Text Box 153" o:spid="_x0000_s1027" type="#_x0000_t202" style="position:absolute;margin-left:0;margin-top:0;width:8in;height:79.5pt;z-index:251661312;visibility:visible;mso-wrap-style:square;mso-width-percent:941;mso-height-percent:100;mso-top-percent:700;mso-wrap-distance-left:9pt;mso-wrap-distance-top:0;mso-wrap-distance-right:9pt;mso-wrap-distance-bottom:0;mso-position-horizontal:center;mso-position-horizontal-relative:page;mso-position-vertical-relative:page;mso-width-percent:941;mso-height-percent:100;mso-top-percent:700;mso-width-relative:page;mso-height-relative:page;v-text-anchor:top" o:gfxdata="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" filled="f" stroked="f" strokeweight=".5pt">
                     <v:textbox style="mso-fit-shape-to-text:t" inset="126pt,0,54pt,0">
@@ -789,15 +856,6 @@
                                   <w:szCs w:val="20"/>
                                 </w:rPr>
                                 <w:t>users to post and share recipes</w:t>
-                              </w:r>
-                              <w:r>
-                                <w:rPr>
-                                  <w:color w:val="595959" w:themeColor="text1" w:themeTint="A6"/>
-                                  <w:sz w:val="20"/>
-                                  <w:szCs w:val="20"/>
-                                </w:rPr>
-                                <w:br/>
-                                <w:t xml:space="preserve"> as well as making comments about recipes</w:t>
                               </w:r>
                               <w:r>
                                 <w:rPr>
@@ -987,7 +1045,7 @@
                   </wp:anchor>
                 </w:drawing>
               </mc:Choice>
-              <mc:Fallback xmlns:w16cid="http://schemas.microsoft.com/office/word/2016/wordml/cid" xmlns:am3d="http://schemas.microsoft.com/office/drawing/2017/model3d" xmlns:aink="http://schemas.microsoft.com/office/drawing/2016/ink" xmlns:cx8="http://schemas.microsoft.com/office/drawing/2016/5/14/chartex" xmlns:cx7="http://schemas.microsoft.com/office/drawing/2016/5/13/chartex" xmlns:cx6="http://schemas.microsoft.com/office/drawing/2016/5/12/chartex" xmlns:cx5="http://schemas.microsoft.com/office/drawing/2016/5/11/chartex" xmlns:cx4="http://schemas.microsoft.com/office/drawing/2016/5/10/chartex" xmlns:cx3="http://schemas.microsoft.com/office/drawing/2016/5/9/chartex" xmlns:cx2="http://schemas.microsoft.com/office/drawing/2015/10/21/chartex">
+              <mc:Fallback>
                 <w:pict>
                   <v:shape w14:anchorId="6D31709E" id="Text Box 154" o:spid="_x0000_s1028" type="#_x0000_t202" style="position:absolute;margin-left:0;margin-top:0;width:8in;height:286.5pt;z-index:251659264;visibility:visible;mso-wrap-style:square;mso-width-percent:941;mso-height-percent:363;mso-top-percent:300;mso-wrap-distance-left:9pt;mso-wrap-distance-top:0;mso-wrap-distance-right:9pt;mso-wrap-distance-bottom:0;mso-position-horizontal:center;mso-position-horizontal-relative:page;mso-position-vertical-relative:page;mso-width-percent:941;mso-height-percent:363;mso-top-percent:300;mso-width-relative:page;mso-height-relative:page;v-text-anchor:bottom" o:gfxdata="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" filled="f" stroked="f" strokeweight=".5pt">
                     <v:textbox inset="126pt,0,54pt,0">
@@ -1097,30 +1155,76 @@
       <w:pPr>
         <w:pStyle w:val="NormalWeb"/>
         <w:shd w:val="clear" w:color="auto" w:fill="FFFFFF"/>
-        <w:rPr>
-          <w:rFonts w:ascii="Arial" w:hAnsi="Arial" w:cs="Arial"/>
-          <w:color w:val="000000"/>
-          <w:sz w:val="18"/>
-          <w:szCs w:val="18"/>
-        </w:rPr>
-      </w:pPr>
+        <w:spacing w:line="360" w:lineRule="auto"/>
+        <w:rPr>
+          <w:rFonts w:ascii="Arial" w:hAnsi="Arial" w:cs="Arial"/>
+          <w:color w:val="1D4A67"/>
+        </w:rPr>
+      </w:pPr>
+      <w:r>
+        <w:rPr>
+          <w:rFonts w:ascii="Arial" w:hAnsi="Arial" w:cs="Arial"/>
+          <w:b/>
+          <w:color w:val="1D4A67"/>
+          <w:u w:val="single"/>
+        </w:rPr>
+        <w:lastRenderedPageBreak/>
+        <w:t>TITLE OF THE PROJECT:</w:t>
+      </w:r>
+      <w:r>
+        <w:rPr>
+          <w:rFonts w:ascii="Arial" w:hAnsi="Arial" w:cs="Arial"/>
+          <w:color w:val="1D4A67"/>
+        </w:rPr>
+        <w:t xml:space="preserve"> </w:t>
+      </w:r>
+      <w:r>
+        <w:rPr>
+          <w:rFonts w:ascii="Arial" w:hAnsi="Arial" w:cs="Arial"/>
+          <w:color w:val="1D4A67"/>
+        </w:rPr>
+        <w:t>RECIPE BLOG</w:t>
+      </w:r>
     </w:p>
     <w:p>
       <w:pPr>
         <w:pStyle w:val="NormalWeb"/>
         <w:shd w:val="clear" w:color="auto" w:fill="FFFFFF"/>
-        <w:rPr>
-          <w:rFonts w:ascii="Arial" w:hAnsi="Arial" w:cs="Arial"/>
-          <w:color w:val="000000"/>
-          <w:sz w:val="18"/>
-          <w:szCs w:val="18"/>
-        </w:rPr>
-      </w:pPr>
+        <w:spacing w:line="360" w:lineRule="auto"/>
+        <w:rPr>
+          <w:rFonts w:ascii="Arial" w:hAnsi="Arial" w:cs="Arial"/>
+          <w:color w:val="1D4A67"/>
+        </w:rPr>
+      </w:pPr>
+      <w:r>
+        <w:rPr>
+          <w:rFonts w:ascii="Arial" w:hAnsi="Arial" w:cs="Arial"/>
+          <w:b/>
+          <w:color w:val="1D4A67"/>
+          <w:u w:val="single"/>
+        </w:rPr>
+        <w:t>NAME OF MEMBERS:</w:t>
+      </w:r>
+      <w:r>
+        <w:rPr>
+          <w:rFonts w:ascii="Arial" w:hAnsi="Arial" w:cs="Arial"/>
+          <w:color w:val="1D4A67"/>
+        </w:rPr>
+        <w:t xml:space="preserve"> SUIM PARK, VALINI RANGASAMY</w:t>
+      </w:r>
+      <w:r>
+        <w:rPr>
+          <w:rFonts w:ascii="Arial" w:hAnsi="Arial" w:cs="Arial"/>
+          <w:color w:val="1D4A67"/>
+        </w:rPr>
+        <w:t xml:space="preserve"> AND ANITA MIRSHAHI</w:t>
+      </w:r>
     </w:p>
     <w:p>
       <w:pPr>
         <w:pStyle w:val="NormalWeb"/>
         <w:shd w:val="clear" w:color="auto" w:fill="FFFFFF"/>
+        <w:spacing w:line="360" w:lineRule="auto"/>
         <w:rPr>
           <w:rFonts w:ascii="Arial" w:hAnsi="Arial" w:cs="Arial"/>
           <w:color w:val="1D4A67"/>
@@ -1133,72 +1237,6 @@
           <w:color w:val="1D4A67"/>
           <w:u w:val="single"/>
         </w:rPr>
-        <w:t>TITLE OF THE PROJECT:</w:t>
-      </w:r>
-      <w:r>
-        <w:rPr>
-          <w:rFonts w:ascii="Arial" w:hAnsi="Arial" w:cs="Arial"/>
-          <w:color w:val="1D4A67"/>
-        </w:rPr>
-        <w:t xml:space="preserve"> </w:t>
-      </w:r>
-      <w:r>
-        <w:rPr>
-          <w:rFonts w:ascii="Arial" w:hAnsi="Arial" w:cs="Arial"/>
-          <w:color w:val="1D4A67"/>
-        </w:rPr>
-        <w:t>RECIPE BLOG</w:t>
-      </w:r>
-    </w:p>
-    <w:p>
-      <w:pPr>
-        <w:pStyle w:val="NormalWeb"/>
-        <w:shd w:val="clear" w:color="auto" w:fill="FFFFFF"/>
-        <w:rPr>
-          <w:rFonts w:ascii="Arial" w:hAnsi="Arial" w:cs="Arial"/>
-          <w:color w:val="1D4A67"/>
-        </w:rPr>
-      </w:pPr>
-      <w:r>
-        <w:rPr>
-          <w:rFonts w:ascii="Arial" w:hAnsi="Arial" w:cs="Arial"/>
-          <w:b/>
-          <w:color w:val="1D4A67"/>
-          <w:u w:val="single"/>
-        </w:rPr>
-        <w:t>NAME OF MEMBERS:</w:t>
-      </w:r>
-      <w:r>
-        <w:rPr>
-          <w:rFonts w:ascii="Arial" w:hAnsi="Arial" w:cs="Arial"/>
-          <w:color w:val="1D4A67"/>
-        </w:rPr>
-        <w:t xml:space="preserve"> SUIM PARK, VALINI RANGASAMY</w:t>
-      </w:r>
-      <w:r>
-        <w:rPr>
-          <w:rFonts w:ascii="Arial" w:hAnsi="Arial" w:cs="Arial"/>
-          <w:color w:val="1D4A67"/>
-        </w:rPr>
-        <w:t xml:space="preserve"> AND ANITA MIRSHAHI</w:t>
-      </w:r>
-    </w:p>
-    <w:p>
-      <w:pPr>
-        <w:pStyle w:val="NormalWeb"/>
-        <w:shd w:val="clear" w:color="auto" w:fill="FFFFFF"/>
-        <w:rPr>
-          <w:rFonts w:ascii="Arial" w:hAnsi="Arial" w:cs="Arial"/>
-          <w:color w:val="1D4A67"/>
-        </w:rPr>
-      </w:pPr>
-      <w:r>
-        <w:rPr>
-          <w:rFonts w:ascii="Arial" w:hAnsi="Arial" w:cs="Arial"/>
-          <w:b/>
-          <w:color w:val="1D4A67"/>
-          <w:u w:val="single"/>
-        </w:rPr>
         <w:t>DESCRIPTION OF THE PROJECT AND PURPOSE:</w:t>
       </w:r>
       <w:r>
@@ -1227,7 +1265,14 @@
           <w:rFonts w:ascii="Arial" w:hAnsi="Arial" w:cs="Arial"/>
           <w:color w:val="1D4A67"/>
         </w:rPr>
-        <w:t>users to log in their account and post and share recipes as well as making comments and suggestions about the recipes posted on the blog</w:t>
+        <w:t>users to log in their account and post and share recipe</w:t>
+      </w:r>
+      <w:r>
+        <w:rPr>
+          <w:rFonts w:ascii="Arial" w:hAnsi="Arial" w:cs="Arial"/>
+          <w:color w:val="1D4A67"/>
+        </w:rPr>
+        <w:t>s</w:t>
       </w:r>
       <w:r>
         <w:rPr>
@@ -1515,7 +1560,7 @@
       <w:pPr>
         <w:pStyle w:val="NormalWeb"/>
         <w:shd w:val="clear" w:color="auto" w:fill="FFFFFF"/>
-        <w:spacing w:line="276" w:lineRule="auto"/>
+        <w:spacing w:line="360" w:lineRule="auto"/>
         <w:rPr>
           <w:rFonts w:ascii="Arial" w:hAnsi="Arial" w:cs="Arial"/>
           <w:b/>
@@ -1541,7 +1586,7 @@
           <w:numId w:val="3"/>
         </w:numPr>
         <w:shd w:val="clear" w:color="auto" w:fill="FFFFFF"/>
-        <w:spacing w:line="480" w:lineRule="auto"/>
+        <w:spacing w:line="360" w:lineRule="auto"/>
         <w:rPr>
           <w:rFonts w:ascii="Arial" w:hAnsi="Arial" w:cs="Arial"/>
           <w:color w:val="1D4A67"/>
@@ -1563,7 +1608,7 @@
           <w:numId w:val="3"/>
         </w:numPr>
         <w:shd w:val="clear" w:color="auto" w:fill="FFFFFF"/>
-        <w:spacing w:line="480" w:lineRule="auto"/>
+        <w:spacing w:line="360" w:lineRule="auto"/>
         <w:rPr>
           <w:rFonts w:ascii="Arial" w:hAnsi="Arial" w:cs="Arial"/>
           <w:color w:val="1D4A67"/>
@@ -1576,8 +1621,6 @@
         </w:rPr>
         <w:t>Entity Framework</w:t>
       </w:r>
-      <w:bookmarkStart w:id="0" w:name="_GoBack"/>
-      <w:bookmarkEnd w:id="0"/>
     </w:p>
     <w:p>
       <w:pPr>
@@ -1587,19 +1630,28 @@
           <w:numId w:val="3"/>
         </w:numPr>
         <w:shd w:val="clear" w:color="auto" w:fill="FFFFFF"/>
-        <w:spacing w:line="480" w:lineRule="auto"/>
-        <w:rPr>
-          <w:rFonts w:ascii="Arial" w:hAnsi="Arial" w:cs="Arial"/>
-          <w:color w:val="1D4A67"/>
-        </w:rPr>
-      </w:pPr>
-      <w:r>
-        <w:rPr>
-          <w:rFonts w:ascii="Arial" w:hAnsi="Arial" w:cs="Arial"/>
-          <w:color w:val="1D4A67"/>
-        </w:rPr>
-        <w:t>GitHub Respository</w:t>
-      </w:r>
+        <w:spacing w:line="360" w:lineRule="auto"/>
+        <w:rPr>
+          <w:rFonts w:ascii="Arial" w:hAnsi="Arial" w:cs="Arial"/>
+          <w:color w:val="1D4A67"/>
+        </w:rPr>
+      </w:pPr>
+      <w:r>
+        <w:rPr>
+          <w:rFonts w:ascii="Arial" w:hAnsi="Arial" w:cs="Arial"/>
+          <w:color w:val="1D4A67"/>
+        </w:rPr>
+        <w:t xml:space="preserve">GitHub </w:t>
+      </w:r>
+      <w:proofErr w:type="spellStart"/>
+      <w:r>
+        <w:rPr>
+          <w:rFonts w:ascii="Arial" w:hAnsi="Arial" w:cs="Arial"/>
+          <w:color w:val="1D4A67"/>
+        </w:rPr>
+        <w:t>Respository</w:t>
+      </w:r>
+      <w:proofErr w:type="spellEnd"/>
     </w:p>
     <w:p>
       <w:pPr>
@@ -1609,7 +1661,7 @@
           <w:numId w:val="3"/>
         </w:numPr>
         <w:shd w:val="clear" w:color="auto" w:fill="FFFFFF"/>
-        <w:spacing w:line="480" w:lineRule="auto"/>
+        <w:spacing w:line="360" w:lineRule="auto"/>
         <w:rPr>
           <w:rFonts w:ascii="Arial" w:hAnsi="Arial" w:cs="Arial"/>
           <w:color w:val="1D4A67"/>
@@ -1627,7 +1679,7 @@
       <w:pPr>
         <w:pStyle w:val="NormalWeb"/>
         <w:shd w:val="clear" w:color="auto" w:fill="FFFFFF"/>
-        <w:spacing w:line="276" w:lineRule="auto"/>
+        <w:spacing w:line="360" w:lineRule="auto"/>
         <w:rPr>
           <w:rFonts w:ascii="Arial" w:hAnsi="Arial" w:cs="Arial"/>
           <w:color w:val="000000"/>
@@ -1638,7 +1690,7 @@
       <w:pPr>
         <w:pStyle w:val="NormalWeb"/>
         <w:shd w:val="clear" w:color="auto" w:fill="FFFFFF"/>
-        <w:spacing w:line="276" w:lineRule="auto"/>
+        <w:spacing w:line="360" w:lineRule="auto"/>
         <w:rPr>
           <w:rFonts w:ascii="Arial" w:hAnsi="Arial" w:cs="Arial"/>
           <w:color w:val="000000"/>
@@ -1649,6 +1701,7 @@
       <w:pPr>
         <w:pStyle w:val="NormalWeb"/>
         <w:shd w:val="clear" w:color="auto" w:fill="FFFFFF"/>
+        <w:spacing w:line="360" w:lineRule="auto"/>
         <w:rPr>
           <w:rFonts w:ascii="Arial" w:hAnsi="Arial" w:cs="Arial"/>
           <w:color w:val="1D4A67"/>
@@ -1663,6 +1716,7 @@
           <w:szCs w:val="21"/>
           <w:shd w:val="clear" w:color="auto" w:fill="FFFFFF"/>
         </w:rPr>
+        <w:lastRenderedPageBreak/>
         <w:br/>
       </w:r>
       <w:r>
@@ -1697,7 +1751,25 @@
           <w:shd w:val="clear" w:color="auto" w:fill="FFFFFF"/>
         </w:rPr>
         <w:br/>
-        <w:t>2- A brief description of the project and scope. Provide very short description of models and views. (similar to the assignment description.)</w:t>
+        <w:t>2- A brief description of the project and scope. Provide very short description of models and views. (</w:t>
+      </w:r>
+      <w:proofErr w:type="gramStart"/>
+      <w:r>
+        <w:rPr>
+          <w:rFonts w:ascii="Arial" w:hAnsi="Arial" w:cs="Arial"/>
+          <w:color w:val="1D4A67"/>
+          <w:shd w:val="clear" w:color="auto" w:fill="FFFFFF"/>
+        </w:rPr>
+        <w:t>similar to</w:t>
+      </w:r>
+      <w:proofErr w:type="gramEnd"/>
+      <w:r>
+        <w:rPr>
+          <w:rFonts w:ascii="Arial" w:hAnsi="Arial" w:cs="Arial"/>
+          <w:color w:val="1D4A67"/>
+          <w:shd w:val="clear" w:color="auto" w:fill="FFFFFF"/>
+        </w:rPr>
+        <w:t xml:space="preserve"> the assignment description.)</w:t>
       </w:r>
       <w:r>
         <w:rPr>
@@ -1717,17 +1789,32 @@
         <w:br/>
         <w:t xml:space="preserve">Tentative design of a “Recipe Blog” </w:t>
       </w:r>
+      <w:bookmarkStart w:id="0" w:name="_GoBack"/>
+      <w:bookmarkEnd w:id="0"/>
     </w:p>
     <w:p>
       <w:pPr>
         <w:pStyle w:val="NormalWeb"/>
+        <w:numPr>
+          <w:ilvl w:val="0"/>
+          <w:numId w:val="4"/>
+        </w:numPr>
         <w:shd w:val="clear" w:color="auto" w:fill="FFFFFF"/>
+        <w:spacing w:line="360" w:lineRule="auto"/>
         <w:rPr>
           <w:rFonts w:ascii="Arial" w:hAnsi="Arial" w:cs="Arial"/>
           <w:color w:val="1D4A67"/>
           <w:shd w:val="clear" w:color="auto" w:fill="FFFFFF"/>
         </w:rPr>
       </w:pPr>
+      <w:r>
+        <w:rPr>
+          <w:rFonts w:ascii="Arial" w:hAnsi="Arial" w:cs="Arial"/>
+          <w:color w:val="1D4A67"/>
+          <w:shd w:val="clear" w:color="auto" w:fill="FFFFFF"/>
+        </w:rPr>
+        <w:t>Table of the Models</w:t>
+      </w:r>
     </w:p>
     <w:tbl>
       <w:tblPr>
@@ -1747,6 +1834,7 @@
           <w:p>
             <w:pPr>
               <w:pStyle w:val="NormalWeb"/>
+              <w:spacing w:line="360" w:lineRule="auto"/>
               <w:rPr>
                 <w:rFonts w:ascii="Arial" w:hAnsi="Arial" w:cs="Arial"/>
                 <w:b/>
@@ -1772,6 +1860,7 @@
           <w:p>
             <w:pPr>
               <w:pStyle w:val="NormalWeb"/>
+              <w:spacing w:line="360" w:lineRule="auto"/>
               <w:rPr>
                 <w:rFonts w:ascii="Arial" w:hAnsi="Arial" w:cs="Arial"/>
                 <w:b/>
@@ -1799,6 +1888,7 @@
           <w:p>
             <w:pPr>
               <w:pStyle w:val="NormalWeb"/>
+              <w:spacing w:line="360" w:lineRule="auto"/>
               <w:rPr>
                 <w:rFonts w:ascii="Arial" w:hAnsi="Arial" w:cs="Arial"/>
                 <w:color w:val="1D4A67"/>
@@ -1822,6 +1912,7 @@
           <w:p>
             <w:pPr>
               <w:pStyle w:val="NormalWeb"/>
+              <w:spacing w:line="360" w:lineRule="auto"/>
               <w:rPr>
                 <w:rFonts w:ascii="Arial" w:hAnsi="Arial" w:cs="Arial"/>
                 <w:color w:val="1D4A67"/>
@@ -1835,24 +1926,6 @@
                 <w:shd w:val="clear" w:color="auto" w:fill="FFFFFF"/>
               </w:rPr>
               <w:t>ID</w:t>
-            </w:r>
-            <w:r>
-              <w:rPr>
-                <w:rFonts w:ascii="Arial" w:hAnsi="Arial" w:cs="Arial"/>
-                <w:color w:val="1D4A67"/>
-                <w:shd w:val="clear" w:color="auto" w:fill="FFFFFF"/>
-              </w:rPr>
-              <w:br/>
-              <w:t>FirstName</w:t>
-            </w:r>
-            <w:r>
-              <w:rPr>
-                <w:rFonts w:ascii="Arial" w:hAnsi="Arial" w:cs="Arial"/>
-                <w:color w:val="1D4A67"/>
-                <w:shd w:val="clear" w:color="auto" w:fill="FFFFFF"/>
-              </w:rPr>
-              <w:br/>
-              <w:t>LastName</w:t>
             </w:r>
             <w:r>
               <w:rPr>
@@ -1883,6 +1956,7 @@
           <w:p>
             <w:pPr>
               <w:pStyle w:val="NormalWeb"/>
+              <w:spacing w:line="360" w:lineRule="auto"/>
               <w:rPr>
                 <w:rFonts w:ascii="Arial" w:hAnsi="Arial" w:cs="Arial"/>
                 <w:color w:val="1D4A67"/>
@@ -1906,6 +1980,7 @@
           <w:p>
             <w:pPr>
               <w:pStyle w:val="NormalWeb"/>
+              <w:spacing w:before="0" w:beforeAutospacing="0" w:after="0" w:afterAutospacing="0" w:line="360" w:lineRule="auto"/>
               <w:rPr>
                 <w:rFonts w:ascii="Arial" w:hAnsi="Arial" w:cs="Arial"/>
                 <w:color w:val="1D4A67"/>
@@ -1927,51 +2002,135 @@
                 <w:shd w:val="clear" w:color="auto" w:fill="FFFFFF"/>
               </w:rPr>
               <w:br/>
-              <w:t>UserID</w:t>
-            </w:r>
-            <w:r>
-              <w:rPr>
-                <w:rFonts w:ascii="Arial" w:hAnsi="Arial" w:cs="Arial"/>
-                <w:color w:val="1D4A67"/>
-                <w:shd w:val="clear" w:color="auto" w:fill="FFFFFF"/>
-              </w:rPr>
-              <w:br/>
-              <w:t>RecipeName</w:t>
-            </w:r>
-            <w:r>
-              <w:rPr>
-                <w:rFonts w:ascii="Arial" w:hAnsi="Arial" w:cs="Arial"/>
-                <w:color w:val="1D4A67"/>
-                <w:shd w:val="clear" w:color="auto" w:fill="FFFFFF"/>
-              </w:rPr>
-              <w:br/>
-              <w:t>RecipeType</w:t>
-            </w:r>
-            <w:r>
-              <w:rPr>
-                <w:rFonts w:ascii="Arial" w:hAnsi="Arial" w:cs="Arial"/>
-                <w:color w:val="1D4A67"/>
-                <w:shd w:val="clear" w:color="auto" w:fill="FFFFFF"/>
-              </w:rPr>
-              <w:br/>
-            </w:r>
-            <w:r>
-              <w:rPr>
-                <w:rFonts w:ascii="Arial" w:hAnsi="Arial" w:cs="Arial"/>
-                <w:color w:val="1D4A67"/>
-                <w:shd w:val="clear" w:color="auto" w:fill="FFFFFF"/>
-              </w:rPr>
-              <w:t>RecipeImage</w:t>
-            </w:r>
-            <w:r>
-              <w:rPr>
-                <w:rFonts w:ascii="Arial" w:hAnsi="Arial" w:cs="Arial"/>
-                <w:color w:val="1D4A67"/>
-                <w:shd w:val="clear" w:color="auto" w:fill="FFFFFF"/>
-              </w:rPr>
-              <w:br/>
-              <w:t>DateTimeRecipe</w:t>
-            </w:r>
+            </w:r>
+            <w:proofErr w:type="spellStart"/>
+            <w:r>
+              <w:rPr>
+                <w:rFonts w:ascii="Arial" w:hAnsi="Arial" w:cs="Arial"/>
+                <w:color w:val="1D4A67"/>
+                <w:shd w:val="clear" w:color="auto" w:fill="FFFFFF"/>
+              </w:rPr>
+              <w:t>CreateDate</w:t>
+            </w:r>
+            <w:proofErr w:type="spellEnd"/>
+          </w:p>
+          <w:p>
+            <w:pPr>
+              <w:pStyle w:val="NormalWeb"/>
+              <w:spacing w:before="0" w:beforeAutospacing="0" w:after="0" w:afterAutospacing="0" w:line="360" w:lineRule="auto"/>
+              <w:rPr>
+                <w:rFonts w:ascii="Arial" w:hAnsi="Arial" w:cs="Arial"/>
+                <w:color w:val="1D4A67"/>
+                <w:shd w:val="clear" w:color="auto" w:fill="FFFFFF"/>
+              </w:rPr>
+            </w:pPr>
+            <w:proofErr w:type="spellStart"/>
+            <w:r>
+              <w:rPr>
+                <w:rFonts w:ascii="Arial" w:hAnsi="Arial" w:cs="Arial"/>
+                <w:color w:val="1D4A67"/>
+                <w:shd w:val="clear" w:color="auto" w:fill="FFFFFF"/>
+              </w:rPr>
+              <w:t>ModifiedDate</w:t>
+            </w:r>
+            <w:proofErr w:type="spellEnd"/>
+          </w:p>
+          <w:p>
+            <w:pPr>
+              <w:pStyle w:val="NormalWeb"/>
+              <w:spacing w:before="0" w:beforeAutospacing="0" w:after="0" w:afterAutospacing="0" w:line="360" w:lineRule="auto"/>
+              <w:rPr>
+                <w:rFonts w:ascii="Arial" w:hAnsi="Arial" w:cs="Arial"/>
+                <w:color w:val="1D4A67"/>
+                <w:shd w:val="clear" w:color="auto" w:fill="FFFFFF"/>
+              </w:rPr>
+            </w:pPr>
+            <w:r>
+              <w:rPr>
+                <w:rFonts w:ascii="Arial" w:hAnsi="Arial" w:cs="Arial"/>
+                <w:color w:val="1D4A67"/>
+                <w:shd w:val="clear" w:color="auto" w:fill="FFFFFF"/>
+              </w:rPr>
+              <w:t>Title</w:t>
+            </w:r>
+          </w:p>
+          <w:p>
+            <w:pPr>
+              <w:pStyle w:val="NormalWeb"/>
+              <w:spacing w:before="0" w:beforeAutospacing="0" w:after="0" w:afterAutospacing="0" w:line="360" w:lineRule="auto"/>
+              <w:rPr>
+                <w:rFonts w:ascii="Arial" w:hAnsi="Arial" w:cs="Arial"/>
+                <w:color w:val="1D4A67"/>
+                <w:shd w:val="clear" w:color="auto" w:fill="FFFFFF"/>
+              </w:rPr>
+            </w:pPr>
+            <w:r>
+              <w:rPr>
+                <w:rFonts w:ascii="Arial" w:hAnsi="Arial" w:cs="Arial"/>
+                <w:color w:val="1D4A67"/>
+                <w:shd w:val="clear" w:color="auto" w:fill="FFFFFF"/>
+              </w:rPr>
+              <w:t>Ingredients</w:t>
+            </w:r>
+          </w:p>
+          <w:p>
+            <w:pPr>
+              <w:pStyle w:val="NormalWeb"/>
+              <w:spacing w:before="0" w:beforeAutospacing="0" w:after="0" w:afterAutospacing="0" w:line="360" w:lineRule="auto"/>
+              <w:rPr>
+                <w:rFonts w:ascii="Arial" w:hAnsi="Arial" w:cs="Arial"/>
+                <w:color w:val="1D4A67"/>
+                <w:shd w:val="clear" w:color="auto" w:fill="FFFFFF"/>
+              </w:rPr>
+            </w:pPr>
+            <w:r>
+              <w:rPr>
+                <w:rFonts w:ascii="Arial" w:hAnsi="Arial" w:cs="Arial"/>
+                <w:color w:val="1D4A67"/>
+                <w:shd w:val="clear" w:color="auto" w:fill="FFFFFF"/>
+              </w:rPr>
+              <w:t>Contents</w:t>
+            </w:r>
+          </w:p>
+          <w:p>
+            <w:pPr>
+              <w:pStyle w:val="NormalWeb"/>
+              <w:spacing w:before="0" w:beforeAutospacing="0" w:after="0" w:afterAutospacing="0" w:line="360" w:lineRule="auto"/>
+              <w:rPr>
+                <w:rFonts w:ascii="Arial" w:hAnsi="Arial" w:cs="Arial"/>
+                <w:color w:val="1D4A67"/>
+                <w:shd w:val="clear" w:color="auto" w:fill="FFFFFF"/>
+              </w:rPr>
+            </w:pPr>
+            <w:r>
+              <w:rPr>
+                <w:rFonts w:ascii="Arial" w:hAnsi="Arial" w:cs="Arial"/>
+                <w:color w:val="1D4A67"/>
+                <w:shd w:val="clear" w:color="auto" w:fill="FFFFFF"/>
+              </w:rPr>
+              <w:t>User</w:t>
+            </w:r>
+          </w:p>
+          <w:p>
+            <w:pPr>
+              <w:pStyle w:val="NormalWeb"/>
+              <w:spacing w:before="0" w:beforeAutospacing="0" w:after="0" w:afterAutospacing="0" w:line="360" w:lineRule="auto"/>
+              <w:rPr>
+                <w:rFonts w:ascii="Arial" w:hAnsi="Arial" w:cs="Arial"/>
+                <w:color w:val="1D4A67"/>
+                <w:shd w:val="clear" w:color="auto" w:fill="FFFFFF"/>
+              </w:rPr>
+            </w:pPr>
+            <w:proofErr w:type="spellStart"/>
+            <w:r>
+              <w:rPr>
+                <w:rFonts w:ascii="Arial" w:hAnsi="Arial" w:cs="Arial"/>
+                <w:color w:val="1D4A67"/>
+                <w:shd w:val="clear" w:color="auto" w:fill="FFFFFF"/>
+              </w:rPr>
+              <w:t>UserId</w:t>
+            </w:r>
+            <w:proofErr w:type="spellEnd"/>
           </w:p>
         </w:tc>
       </w:tr>
@@ -1983,20 +2142,23 @@
           <w:p>
             <w:pPr>
               <w:pStyle w:val="NormalWeb"/>
-              <w:rPr>
-                <w:rFonts w:ascii="Arial" w:hAnsi="Arial" w:cs="Arial"/>
-                <w:color w:val="1D4A67"/>
-                <w:shd w:val="clear" w:color="auto" w:fill="FFFFFF"/>
-              </w:rPr>
-            </w:pPr>
-            <w:r>
-              <w:rPr>
-                <w:rFonts w:ascii="Arial" w:hAnsi="Arial" w:cs="Arial"/>
-                <w:color w:val="1D4A67"/>
-                <w:shd w:val="clear" w:color="auto" w:fill="FFFFFF"/>
-              </w:rPr>
-              <w:t>Comments</w:t>
-            </w:r>
+              <w:spacing w:line="360" w:lineRule="auto"/>
+              <w:rPr>
+                <w:rFonts w:ascii="Arial" w:hAnsi="Arial" w:cs="Arial"/>
+                <w:color w:val="1D4A67"/>
+                <w:shd w:val="clear" w:color="auto" w:fill="FFFFFF"/>
+              </w:rPr>
+            </w:pPr>
+            <w:proofErr w:type="spellStart"/>
+            <w:r>
+              <w:rPr>
+                <w:rFonts w:ascii="Arial" w:hAnsi="Arial" w:cs="Arial"/>
+                <w:color w:val="1D4A67"/>
+                <w:shd w:val="clear" w:color="auto" w:fill="FFFFFF"/>
+              </w:rPr>
+              <w:t>RecipeFile</w:t>
+            </w:r>
+            <w:proofErr w:type="spellEnd"/>
           </w:p>
         </w:tc>
         <w:tc>
@@ -2006,6 +2168,118 @@
           <w:p>
             <w:pPr>
               <w:pStyle w:val="NormalWeb"/>
+              <w:spacing w:before="0" w:beforeAutospacing="0" w:after="0" w:afterAutospacing="0" w:line="360" w:lineRule="auto"/>
+              <w:rPr>
+                <w:rFonts w:ascii="Arial" w:hAnsi="Arial" w:cs="Arial"/>
+                <w:color w:val="1D4A67"/>
+                <w:shd w:val="clear" w:color="auto" w:fill="FFFFFF"/>
+              </w:rPr>
+            </w:pPr>
+            <w:r>
+              <w:rPr>
+                <w:rFonts w:ascii="Arial" w:hAnsi="Arial" w:cs="Arial"/>
+                <w:color w:val="1D4A67"/>
+                <w:shd w:val="clear" w:color="auto" w:fill="FFFFFF"/>
+              </w:rPr>
+              <w:t>Id</w:t>
+            </w:r>
+          </w:p>
+          <w:p>
+            <w:pPr>
+              <w:pStyle w:val="NormalWeb"/>
+              <w:spacing w:before="0" w:beforeAutospacing="0" w:after="0" w:afterAutospacing="0" w:line="360" w:lineRule="auto"/>
+              <w:rPr>
+                <w:rFonts w:ascii="Arial" w:hAnsi="Arial" w:cs="Arial"/>
+                <w:color w:val="1D4A67"/>
+                <w:shd w:val="clear" w:color="auto" w:fill="FFFFFF"/>
+              </w:rPr>
+            </w:pPr>
+            <w:r>
+              <w:rPr>
+                <w:rFonts w:ascii="Arial" w:hAnsi="Arial" w:cs="Arial"/>
+                <w:color w:val="1D4A67"/>
+                <w:shd w:val="clear" w:color="auto" w:fill="FFFFFF"/>
+              </w:rPr>
+              <w:t>Recipe</w:t>
+            </w:r>
+          </w:p>
+          <w:p>
+            <w:pPr>
+              <w:pStyle w:val="NormalWeb"/>
+              <w:spacing w:before="0" w:beforeAutospacing="0" w:after="0" w:afterAutospacing="0" w:line="360" w:lineRule="auto"/>
+              <w:rPr>
+                <w:rFonts w:ascii="Arial" w:hAnsi="Arial" w:cs="Arial"/>
+                <w:color w:val="1D4A67"/>
+                <w:shd w:val="clear" w:color="auto" w:fill="FFFFFF"/>
+              </w:rPr>
+            </w:pPr>
+            <w:proofErr w:type="spellStart"/>
+            <w:r>
+              <w:rPr>
+                <w:rFonts w:ascii="Arial" w:hAnsi="Arial" w:cs="Arial"/>
+                <w:color w:val="1D4A67"/>
+                <w:shd w:val="clear" w:color="auto" w:fill="FFFFFF"/>
+              </w:rPr>
+              <w:t>RecipeId</w:t>
+            </w:r>
+            <w:proofErr w:type="spellEnd"/>
+          </w:p>
+          <w:p>
+            <w:pPr>
+              <w:pStyle w:val="NormalWeb"/>
+              <w:spacing w:before="0" w:beforeAutospacing="0" w:after="0" w:afterAutospacing="0" w:line="360" w:lineRule="auto"/>
+              <w:rPr>
+                <w:rFonts w:ascii="Arial" w:hAnsi="Arial" w:cs="Arial"/>
+                <w:color w:val="1D4A67"/>
+                <w:shd w:val="clear" w:color="auto" w:fill="FFFFFF"/>
+              </w:rPr>
+            </w:pPr>
+            <w:proofErr w:type="spellStart"/>
+            <w:r>
+              <w:rPr>
+                <w:rFonts w:ascii="Arial" w:hAnsi="Arial" w:cs="Arial"/>
+                <w:color w:val="1D4A67"/>
+                <w:shd w:val="clear" w:color="auto" w:fill="FFFFFF"/>
+              </w:rPr>
+              <w:t>ImgFile</w:t>
+            </w:r>
+            <w:proofErr w:type="spellEnd"/>
+          </w:p>
+        </w:tc>
+      </w:tr>
+      <w:tr>
+        <w:tc>
+          <w:tcPr>
+            <w:tcW w:w="4675" w:type="dxa"/>
+          </w:tcPr>
+          <w:p>
+            <w:pPr>
+              <w:pStyle w:val="NormalWeb"/>
+              <w:spacing w:line="360" w:lineRule="auto"/>
+              <w:rPr>
+                <w:rFonts w:ascii="Arial" w:hAnsi="Arial" w:cs="Arial"/>
+                <w:color w:val="1D4A67"/>
+                <w:shd w:val="clear" w:color="auto" w:fill="FFFFFF"/>
+              </w:rPr>
+            </w:pPr>
+            <w:r>
+              <w:rPr>
+                <w:rFonts w:ascii="Arial" w:hAnsi="Arial" w:cs="Arial"/>
+                <w:color w:val="1D4A67"/>
+                <w:shd w:val="clear" w:color="auto" w:fill="FFFFFF"/>
+              </w:rPr>
+              <w:t>Comments</w:t>
+            </w:r>
+          </w:p>
+        </w:tc>
+        <w:tc>
+          <w:tcPr>
+            <w:tcW w:w="4675" w:type="dxa"/>
+          </w:tcPr>
+          <w:p>
+            <w:pPr>
+              <w:pStyle w:val="NormalWeb"/>
+              <w:spacing w:before="0" w:beforeAutospacing="0" w:after="0" w:afterAutospacing="0" w:line="360" w:lineRule="auto"/>
               <w:rPr>
                 <w:rFonts w:ascii="Arial" w:hAnsi="Arial" w:cs="Arial"/>
                 <w:color w:val="1D4A67"/>
@@ -2027,8 +2301,17 @@
                 <w:shd w:val="clear" w:color="auto" w:fill="FFFFFF"/>
               </w:rPr>
               <w:br/>
+            </w:r>
+            <w:proofErr w:type="spellStart"/>
+            <w:r>
+              <w:rPr>
+                <w:rFonts w:ascii="Arial" w:hAnsi="Arial" w:cs="Arial"/>
+                <w:color w:val="1D4A67"/>
+                <w:shd w:val="clear" w:color="auto" w:fill="FFFFFF"/>
+              </w:rPr>
               <w:t>RecipeID</w:t>
             </w:r>
+            <w:proofErr w:type="spellEnd"/>
             <w:r>
               <w:rPr>
                 <w:rFonts w:ascii="Arial" w:hAnsi="Arial" w:cs="Arial"/>
@@ -2036,33 +2319,118 @@
                 <w:shd w:val="clear" w:color="auto" w:fill="FFFFFF"/>
               </w:rPr>
               <w:br/>
-              <w:t>UserID</w:t>
-            </w:r>
-            <w:r>
-              <w:rPr>
-                <w:rFonts w:ascii="Arial" w:hAnsi="Arial" w:cs="Arial"/>
-                <w:color w:val="1D4A67"/>
-                <w:shd w:val="clear" w:color="auto" w:fill="FFFFFF"/>
-              </w:rPr>
-              <w:br/>
-              <w:t>Posts</w:t>
-            </w:r>
-            <w:r>
-              <w:rPr>
-                <w:rFonts w:ascii="Arial" w:hAnsi="Arial" w:cs="Arial"/>
-                <w:color w:val="1D4A67"/>
-                <w:shd w:val="clear" w:color="auto" w:fill="FFFFFF"/>
-              </w:rPr>
-              <w:br/>
-              <w:t>DateTimePosted</w:t>
-            </w:r>
-            <w:r>
-              <w:rPr>
-                <w:rFonts w:ascii="Arial" w:hAnsi="Arial" w:cs="Arial"/>
-                <w:color w:val="1D4A67"/>
-                <w:shd w:val="clear" w:color="auto" w:fill="FFFFFF"/>
-              </w:rPr>
-              <w:br/>
+            </w:r>
+            <w:proofErr w:type="spellStart"/>
+            <w:r>
+              <w:rPr>
+                <w:rFonts w:ascii="Arial" w:hAnsi="Arial" w:cs="Arial"/>
+                <w:color w:val="1D4A67"/>
+                <w:shd w:val="clear" w:color="auto" w:fill="FFFFFF"/>
+              </w:rPr>
+              <w:t>ParentArticleId</w:t>
+            </w:r>
+            <w:proofErr w:type="spellEnd"/>
+          </w:p>
+          <w:p>
+            <w:pPr>
+              <w:pStyle w:val="NormalWeb"/>
+              <w:spacing w:before="0" w:beforeAutospacing="0" w:after="0" w:afterAutospacing="0" w:line="360" w:lineRule="auto"/>
+              <w:rPr>
+                <w:rFonts w:ascii="Arial" w:hAnsi="Arial" w:cs="Arial"/>
+                <w:color w:val="1D4A67"/>
+                <w:shd w:val="clear" w:color="auto" w:fill="FFFFFF"/>
+              </w:rPr>
+            </w:pPr>
+            <w:proofErr w:type="spellStart"/>
+            <w:r>
+              <w:rPr>
+                <w:rFonts w:ascii="Arial" w:hAnsi="Arial" w:cs="Arial"/>
+                <w:color w:val="1D4A67"/>
+                <w:shd w:val="clear" w:color="auto" w:fill="FFFFFF"/>
+              </w:rPr>
+              <w:t>CreateDate</w:t>
+            </w:r>
+            <w:proofErr w:type="spellEnd"/>
+          </w:p>
+          <w:p>
+            <w:pPr>
+              <w:pStyle w:val="NormalWeb"/>
+              <w:spacing w:before="0" w:beforeAutospacing="0" w:after="0" w:afterAutospacing="0" w:line="360" w:lineRule="auto"/>
+              <w:rPr>
+                <w:rFonts w:ascii="Arial" w:hAnsi="Arial" w:cs="Arial"/>
+                <w:color w:val="1D4A67"/>
+                <w:shd w:val="clear" w:color="auto" w:fill="FFFFFF"/>
+              </w:rPr>
+            </w:pPr>
+            <w:proofErr w:type="spellStart"/>
+            <w:r>
+              <w:rPr>
+                <w:rFonts w:ascii="Arial" w:hAnsi="Arial" w:cs="Arial"/>
+                <w:color w:val="1D4A67"/>
+                <w:shd w:val="clear" w:color="auto" w:fill="FFFFFF"/>
+              </w:rPr>
+              <w:lastRenderedPageBreak/>
+              <w:t>ModifiedDate</w:t>
+            </w:r>
+            <w:proofErr w:type="spellEnd"/>
+          </w:p>
+          <w:p>
+            <w:pPr>
+              <w:pStyle w:val="NormalWeb"/>
+              <w:spacing w:before="0" w:beforeAutospacing="0" w:after="0" w:afterAutospacing="0" w:line="360" w:lineRule="auto"/>
+              <w:rPr>
+                <w:rFonts w:ascii="Arial" w:hAnsi="Arial" w:cs="Arial"/>
+                <w:color w:val="1D4A67"/>
+                <w:shd w:val="clear" w:color="auto" w:fill="FFFFFF"/>
+              </w:rPr>
+            </w:pPr>
+            <w:r>
+              <w:rPr>
+                <w:rFonts w:ascii="Arial" w:hAnsi="Arial" w:cs="Arial"/>
+                <w:color w:val="1D4A67"/>
+                <w:shd w:val="clear" w:color="auto" w:fill="FFFFFF"/>
+              </w:rPr>
+              <w:t>User</w:t>
+            </w:r>
+          </w:p>
+          <w:p>
+            <w:pPr>
+              <w:pStyle w:val="NormalWeb"/>
+              <w:spacing w:before="0" w:beforeAutospacing="0" w:after="0" w:afterAutospacing="0" w:line="360" w:lineRule="auto"/>
+              <w:rPr>
+                <w:rFonts w:ascii="Arial" w:hAnsi="Arial" w:cs="Arial"/>
+                <w:color w:val="1D4A67"/>
+                <w:shd w:val="clear" w:color="auto" w:fill="FFFFFF"/>
+              </w:rPr>
+            </w:pPr>
+            <w:proofErr w:type="spellStart"/>
+            <w:r>
+              <w:rPr>
+                <w:rFonts w:ascii="Arial" w:hAnsi="Arial" w:cs="Arial"/>
+                <w:color w:val="1D4A67"/>
+                <w:shd w:val="clear" w:color="auto" w:fill="FFFFFF"/>
+              </w:rPr>
+              <w:t>UserId</w:t>
+            </w:r>
+            <w:proofErr w:type="spellEnd"/>
+          </w:p>
+          <w:p>
+            <w:pPr>
+              <w:pStyle w:val="NormalWeb"/>
+              <w:spacing w:before="0" w:beforeAutospacing="0" w:after="0" w:afterAutospacing="0" w:line="360" w:lineRule="auto"/>
+              <w:rPr>
+                <w:rFonts w:ascii="Arial" w:hAnsi="Arial" w:cs="Arial"/>
+                <w:color w:val="1D4A67"/>
+                <w:shd w:val="clear" w:color="auto" w:fill="FFFFFF"/>
+              </w:rPr>
+            </w:pPr>
+            <w:r>
+              <w:rPr>
+                <w:rFonts w:ascii="Arial" w:hAnsi="Arial" w:cs="Arial"/>
+                <w:color w:val="1D4A67"/>
+                <w:shd w:val="clear" w:color="auto" w:fill="FFFFFF"/>
+              </w:rPr>
+              <w:t>Contents</w:t>
             </w:r>
           </w:p>
         </w:tc>
@@ -2072,6 +2440,7 @@
       <w:pPr>
         <w:pStyle w:val="NormalWeb"/>
         <w:shd w:val="clear" w:color="auto" w:fill="FFFFFF"/>
+        <w:spacing w:line="360" w:lineRule="auto"/>
         <w:rPr>
           <w:rFonts w:ascii="Arial" w:hAnsi="Arial" w:cs="Arial"/>
           <w:color w:val="1D4A67"/>
@@ -2082,7 +2451,12 @@
     <w:p>
       <w:pPr>
         <w:pStyle w:val="NormalWeb"/>
+        <w:numPr>
+          <w:ilvl w:val="0"/>
+          <w:numId w:val="4"/>
+        </w:numPr>
         <w:shd w:val="clear" w:color="auto" w:fill="FFFFFF"/>
+        <w:spacing w:line="360" w:lineRule="auto"/>
         <w:rPr>
           <w:rFonts w:ascii="Arial" w:hAnsi="Arial" w:cs="Arial"/>
           <w:color w:val="1D4A67"/>
@@ -2117,6 +2491,7 @@
           <w:p>
             <w:pPr>
               <w:pStyle w:val="NormalWeb"/>
+              <w:spacing w:line="360" w:lineRule="auto"/>
               <w:rPr>
                 <w:rFonts w:ascii="Arial" w:hAnsi="Arial" w:cs="Arial"/>
                 <w:b/>
@@ -2142,6 +2517,7 @@
           <w:p>
             <w:pPr>
               <w:pStyle w:val="NormalWeb"/>
+              <w:spacing w:line="360" w:lineRule="auto"/>
               <w:rPr>
                 <w:rFonts w:ascii="Arial" w:hAnsi="Arial" w:cs="Arial"/>
                 <w:b/>
@@ -2167,6 +2543,7 @@
           <w:p>
             <w:pPr>
               <w:pStyle w:val="NormalWeb"/>
+              <w:spacing w:line="360" w:lineRule="auto"/>
               <w:rPr>
                 <w:rFonts w:ascii="Arial" w:hAnsi="Arial" w:cs="Arial"/>
                 <w:b/>
@@ -2194,6 +2571,7 @@
           <w:p>
             <w:pPr>
               <w:pStyle w:val="NormalWeb"/>
+              <w:spacing w:line="360" w:lineRule="auto"/>
               <w:rPr>
                 <w:rFonts w:ascii="Arial" w:hAnsi="Arial" w:cs="Arial"/>
                 <w:color w:val="1D4A67"/>
@@ -2217,6 +2595,7 @@
           <w:p>
             <w:pPr>
               <w:pStyle w:val="NormalWeb"/>
+              <w:spacing w:line="360" w:lineRule="auto"/>
               <w:rPr>
                 <w:rFonts w:ascii="Arial" w:hAnsi="Arial" w:cs="Arial"/>
                 <w:color w:val="1D4A67"/>
@@ -2238,25 +2617,63 @@
                 <w:shd w:val="clear" w:color="auto" w:fill="FFFFFF"/>
               </w:rPr>
               <w:br/>
-              <w:t>in order to access the recipe blog.</w:t>
-            </w:r>
-          </w:p>
-          <w:p>
-            <w:pPr>
-              <w:pStyle w:val="NormalWeb"/>
-              <w:rPr>
-                <w:rFonts w:ascii="Arial" w:hAnsi="Arial" w:cs="Arial"/>
-                <w:color w:val="1D4A67"/>
-                <w:shd w:val="clear" w:color="auto" w:fill="FFFFFF"/>
-              </w:rPr>
-            </w:pPr>
-            <w:r>
-              <w:rPr>
-                <w:rFonts w:ascii="Arial" w:hAnsi="Arial" w:cs="Arial"/>
-                <w:color w:val="1D4A67"/>
-                <w:shd w:val="clear" w:color="auto" w:fill="FFFFFF"/>
-              </w:rPr>
-              <w:t>AddUser()</w:t>
+            </w:r>
+            <w:proofErr w:type="gramStart"/>
+            <w:r>
+              <w:rPr>
+                <w:rFonts w:ascii="Arial" w:hAnsi="Arial" w:cs="Arial"/>
+                <w:color w:val="1D4A67"/>
+                <w:shd w:val="clear" w:color="auto" w:fill="FFFFFF"/>
+              </w:rPr>
+              <w:t>in order to</w:t>
+            </w:r>
+            <w:proofErr w:type="gramEnd"/>
+            <w:r>
+              <w:rPr>
+                <w:rFonts w:ascii="Arial" w:hAnsi="Arial" w:cs="Arial"/>
+                <w:color w:val="1D4A67"/>
+                <w:shd w:val="clear" w:color="auto" w:fill="FFFFFF"/>
+              </w:rPr>
+              <w:t xml:space="preserve"> access the recipe blog.</w:t>
+            </w:r>
+          </w:p>
+          <w:p>
+            <w:pPr>
+              <w:pStyle w:val="NormalWeb"/>
+              <w:spacing w:line="360" w:lineRule="auto"/>
+              <w:rPr>
+                <w:rFonts w:ascii="Arial" w:hAnsi="Arial" w:cs="Arial"/>
+                <w:color w:val="1D4A67"/>
+                <w:shd w:val="clear" w:color="auto" w:fill="FFFFFF"/>
+              </w:rPr>
+            </w:pPr>
+            <w:proofErr w:type="spellStart"/>
+            <w:proofErr w:type="gramStart"/>
+            <w:r>
+              <w:rPr>
+                <w:rFonts w:ascii="Arial" w:hAnsi="Arial" w:cs="Arial"/>
+                <w:color w:val="1D4A67"/>
+                <w:shd w:val="clear" w:color="auto" w:fill="FFFFFF"/>
+              </w:rPr>
+              <w:t>AddUser</w:t>
+            </w:r>
+            <w:proofErr w:type="spellEnd"/>
+            <w:r>
+              <w:rPr>
+                <w:rFonts w:ascii="Arial" w:hAnsi="Arial" w:cs="Arial"/>
+                <w:color w:val="1D4A67"/>
+                <w:shd w:val="clear" w:color="auto" w:fill="FFFFFF"/>
+              </w:rPr>
+              <w:t>(</w:t>
+            </w:r>
+            <w:proofErr w:type="gramEnd"/>
+            <w:r>
+              <w:rPr>
+                <w:rFonts w:ascii="Arial" w:hAnsi="Arial" w:cs="Arial"/>
+                <w:color w:val="1D4A67"/>
+                <w:shd w:val="clear" w:color="auto" w:fill="FFFFFF"/>
+              </w:rPr>
+              <w:t>)</w:t>
             </w:r>
           </w:p>
         </w:tc>
@@ -2267,6 +2684,7 @@
           <w:p>
             <w:pPr>
               <w:pStyle w:val="NormalWeb"/>
+              <w:spacing w:line="360" w:lineRule="auto"/>
               <w:rPr>
                 <w:rFonts w:ascii="Arial" w:hAnsi="Arial" w:cs="Arial"/>
                 <w:color w:val="1D4A67"/>
@@ -2284,6 +2702,7 @@
           <w:p>
             <w:pPr>
               <w:pStyle w:val="NormalWeb"/>
+              <w:spacing w:before="0" w:beforeAutospacing="0" w:after="0" w:afterAutospacing="0" w:line="360" w:lineRule="auto"/>
               <w:rPr>
                 <w:rFonts w:ascii="Arial" w:hAnsi="Arial" w:cs="Arial"/>
                 <w:color w:val="1D4A67"/>
@@ -2307,6 +2726,7 @@
           <w:p>
             <w:pPr>
               <w:pStyle w:val="NormalWeb"/>
+              <w:spacing w:before="0" w:beforeAutospacing="0" w:after="0" w:afterAutospacing="0" w:line="360" w:lineRule="auto"/>
               <w:rPr>
                 <w:rFonts w:ascii="Arial" w:hAnsi="Arial" w:cs="Arial"/>
                 <w:color w:val="1D4A67"/>
@@ -2328,7 +2748,53 @@
                 <w:shd w:val="clear" w:color="auto" w:fill="FFFFFF"/>
               </w:rPr>
               <w:br/>
-              <w:t>Login()</w:t>
+            </w:r>
+            <w:proofErr w:type="gramStart"/>
+            <w:r>
+              <w:rPr>
+                <w:rFonts w:ascii="Arial" w:hAnsi="Arial" w:cs="Arial"/>
+                <w:color w:val="1D4A67"/>
+                <w:shd w:val="clear" w:color="auto" w:fill="FFFFFF"/>
+              </w:rPr>
+              <w:t>Login(</w:t>
+            </w:r>
+            <w:proofErr w:type="gramEnd"/>
+            <w:r>
+              <w:rPr>
+                <w:rFonts w:ascii="Arial" w:hAnsi="Arial" w:cs="Arial"/>
+                <w:color w:val="1D4A67"/>
+                <w:shd w:val="clear" w:color="auto" w:fill="FFFFFF"/>
+              </w:rPr>
+              <w:t>)</w:t>
+            </w:r>
+          </w:p>
+          <w:p>
+            <w:pPr>
+              <w:pStyle w:val="NormalWeb"/>
+              <w:spacing w:before="0" w:beforeAutospacing="0" w:after="0" w:afterAutospacing="0" w:line="360" w:lineRule="auto"/>
+              <w:rPr>
+                <w:rFonts w:ascii="Arial" w:hAnsi="Arial" w:cs="Arial"/>
+                <w:color w:val="1D4A67"/>
+                <w:shd w:val="clear" w:color="auto" w:fill="FFFFFF"/>
+              </w:rPr>
+            </w:pPr>
+            <w:proofErr w:type="gramStart"/>
+            <w:r>
+              <w:rPr>
+                <w:rFonts w:ascii="Arial" w:hAnsi="Arial" w:cs="Arial"/>
+                <w:color w:val="1D4A67"/>
+                <w:shd w:val="clear" w:color="auto" w:fill="FFFFFF"/>
+              </w:rPr>
+              <w:t>Logout(</w:t>
+            </w:r>
+            <w:proofErr w:type="gramEnd"/>
+            <w:r>
+              <w:rPr>
+                <w:rFonts w:ascii="Arial" w:hAnsi="Arial" w:cs="Arial"/>
+                <w:color w:val="1D4A67"/>
+                <w:shd w:val="clear" w:color="auto" w:fill="FFFFFF"/>
+              </w:rPr>
+              <w:t>)</w:t>
             </w:r>
           </w:p>
         </w:tc>
@@ -2339,6 +2805,7 @@
           <w:p>
             <w:pPr>
               <w:pStyle w:val="NormalWeb"/>
+              <w:spacing w:before="0" w:beforeAutospacing="0" w:after="0" w:afterAutospacing="0" w:line="360" w:lineRule="auto"/>
               <w:rPr>
                 <w:rFonts w:ascii="Arial" w:hAnsi="Arial" w:cs="Arial"/>
                 <w:color w:val="1D4A67"/>
@@ -2356,25 +2823,26 @@
           <w:p>
             <w:pPr>
               <w:pStyle w:val="NormalWeb"/>
-              <w:rPr>
-                <w:rFonts w:ascii="Arial" w:hAnsi="Arial" w:cs="Arial"/>
-                <w:color w:val="1D4A67"/>
-                <w:shd w:val="clear" w:color="auto" w:fill="FFFFFF"/>
-              </w:rPr>
-            </w:pPr>
-            <w:r>
-              <w:rPr>
-                <w:rFonts w:ascii="Arial" w:hAnsi="Arial" w:cs="Arial"/>
-                <w:color w:val="1D4A67"/>
-                <w:shd w:val="clear" w:color="auto" w:fill="FFFFFF"/>
-              </w:rPr>
-              <w:lastRenderedPageBreak/>
+              <w:spacing w:before="0" w:beforeAutospacing="0" w:after="0" w:afterAutospacing="0" w:line="360" w:lineRule="auto"/>
+              <w:rPr>
+                <w:rFonts w:ascii="Arial" w:hAnsi="Arial" w:cs="Arial"/>
+                <w:color w:val="1D4A67"/>
+                <w:shd w:val="clear" w:color="auto" w:fill="FFFFFF"/>
+              </w:rPr>
+            </w:pPr>
+            <w:r>
+              <w:rPr>
+                <w:rFonts w:ascii="Arial" w:hAnsi="Arial" w:cs="Arial"/>
+                <w:color w:val="1D4A67"/>
+                <w:shd w:val="clear" w:color="auto" w:fill="FFFFFF"/>
+              </w:rPr>
               <w:t>Recipe</w:t>
             </w:r>
           </w:p>
           <w:p>
             <w:pPr>
               <w:pStyle w:val="NormalWeb"/>
+              <w:spacing w:before="0" w:beforeAutospacing="0" w:after="0" w:afterAutospacing="0" w:line="360" w:lineRule="auto"/>
               <w:rPr>
                 <w:rFonts w:ascii="Arial" w:hAnsi="Arial" w:cs="Arial"/>
                 <w:color w:val="1D4A67"/>
@@ -2390,29 +2858,116 @@
           <w:p>
             <w:pPr>
               <w:pStyle w:val="NormalWeb"/>
-              <w:rPr>
-                <w:rFonts w:ascii="Arial" w:hAnsi="Arial" w:cs="Arial"/>
-                <w:color w:val="1D4A67"/>
-                <w:shd w:val="clear" w:color="auto" w:fill="FFFFFF"/>
-              </w:rPr>
-            </w:pPr>
-            <w:r>
-              <w:rPr>
-                <w:rFonts w:ascii="Arial" w:hAnsi="Arial" w:cs="Arial"/>
-                <w:color w:val="1D4A67"/>
-                <w:shd w:val="clear" w:color="auto" w:fill="FFFFFF"/>
-              </w:rPr>
-              <w:t>User can add/update/delete recipes</w:t>
-            </w:r>
-            <w:r>
-              <w:rPr>
-                <w:rFonts w:ascii="Arial" w:hAnsi="Arial" w:cs="Arial"/>
-                <w:color w:val="1D4A67"/>
-                <w:shd w:val="clear" w:color="auto" w:fill="FFFFFF"/>
-              </w:rPr>
-              <w:br/>
-              <w:t>User can add/delete pictures</w:t>
-            </w:r>
+              <w:spacing w:before="0" w:beforeAutospacing="0" w:after="0" w:afterAutospacing="0" w:line="360" w:lineRule="auto"/>
+              <w:rPr>
+                <w:rFonts w:ascii="Arial" w:hAnsi="Arial" w:cs="Arial"/>
+                <w:color w:val="1D4A67"/>
+                <w:shd w:val="clear" w:color="auto" w:fill="FFFFFF"/>
+              </w:rPr>
+            </w:pPr>
+            <w:r>
+              <w:rPr>
+                <w:rFonts w:ascii="Arial" w:hAnsi="Arial" w:cs="Arial"/>
+                <w:color w:val="1D4A67"/>
+                <w:shd w:val="clear" w:color="auto" w:fill="FFFFFF"/>
+              </w:rPr>
+              <w:t>User can see the list of recipes posted on the blog.</w:t>
+            </w:r>
+          </w:p>
+          <w:p>
+            <w:pPr>
+              <w:pStyle w:val="NormalWeb"/>
+              <w:spacing w:before="0" w:beforeAutospacing="0" w:after="0" w:afterAutospacing="0" w:line="360" w:lineRule="auto"/>
+              <w:rPr>
+                <w:rFonts w:ascii="Arial" w:hAnsi="Arial" w:cs="Arial"/>
+                <w:color w:val="1D4A67"/>
+                <w:shd w:val="clear" w:color="auto" w:fill="FFFFFF"/>
+              </w:rPr>
+            </w:pPr>
+            <w:r>
+              <w:rPr>
+                <w:rFonts w:ascii="Arial" w:hAnsi="Arial" w:cs="Arial"/>
+                <w:color w:val="1D4A67"/>
+                <w:shd w:val="clear" w:color="auto" w:fill="FFFFFF"/>
+              </w:rPr>
+              <w:t>User can navigate and search the recipes.</w:t>
+            </w:r>
+          </w:p>
+          <w:p>
+            <w:pPr>
+              <w:pStyle w:val="NormalWeb"/>
+              <w:spacing w:before="0" w:beforeAutospacing="0" w:after="0" w:afterAutospacing="0" w:line="360" w:lineRule="auto"/>
+              <w:rPr>
+                <w:rFonts w:ascii="Arial" w:hAnsi="Arial" w:cs="Arial"/>
+                <w:color w:val="1D4A67"/>
+                <w:shd w:val="clear" w:color="auto" w:fill="FFFFFF"/>
+              </w:rPr>
+            </w:pPr>
+            <w:proofErr w:type="gramStart"/>
+            <w:r>
+              <w:rPr>
+                <w:rFonts w:ascii="Arial" w:hAnsi="Arial" w:cs="Arial"/>
+                <w:color w:val="1D4A67"/>
+                <w:shd w:val="clear" w:color="auto" w:fill="FFFFFF"/>
+              </w:rPr>
+              <w:t>Index(</w:t>
+            </w:r>
+            <w:proofErr w:type="gramEnd"/>
+            <w:r>
+              <w:rPr>
+                <w:rFonts w:ascii="Arial" w:hAnsi="Arial" w:cs="Arial"/>
+                <w:color w:val="1D4A67"/>
+                <w:shd w:val="clear" w:color="auto" w:fill="FFFFFF"/>
+              </w:rPr>
+              <w:t xml:space="preserve">id, </w:t>
+            </w:r>
+            <w:proofErr w:type="spellStart"/>
+            <w:r>
+              <w:rPr>
+                <w:rFonts w:ascii="Arial" w:hAnsi="Arial" w:cs="Arial"/>
+                <w:color w:val="1D4A67"/>
+                <w:shd w:val="clear" w:color="auto" w:fill="FFFFFF"/>
+              </w:rPr>
+              <w:t>pageno</w:t>
+            </w:r>
+            <w:proofErr w:type="spellEnd"/>
+            <w:r>
+              <w:rPr>
+                <w:rFonts w:ascii="Arial" w:hAnsi="Arial" w:cs="Arial"/>
+                <w:color w:val="1D4A67"/>
+                <w:shd w:val="clear" w:color="auto" w:fill="FFFFFF"/>
+              </w:rPr>
+              <w:t xml:space="preserve">, </w:t>
+            </w:r>
+            <w:proofErr w:type="spellStart"/>
+            <w:r>
+              <w:rPr>
+                <w:rFonts w:ascii="Arial" w:hAnsi="Arial" w:cs="Arial"/>
+                <w:color w:val="1D4A67"/>
+                <w:shd w:val="clear" w:color="auto" w:fill="FFFFFF"/>
+              </w:rPr>
+              <w:t>searchkey</w:t>
+            </w:r>
+            <w:proofErr w:type="spellEnd"/>
+            <w:r>
+              <w:rPr>
+                <w:rFonts w:ascii="Arial" w:hAnsi="Arial" w:cs="Arial"/>
+                <w:color w:val="1D4A67"/>
+                <w:shd w:val="clear" w:color="auto" w:fill="FFFFFF"/>
+              </w:rPr>
+              <w:t>)</w:t>
+            </w:r>
+          </w:p>
+          <w:p>
+            <w:pPr>
+              <w:pStyle w:val="NormalWeb"/>
+              <w:spacing w:before="0" w:beforeAutospacing="0" w:after="0" w:afterAutospacing="0" w:line="360" w:lineRule="auto"/>
+              <w:rPr>
+                <w:rFonts w:ascii="Arial" w:hAnsi="Arial" w:cs="Arial"/>
+                <w:color w:val="1D4A67"/>
+                <w:shd w:val="clear" w:color="auto" w:fill="FFFFFF"/>
+              </w:rPr>
+            </w:pPr>
           </w:p>
         </w:tc>
         <w:tc>
@@ -2422,6 +2977,7 @@
           <w:p>
             <w:pPr>
               <w:pStyle w:val="NormalWeb"/>
+              <w:spacing w:before="0" w:beforeAutospacing="0" w:after="0" w:afterAutospacing="0" w:line="360" w:lineRule="auto"/>
               <w:rPr>
                 <w:rFonts w:ascii="Arial" w:hAnsi="Arial" w:cs="Arial"/>
                 <w:color w:val="1D4A67"/>
@@ -2439,20 +2995,23 @@
           <w:p>
             <w:pPr>
               <w:pStyle w:val="NormalWeb"/>
-              <w:rPr>
-                <w:rFonts w:ascii="Arial" w:hAnsi="Arial" w:cs="Arial"/>
-                <w:color w:val="1D4A67"/>
-                <w:shd w:val="clear" w:color="auto" w:fill="FFFFFF"/>
-              </w:rPr>
-            </w:pPr>
-            <w:r>
-              <w:rPr>
-                <w:rFonts w:ascii="Arial" w:hAnsi="Arial" w:cs="Arial"/>
-                <w:color w:val="1D4A67"/>
-                <w:shd w:val="clear" w:color="auto" w:fill="FFFFFF"/>
-              </w:rPr>
-              <w:t>Comments</w:t>
-            </w:r>
+              <w:spacing w:before="0" w:beforeAutospacing="0" w:after="0" w:afterAutospacing="0" w:line="360" w:lineRule="auto"/>
+              <w:rPr>
+                <w:rFonts w:ascii="Arial" w:hAnsi="Arial" w:cs="Arial"/>
+                <w:color w:val="1D4A67"/>
+                <w:shd w:val="clear" w:color="auto" w:fill="FFFFFF"/>
+              </w:rPr>
+            </w:pPr>
+            <w:proofErr w:type="spellStart"/>
+            <w:r>
+              <w:rPr>
+                <w:rFonts w:ascii="Arial" w:hAnsi="Arial" w:cs="Arial"/>
+                <w:color w:val="1D4A67"/>
+                <w:shd w:val="clear" w:color="auto" w:fill="FFFFFF"/>
+              </w:rPr>
+              <w:t>WriteRecipe</w:t>
+            </w:r>
+            <w:proofErr w:type="spellEnd"/>
           </w:p>
         </w:tc>
         <w:tc>
@@ -2462,19 +3021,86 @@
           <w:p>
             <w:pPr>
               <w:pStyle w:val="NormalWeb"/>
-              <w:rPr>
-                <w:rFonts w:ascii="Arial" w:hAnsi="Arial" w:cs="Arial"/>
-                <w:color w:val="1D4A67"/>
-                <w:shd w:val="clear" w:color="auto" w:fill="FFFFFF"/>
-              </w:rPr>
-            </w:pPr>
-            <w:r>
-              <w:rPr>
-                <w:rFonts w:ascii="Arial" w:hAnsi="Arial" w:cs="Arial"/>
-                <w:color w:val="1D4A67"/>
-                <w:shd w:val="clear" w:color="auto" w:fill="FFFFFF"/>
-              </w:rPr>
-              <w:t>User can add/delete/update comments posted</w:t>
+              <w:spacing w:before="0" w:beforeAutospacing="0" w:after="0" w:afterAutospacing="0" w:line="360" w:lineRule="auto"/>
+              <w:rPr>
+                <w:rFonts w:ascii="Arial" w:hAnsi="Arial" w:cs="Arial"/>
+                <w:color w:val="1D4A67"/>
+                <w:shd w:val="clear" w:color="auto" w:fill="FFFFFF"/>
+              </w:rPr>
+            </w:pPr>
+            <w:r>
+              <w:rPr>
+                <w:rFonts w:ascii="Arial" w:hAnsi="Arial" w:cs="Arial"/>
+                <w:color w:val="1D4A67"/>
+                <w:shd w:val="clear" w:color="auto" w:fill="FFFFFF"/>
+              </w:rPr>
+              <w:t>User can add recipes including images</w:t>
+            </w:r>
+            <w:r>
+              <w:rPr>
+                <w:rFonts w:ascii="Arial" w:hAnsi="Arial" w:cs="Arial"/>
+                <w:color w:val="1D4A67"/>
+                <w:shd w:val="clear" w:color="auto" w:fill="FFFFFF"/>
+              </w:rPr>
+              <w:t>.</w:t>
+            </w:r>
+          </w:p>
+          <w:p>
+            <w:pPr>
+              <w:pStyle w:val="NormalWeb"/>
+              <w:spacing w:before="0" w:beforeAutospacing="0" w:after="0" w:afterAutospacing="0" w:line="360" w:lineRule="auto"/>
+              <w:rPr>
+                <w:rFonts w:ascii="Arial" w:hAnsi="Arial" w:cs="Arial"/>
+                <w:color w:val="1D4A67"/>
+                <w:shd w:val="clear" w:color="auto" w:fill="FFFFFF"/>
+              </w:rPr>
+            </w:pPr>
+            <w:proofErr w:type="gramStart"/>
+            <w:r>
+              <w:rPr>
+                <w:rFonts w:ascii="Arial" w:hAnsi="Arial" w:cs="Arial"/>
+                <w:color w:val="1D4A67"/>
+                <w:shd w:val="clear" w:color="auto" w:fill="FFFFFF"/>
+              </w:rPr>
+              <w:t>Index(</w:t>
+            </w:r>
+            <w:proofErr w:type="gramEnd"/>
+            <w:r>
+              <w:rPr>
+                <w:rFonts w:ascii="Arial" w:hAnsi="Arial" w:cs="Arial"/>
+                <w:color w:val="1D4A67"/>
+                <w:shd w:val="clear" w:color="auto" w:fill="FFFFFF"/>
+              </w:rPr>
+              <w:t>)</w:t>
+            </w:r>
+          </w:p>
+          <w:p>
+            <w:pPr>
+              <w:pStyle w:val="NormalWeb"/>
+              <w:spacing w:before="0" w:beforeAutospacing="0" w:after="0" w:afterAutospacing="0" w:line="360" w:lineRule="auto"/>
+              <w:rPr>
+                <w:rFonts w:ascii="Arial" w:hAnsi="Arial" w:cs="Arial"/>
+                <w:color w:val="1D4A67"/>
+                <w:shd w:val="clear" w:color="auto" w:fill="FFFFFF"/>
+              </w:rPr>
+            </w:pPr>
+            <w:proofErr w:type="gramStart"/>
+            <w:r>
+              <w:rPr>
+                <w:rFonts w:ascii="Arial" w:hAnsi="Arial" w:cs="Arial"/>
+                <w:color w:val="1D4A67"/>
+                <w:shd w:val="clear" w:color="auto" w:fill="FFFFFF"/>
+              </w:rPr>
+              <w:t>Save(</w:t>
+            </w:r>
+            <w:proofErr w:type="gramEnd"/>
+            <w:r>
+              <w:rPr>
+                <w:rFonts w:ascii="Arial" w:hAnsi="Arial" w:cs="Arial"/>
+                <w:color w:val="1D4A67"/>
+                <w:shd w:val="clear" w:color="auto" w:fill="FFFFFF"/>
+              </w:rPr>
+              <w:t>)</w:t>
             </w:r>
           </w:p>
         </w:tc>
@@ -2485,6 +3111,169 @@
           <w:p>
             <w:pPr>
               <w:pStyle w:val="NormalWeb"/>
+              <w:spacing w:before="0" w:beforeAutospacing="0" w:after="0" w:afterAutospacing="0" w:line="360" w:lineRule="auto"/>
+              <w:rPr>
+                <w:rFonts w:ascii="Arial" w:hAnsi="Arial" w:cs="Arial"/>
+                <w:color w:val="1D4A67"/>
+                <w:shd w:val="clear" w:color="auto" w:fill="FFFFFF"/>
+              </w:rPr>
+            </w:pPr>
+          </w:p>
+        </w:tc>
+      </w:tr>
+      <w:tr>
+        <w:tc>
+          <w:tcPr>
+            <w:tcW w:w="3295" w:type="dxa"/>
+          </w:tcPr>
+          <w:p>
+            <w:pPr>
+              <w:pStyle w:val="NormalWeb"/>
+              <w:spacing w:before="0" w:beforeAutospacing="0" w:after="0" w:afterAutospacing="0" w:line="360" w:lineRule="auto"/>
+              <w:rPr>
+                <w:rFonts w:ascii="Arial" w:hAnsi="Arial" w:cs="Arial"/>
+                <w:color w:val="1D4A67"/>
+                <w:shd w:val="clear" w:color="auto" w:fill="FFFFFF"/>
+              </w:rPr>
+            </w:pPr>
+            <w:proofErr w:type="spellStart"/>
+            <w:r>
+              <w:rPr>
+                <w:rFonts w:ascii="Arial" w:hAnsi="Arial" w:cs="Arial"/>
+                <w:color w:val="1D4A67"/>
+                <w:shd w:val="clear" w:color="auto" w:fill="FFFFFF"/>
+              </w:rPr>
+              <w:t>ReadRecipe</w:t>
+            </w:r>
+            <w:proofErr w:type="spellEnd"/>
+          </w:p>
+        </w:tc>
+        <w:tc>
+          <w:tcPr>
+            <w:tcW w:w="3313" w:type="dxa"/>
+          </w:tcPr>
+          <w:p>
+            <w:pPr>
+              <w:pStyle w:val="NormalWeb"/>
+              <w:spacing w:before="0" w:beforeAutospacing="0" w:after="0" w:afterAutospacing="0" w:line="360" w:lineRule="auto"/>
+              <w:rPr>
+                <w:rFonts w:ascii="Arial" w:hAnsi="Arial" w:cs="Arial"/>
+                <w:color w:val="1D4A67"/>
+                <w:shd w:val="clear" w:color="auto" w:fill="FFFFFF"/>
+              </w:rPr>
+            </w:pPr>
+            <w:r>
+              <w:rPr>
+                <w:rFonts w:ascii="Arial" w:hAnsi="Arial" w:cs="Arial"/>
+                <w:color w:val="1D4A67"/>
+                <w:shd w:val="clear" w:color="auto" w:fill="FFFFFF"/>
+              </w:rPr>
+              <w:t xml:space="preserve">User </w:t>
+            </w:r>
+            <w:r>
+              <w:rPr>
+                <w:rFonts w:ascii="Arial" w:hAnsi="Arial" w:cs="Arial"/>
+                <w:color w:val="1D4A67"/>
+                <w:shd w:val="clear" w:color="auto" w:fill="FFFFFF"/>
+              </w:rPr>
+              <w:t xml:space="preserve">read and </w:t>
+            </w:r>
+            <w:r>
+              <w:rPr>
+                <w:rFonts w:ascii="Arial" w:hAnsi="Arial" w:cs="Arial"/>
+                <w:color w:val="1D4A67"/>
+                <w:shd w:val="clear" w:color="auto" w:fill="FFFFFF"/>
+              </w:rPr>
+              <w:t>delete recipes</w:t>
+            </w:r>
+            <w:r>
+              <w:rPr>
+                <w:rFonts w:ascii="Arial" w:hAnsi="Arial" w:cs="Arial"/>
+                <w:color w:val="1D4A67"/>
+                <w:shd w:val="clear" w:color="auto" w:fill="FFFFFF"/>
+              </w:rPr>
+              <w:t>.</w:t>
+            </w:r>
+          </w:p>
+          <w:p>
+            <w:pPr>
+              <w:pStyle w:val="NormalWeb"/>
+              <w:spacing w:before="0" w:beforeAutospacing="0" w:after="0" w:afterAutospacing="0" w:line="360" w:lineRule="auto"/>
+              <w:rPr>
+                <w:rFonts w:ascii="Arial" w:hAnsi="Arial" w:cs="Arial"/>
+                <w:color w:val="1D4A67"/>
+                <w:shd w:val="clear" w:color="auto" w:fill="FFFFFF"/>
+              </w:rPr>
+            </w:pPr>
+            <w:proofErr w:type="gramStart"/>
+            <w:r>
+              <w:rPr>
+                <w:rFonts w:ascii="Arial" w:hAnsi="Arial" w:cs="Arial"/>
+                <w:color w:val="1D4A67"/>
+                <w:shd w:val="clear" w:color="auto" w:fill="FFFFFF"/>
+              </w:rPr>
+              <w:lastRenderedPageBreak/>
+              <w:t>Index(</w:t>
+            </w:r>
+            <w:proofErr w:type="gramEnd"/>
+            <w:r>
+              <w:rPr>
+                <w:rFonts w:ascii="Arial" w:hAnsi="Arial" w:cs="Arial"/>
+                <w:color w:val="1D4A67"/>
+                <w:shd w:val="clear" w:color="auto" w:fill="FFFFFF"/>
+              </w:rPr>
+              <w:t>)</w:t>
+            </w:r>
+          </w:p>
+          <w:p>
+            <w:pPr>
+              <w:pStyle w:val="NormalWeb"/>
+              <w:spacing w:before="0" w:beforeAutospacing="0" w:after="0" w:afterAutospacing="0" w:line="360" w:lineRule="auto"/>
+              <w:rPr>
+                <w:rFonts w:ascii="Arial" w:hAnsi="Arial" w:cs="Arial"/>
+                <w:color w:val="1D4A67"/>
+                <w:shd w:val="clear" w:color="auto" w:fill="FFFFFF"/>
+              </w:rPr>
+            </w:pPr>
+            <w:proofErr w:type="gramStart"/>
+            <w:r>
+              <w:rPr>
+                <w:rFonts w:ascii="Arial" w:hAnsi="Arial" w:cs="Arial"/>
+                <w:color w:val="1D4A67"/>
+                <w:shd w:val="clear" w:color="auto" w:fill="FFFFFF"/>
+              </w:rPr>
+              <w:t>Delete(</w:t>
+            </w:r>
+            <w:proofErr w:type="gramEnd"/>
+            <w:r>
+              <w:rPr>
+                <w:rFonts w:ascii="Arial" w:hAnsi="Arial" w:cs="Arial"/>
+                <w:color w:val="1D4A67"/>
+                <w:shd w:val="clear" w:color="auto" w:fill="FFFFFF"/>
+              </w:rPr>
+              <w:t>)</w:t>
+            </w:r>
+          </w:p>
+          <w:p>
+            <w:pPr>
+              <w:pStyle w:val="NormalWeb"/>
+              <w:spacing w:before="0" w:beforeAutospacing="0" w:after="0" w:afterAutospacing="0" w:line="360" w:lineRule="auto"/>
+              <w:rPr>
+                <w:rFonts w:ascii="Arial" w:hAnsi="Arial" w:cs="Arial"/>
+                <w:color w:val="1D4A67"/>
+                <w:shd w:val="clear" w:color="auto" w:fill="FFFFFF"/>
+              </w:rPr>
+            </w:pPr>
+          </w:p>
+        </w:tc>
+        <w:tc>
+          <w:tcPr>
+            <w:tcW w:w="2742" w:type="dxa"/>
+          </w:tcPr>
+          <w:p>
+            <w:pPr>
+              <w:pStyle w:val="NormalWeb"/>
+              <w:spacing w:before="0" w:beforeAutospacing="0" w:after="0" w:afterAutospacing="0" w:line="360" w:lineRule="auto"/>
               <w:rPr>
                 <w:rFonts w:ascii="Arial" w:hAnsi="Arial" w:cs="Arial"/>
                 <w:color w:val="1D4A67"/>
@@ -2499,25 +3288,244 @@
       <w:pPr>
         <w:pStyle w:val="NormalWeb"/>
         <w:shd w:val="clear" w:color="auto" w:fill="FFFFFF"/>
+        <w:spacing w:line="360" w:lineRule="auto"/>
+        <w:ind w:left="720"/>
         <w:rPr>
           <w:rFonts w:ascii="Arial" w:hAnsi="Arial" w:cs="Arial"/>
           <w:color w:val="1D4A67"/>
           <w:shd w:val="clear" w:color="auto" w:fill="FFFFFF"/>
         </w:rPr>
       </w:pPr>
-      <w:r>
-        <w:rPr>
-          <w:rFonts w:ascii="Arial" w:hAnsi="Arial" w:cs="Arial"/>
-          <w:color w:val="1D4A67"/>
-          <w:shd w:val="clear" w:color="auto" w:fill="FFFFFF"/>
-        </w:rPr>
-        <w:t>Design//Report Writing</w:t>
-      </w:r>
     </w:p>
     <w:p>
       <w:pPr>
         <w:pStyle w:val="NormalWeb"/>
+        <w:numPr>
+          <w:ilvl w:val="0"/>
+          <w:numId w:val="4"/>
+        </w:numPr>
         <w:shd w:val="clear" w:color="auto" w:fill="FFFFFF"/>
+        <w:spacing w:line="360" w:lineRule="auto"/>
+        <w:rPr>
+          <w:rFonts w:ascii="Arial" w:hAnsi="Arial" w:cs="Arial"/>
+          <w:color w:val="1D4A67"/>
+          <w:shd w:val="clear" w:color="auto" w:fill="FFFFFF"/>
+        </w:rPr>
+      </w:pPr>
+      <w:r>
+        <w:rPr>
+          <w:rFonts w:ascii="Arial" w:hAnsi="Arial" w:cs="Arial"/>
+          <w:color w:val="1D4A67"/>
+          <w:shd w:val="clear" w:color="auto" w:fill="FFFFFF"/>
+        </w:rPr>
+        <w:t>Task assignment among team members</w:t>
+      </w:r>
+    </w:p>
+    <w:p>
+      <w:pPr>
+        <w:pStyle w:val="NormalWeb"/>
+        <w:numPr>
+          <w:ilvl w:val="1"/>
+          <w:numId w:val="4"/>
+        </w:numPr>
+        <w:shd w:val="clear" w:color="auto" w:fill="FFFFFF"/>
+        <w:spacing w:line="360" w:lineRule="auto"/>
+        <w:rPr>
+          <w:rFonts w:ascii="Arial" w:hAnsi="Arial" w:cs="Arial"/>
+          <w:color w:val="1D4A67"/>
+          <w:shd w:val="clear" w:color="auto" w:fill="FFFFFF"/>
+        </w:rPr>
+      </w:pPr>
+      <w:r>
+        <w:rPr>
+          <w:rFonts w:ascii="Arial" w:hAnsi="Arial" w:cs="Arial"/>
+          <w:color w:val="1D4A67"/>
+          <w:shd w:val="clear" w:color="auto" w:fill="FFFFFF"/>
+        </w:rPr>
+        <w:t xml:space="preserve">Design of </w:t>
+      </w:r>
+      <w:proofErr w:type="gramStart"/>
+      <w:r>
+        <w:rPr>
+          <w:rFonts w:ascii="Arial" w:hAnsi="Arial" w:cs="Arial"/>
+          <w:color w:val="1D4A67"/>
+          <w:shd w:val="clear" w:color="auto" w:fill="FFFFFF"/>
+        </w:rPr>
+        <w:t>presentation(</w:t>
+      </w:r>
+      <w:proofErr w:type="gramEnd"/>
+      <w:r>
+        <w:rPr>
+          <w:rFonts w:ascii="Arial" w:hAnsi="Arial" w:cs="Arial"/>
+          <w:color w:val="1D4A67"/>
+          <w:shd w:val="clear" w:color="auto" w:fill="FFFFFF"/>
+        </w:rPr>
+        <w:t>HTML, CSS)</w:t>
+      </w:r>
+      <w:r>
+        <w:rPr>
+          <w:rFonts w:ascii="Arial" w:hAnsi="Arial" w:cs="Arial"/>
+          <w:color w:val="1D4A67"/>
+          <w:shd w:val="clear" w:color="auto" w:fill="FFFFFF"/>
+        </w:rPr>
+        <w:t xml:space="preserve"> - </w:t>
+      </w:r>
+    </w:p>
+    <w:p>
+      <w:pPr>
+        <w:pStyle w:val="NormalWeb"/>
+        <w:numPr>
+          <w:ilvl w:val="1"/>
+          <w:numId w:val="4"/>
+        </w:numPr>
+        <w:shd w:val="clear" w:color="auto" w:fill="FFFFFF"/>
+        <w:spacing w:line="360" w:lineRule="auto"/>
+        <w:rPr>
+          <w:rFonts w:ascii="Arial" w:hAnsi="Arial" w:cs="Arial"/>
+          <w:color w:val="1D4A67"/>
+          <w:shd w:val="clear" w:color="auto" w:fill="FFFFFF"/>
+        </w:rPr>
+      </w:pPr>
+      <w:r>
+        <w:rPr>
+          <w:rFonts w:ascii="Arial" w:hAnsi="Arial" w:cs="Arial"/>
+          <w:color w:val="1D4A67"/>
+          <w:shd w:val="clear" w:color="auto" w:fill="FFFFFF"/>
+        </w:rPr>
+        <w:t xml:space="preserve">Login, </w:t>
+      </w:r>
+      <w:proofErr w:type="gramStart"/>
+      <w:r>
+        <w:rPr>
+          <w:rFonts w:ascii="Arial" w:hAnsi="Arial" w:cs="Arial"/>
+          <w:color w:val="1D4A67"/>
+          <w:shd w:val="clear" w:color="auto" w:fill="FFFFFF"/>
+        </w:rPr>
+        <w:t xml:space="preserve">Registration </w:t>
+      </w:r>
+      <w:r>
+        <w:rPr>
+          <w:rFonts w:ascii="Arial" w:hAnsi="Arial" w:cs="Arial"/>
+          <w:color w:val="1D4A67"/>
+          <w:shd w:val="clear" w:color="auto" w:fill="FFFFFF"/>
+        </w:rPr>
+        <w:t xml:space="preserve"> -</w:t>
+      </w:r>
+      <w:proofErr w:type="gramEnd"/>
+      <w:r>
+        <w:rPr>
+          <w:rFonts w:ascii="Arial" w:hAnsi="Arial" w:cs="Arial"/>
+          <w:color w:val="1D4A67"/>
+          <w:shd w:val="clear" w:color="auto" w:fill="FFFFFF"/>
+        </w:rPr>
+        <w:t xml:space="preserve"> </w:t>
+      </w:r>
+    </w:p>
+    <w:p>
+      <w:pPr>
+        <w:pStyle w:val="NormalWeb"/>
+        <w:numPr>
+          <w:ilvl w:val="1"/>
+          <w:numId w:val="4"/>
+        </w:numPr>
+        <w:shd w:val="clear" w:color="auto" w:fill="FFFFFF"/>
+        <w:spacing w:line="360" w:lineRule="auto"/>
+        <w:rPr>
+          <w:rFonts w:ascii="Arial" w:hAnsi="Arial" w:cs="Arial"/>
+          <w:color w:val="1D4A67"/>
+          <w:shd w:val="clear" w:color="auto" w:fill="FFFFFF"/>
+        </w:rPr>
+      </w:pPr>
+      <w:r>
+        <w:rPr>
+          <w:rFonts w:ascii="Arial" w:hAnsi="Arial" w:cs="Arial"/>
+          <w:color w:val="1D4A67"/>
+          <w:shd w:val="clear" w:color="auto" w:fill="FFFFFF"/>
+        </w:rPr>
+        <w:t>Recipe</w:t>
+      </w:r>
+      <w:r>
+        <w:rPr>
+          <w:rFonts w:ascii="Arial" w:hAnsi="Arial" w:cs="Arial"/>
+          <w:color w:val="1D4A67"/>
+          <w:shd w:val="clear" w:color="auto" w:fill="FFFFFF"/>
+        </w:rPr>
+        <w:t xml:space="preserve"> - </w:t>
+      </w:r>
+    </w:p>
+    <w:p>
+      <w:pPr>
+        <w:pStyle w:val="NormalWeb"/>
+        <w:numPr>
+          <w:ilvl w:val="1"/>
+          <w:numId w:val="4"/>
+        </w:numPr>
+        <w:shd w:val="clear" w:color="auto" w:fill="FFFFFF"/>
+        <w:spacing w:line="360" w:lineRule="auto"/>
+        <w:rPr>
+          <w:rFonts w:ascii="Arial" w:hAnsi="Arial" w:cs="Arial"/>
+          <w:color w:val="1D4A67"/>
+          <w:shd w:val="clear" w:color="auto" w:fill="FFFFFF"/>
+        </w:rPr>
+      </w:pPr>
+      <w:proofErr w:type="spellStart"/>
+      <w:r>
+        <w:rPr>
+          <w:rFonts w:ascii="Arial" w:hAnsi="Arial" w:cs="Arial"/>
+          <w:color w:val="1D4A67"/>
+          <w:shd w:val="clear" w:color="auto" w:fill="FFFFFF"/>
+        </w:rPr>
+        <w:t>ReadRecipe</w:t>
+      </w:r>
+      <w:proofErr w:type="spellEnd"/>
+      <w:r>
+        <w:rPr>
+          <w:rFonts w:ascii="Arial" w:hAnsi="Arial" w:cs="Arial"/>
+          <w:color w:val="1D4A67"/>
+          <w:shd w:val="clear" w:color="auto" w:fill="FFFFFF"/>
+        </w:rPr>
+        <w:t xml:space="preserve"> - </w:t>
+      </w:r>
+    </w:p>
+    <w:p>
+      <w:pPr>
+        <w:pStyle w:val="NormalWeb"/>
+        <w:numPr>
+          <w:ilvl w:val="1"/>
+          <w:numId w:val="4"/>
+        </w:numPr>
+        <w:shd w:val="clear" w:color="auto" w:fill="FFFFFF"/>
+        <w:spacing w:line="360" w:lineRule="auto"/>
+        <w:rPr>
+          <w:rFonts w:ascii="Arial" w:hAnsi="Arial" w:cs="Arial"/>
+          <w:color w:val="1D4A67"/>
+          <w:shd w:val="clear" w:color="auto" w:fill="FFFFFF"/>
+        </w:rPr>
+      </w:pPr>
+      <w:proofErr w:type="spellStart"/>
+      <w:r>
+        <w:rPr>
+          <w:rFonts w:ascii="Arial" w:hAnsi="Arial" w:cs="Arial"/>
+          <w:color w:val="1D4A67"/>
+          <w:shd w:val="clear" w:color="auto" w:fill="FFFFFF"/>
+        </w:rPr>
+        <w:t>WriteRecipe</w:t>
+      </w:r>
+      <w:proofErr w:type="spellEnd"/>
+      <w:r>
+        <w:rPr>
+          <w:rFonts w:ascii="Arial" w:hAnsi="Arial" w:cs="Arial"/>
+          <w:color w:val="1D4A67"/>
+          <w:shd w:val="clear" w:color="auto" w:fill="FFFFFF"/>
+        </w:rPr>
+        <w:t xml:space="preserve"> - </w:t>
+      </w:r>
+    </w:p>
+    <w:p>
+      <w:pPr>
+        <w:pStyle w:val="NormalWeb"/>
+        <w:shd w:val="clear" w:color="auto" w:fill="FFFFFF"/>
+        <w:spacing w:line="360" w:lineRule="auto"/>
         <w:rPr>
           <w:rFonts w:ascii="Arial" w:hAnsi="Arial" w:cs="Arial"/>
           <w:color w:val="1D4A67"/>
@@ -2531,6 +3539,7 @@
       <w:pPr>
         <w:pStyle w:val="NormalWeb"/>
         <w:shd w:val="clear" w:color="auto" w:fill="FFFFFF"/>
+        <w:spacing w:line="360" w:lineRule="auto"/>
         <w:rPr>
           <w:rFonts w:ascii="Arial" w:hAnsi="Arial" w:cs="Arial"/>
           <w:b/>
@@ -2553,6 +3562,7 @@
       <w:pPr>
         <w:pStyle w:val="NormalWeb"/>
         <w:shd w:val="clear" w:color="auto" w:fill="FFFFFF"/>
+        <w:spacing w:line="360" w:lineRule="auto"/>
         <w:rPr>
           <w:rFonts w:ascii="Arial" w:hAnsi="Arial" w:cs="Arial"/>
           <w:b/>
@@ -2565,6 +3575,7 @@
       <w:pPr>
         <w:pStyle w:val="NormalWeb"/>
         <w:shd w:val="clear" w:color="auto" w:fill="FFFFFF"/>
+        <w:spacing w:line="360" w:lineRule="auto"/>
         <w:rPr>
           <w:rFonts w:ascii="Arial" w:hAnsi="Arial" w:cs="Arial"/>
           <w:b/>
@@ -2577,6 +3588,7 @@
       <w:pPr>
         <w:pStyle w:val="NormalWeb"/>
         <w:shd w:val="clear" w:color="auto" w:fill="FFFFFF"/>
+        <w:spacing w:line="360" w:lineRule="auto"/>
         <w:rPr>
           <w:rFonts w:ascii="Arial" w:hAnsi="Arial" w:cs="Arial"/>
           <w:b/>
@@ -2589,6 +3601,7 @@
       <w:pPr>
         <w:pStyle w:val="NormalWeb"/>
         <w:shd w:val="clear" w:color="auto" w:fill="FFFFFF"/>
+        <w:spacing w:line="360" w:lineRule="auto"/>
         <w:rPr>
           <w:rFonts w:ascii="Arial" w:hAnsi="Arial" w:cs="Arial"/>
           <w:b/>
@@ -2601,6 +3614,7 @@
       <w:pPr>
         <w:pStyle w:val="NormalWeb"/>
         <w:shd w:val="clear" w:color="auto" w:fill="FFFFFF"/>
+        <w:spacing w:line="360" w:lineRule="auto"/>
         <w:rPr>
           <w:rFonts w:ascii="Arial" w:hAnsi="Arial" w:cs="Arial"/>
           <w:b/>
@@ -2613,6 +3627,7 @@
       <w:pPr>
         <w:pStyle w:val="NormalWeb"/>
         <w:shd w:val="clear" w:color="auto" w:fill="FFFFFF"/>
+        <w:spacing w:line="360" w:lineRule="auto"/>
         <w:rPr>
           <w:rFonts w:ascii="Arial" w:hAnsi="Arial" w:cs="Arial"/>
           <w:b/>
@@ -2625,6 +3640,7 @@
       <w:pPr>
         <w:pStyle w:val="NormalWeb"/>
         <w:shd w:val="clear" w:color="auto" w:fill="FFFFFF"/>
+        <w:spacing w:line="360" w:lineRule="auto"/>
         <w:rPr>
           <w:rFonts w:ascii="Arial" w:hAnsi="Arial" w:cs="Arial"/>
           <w:b/>
@@ -2637,6 +3653,7 @@
       <w:pPr>
         <w:pStyle w:val="NormalWeb"/>
         <w:shd w:val="clear" w:color="auto" w:fill="FFFFFF"/>
+        <w:spacing w:line="360" w:lineRule="auto"/>
         <w:rPr>
           <w:rFonts w:ascii="Arial" w:hAnsi="Arial" w:cs="Arial"/>
           <w:b/>
@@ -2649,6 +3666,7 @@
       <w:pPr>
         <w:pStyle w:val="NormalWeb"/>
         <w:shd w:val="clear" w:color="auto" w:fill="FFFFFF"/>
+        <w:spacing w:line="360" w:lineRule="auto"/>
         <w:rPr>
           <w:rFonts w:ascii="Arial" w:hAnsi="Arial" w:cs="Arial"/>
           <w:b/>
@@ -2661,6 +3679,7 @@
       <w:pPr>
         <w:pStyle w:val="NormalWeb"/>
         <w:shd w:val="clear" w:color="auto" w:fill="FFFFFF"/>
+        <w:spacing w:line="360" w:lineRule="auto"/>
         <w:rPr>
           <w:rFonts w:ascii="Arial" w:hAnsi="Arial" w:cs="Arial"/>
           <w:b/>
@@ -2683,7 +3702,7 @@
 </file>
 
 <file path=word/endnotes.xml><?xml version="1.0" encoding="utf-8"?>
-<w:endnotes xmlns:wpc="http://schemas.microsoft.com/office/word/2010/wordprocessingCanvas" xmlns:cx="http://schemas.microsoft.com/office/drawing/2014/chartex" xmlns:cx1="http://schemas.microsoft.com/office/drawing/2015/9/8/chartex" xmlns:mc="http://schemas.openxmlformats.org/markup-compatibility/2006" xmlns:o="urn:schemas-microsoft-com:office:office" xmlns:r="http://schemas.openxmlformats.org/officeDocument/2006/relationships" xmlns:m="http://schemas.openxmlformats.org/officeDocument/2006/math" xmlns:v="urn:schemas-microsoft-com:vml" xmlns:wp14="http://schemas.microsoft.com/office/word/2010/wordprocessingDrawing" xmlns:wp="http://schemas.openxmlformats.org/drawingml/2006/wordprocessingDrawing" xmlns:w10="urn:schemas-microsoft-com:office:word" xmlns:w="http://schemas.openxmlformats.org/wordprocessingml/2006/main" xmlns:w14="http://schemas.microsoft.com/office/word/2010/wordml" xmlns:w15="http://schemas.microsoft.com/office/word/2012/wordml" xmlns:w16se="http://schemas.microsoft.com/office/word/2015/wordml/symex" xmlns:wpg="http://schemas.microsoft.com/office/word/2010/wordprocessingGroup" xmlns:wpi="http://schemas.microsoft.com/office/word/2010/wordprocessingInk" xmlns:wne="http://schemas.microsoft.com/office/word/2006/wordml" xmlns:wps="http://schemas.microsoft.com/office/word/2010/wordprocessingShape" mc:Ignorable="w14 w15 w16se wp14">
+<w:endnotes xmlns:wpc="http://schemas.microsoft.com/office/word/2010/wordprocessingCanvas" xmlns:cx="http://schemas.microsoft.com/office/drawing/2014/chartex" xmlns:cx1="http://schemas.microsoft.com/office/drawing/2015/9/8/chartex" xmlns:cx2="http://schemas.microsoft.com/office/drawing/2015/10/21/chartex" xmlns:cx3="http://schemas.microsoft.com/office/drawing/2016/5/9/chartex" xmlns:cx4="http://schemas.microsoft.com/office/drawing/2016/5/10/chartex" xmlns:cx5="http://schemas.microsoft.com/office/drawing/2016/5/11/chartex" xmlns:cx6="http://schemas.microsoft.com/office/drawing/2016/5/12/chartex" xmlns:cx7="http://schemas.microsoft.com/office/drawing/2016/5/13/chartex" xmlns:cx8="http://schemas.microsoft.com/office/drawing/2016/5/14/chartex" xmlns:mc="http://schemas.openxmlformats.org/markup-compatibility/2006" xmlns:aink="http://schemas.microsoft.com/office/drawing/2016/ink" xmlns:am3d="http://schemas.microsoft.com/office/drawing/2017/model3d" xmlns:o="urn:schemas-microsoft-com:office:office" xmlns:r="http://schemas.openxmlformats.org/officeDocument/2006/relationships" xmlns:m="http://schemas.openxmlformats.org/officeDocument/2006/math" xmlns:v="urn:schemas-microsoft-com:vml" xmlns:wp14="http://schemas.microsoft.com/office/word/2010/wordprocessingDrawing" xmlns:wp="http://schemas.openxmlformats.org/drawingml/2006/wordprocessingDrawing" xmlns:w10="urn:schemas-microsoft-com:office:word" xmlns:w="http://schemas.openxmlformats.org/wordprocessingml/2006/main" xmlns:w14="http://schemas.microsoft.com/office/word/2010/wordml" xmlns:w15="http://schemas.microsoft.com/office/word/2012/wordml" xmlns:w16cid="http://schemas.microsoft.com/office/word/2016/wordml/cid" xmlns:w16se="http://schemas.microsoft.com/office/word/2015/wordml/symex" xmlns:wpg="http://schemas.microsoft.com/office/word/2010/wordprocessingGroup" xmlns:wpi="http://schemas.microsoft.com/office/word/2010/wordprocessingInk" xmlns:wne="http://schemas.microsoft.com/office/word/2006/wordml" xmlns:wps="http://schemas.microsoft.com/office/word/2010/wordprocessingShape" mc:Ignorable="w14 w15 w16se w16cid wp14">
   <w:endnote w:type="separator" w:id="-1">
     <w:p>
       <w:pPr>
@@ -2708,7 +3727,7 @@
 </file>
 
 <file path=word/footer1.xml><?xml version="1.0" encoding="utf-8"?>
-<w:ftr xmlns:wpc="http://schemas.microsoft.com/office/word/2010/wordprocessingCanvas" xmlns:cx="http://schemas.microsoft.com/office/drawing/2014/chartex" xmlns:cx1="http://schemas.microsoft.com/office/drawing/2015/9/8/chartex" xmlns:mc="http://schemas.openxmlformats.org/markup-compatibility/2006" xmlns:o="urn:schemas-microsoft-com:office:office" xmlns:r="http://schemas.openxmlformats.org/officeDocument/2006/relationships" xmlns:m="http://schemas.openxmlformats.org/officeDocument/2006/math" xmlns:v="urn:schemas-microsoft-com:vml" xmlns:wp14="http://schemas.microsoft.com/office/word/2010/wordprocessingDrawing" xmlns:wp="http://schemas.openxmlformats.org/drawingml/2006/wordprocessingDrawing" xmlns:w10="urn:schemas-microsoft-com:office:word" xmlns:w="http://schemas.openxmlformats.org/wordprocessingml/2006/main" xmlns:w14="http://schemas.microsoft.com/office/word/2010/wordml" xmlns:w15="http://schemas.microsoft.com/office/word/2012/wordml" xmlns:w16se="http://schemas.microsoft.com/office/word/2015/wordml/symex" xmlns:wpg="http://schemas.microsoft.com/office/word/2010/wordprocessingGroup" xmlns:wpi="http://schemas.microsoft.com/office/word/2010/wordprocessingInk" xmlns:wne="http://schemas.microsoft.com/office/word/2006/wordml" xmlns:wps="http://schemas.microsoft.com/office/word/2010/wordprocessingShape" mc:Ignorable="w14 w15 w16se wp14">
+<w:ftr xmlns:wpc="http://schemas.microsoft.com/office/word/2010/wordprocessingCanvas" xmlns:cx="http://schemas.microsoft.com/office/drawing/2014/chartex" xmlns:cx1="http://schemas.microsoft.com/office/drawing/2015/9/8/chartex" xmlns:cx2="http://schemas.microsoft.com/office/drawing/2015/10/21/chartex" xmlns:cx3="http://schemas.microsoft.com/office/drawing/2016/5/9/chartex" xmlns:cx4="http://schemas.microsoft.com/office/drawing/2016/5/10/chartex" xmlns:cx5="http://schemas.microsoft.com/office/drawing/2016/5/11/chartex" xmlns:cx6="http://schemas.microsoft.com/office/drawing/2016/5/12/chartex" xmlns:cx7="http://schemas.microsoft.com/office/drawing/2016/5/13/chartex" xmlns:cx8="http://schemas.microsoft.com/office/drawing/2016/5/14/chartex" xmlns:mc="http://schemas.openxmlformats.org/markup-compatibility/2006" xmlns:aink="http://schemas.microsoft.com/office/drawing/2016/ink" xmlns:am3d="http://schemas.microsoft.com/office/drawing/2017/model3d" xmlns:o="urn:schemas-microsoft-com:office:office" xmlns:r="http://schemas.openxmlformats.org/officeDocument/2006/relationships" xmlns:m="http://schemas.openxmlformats.org/officeDocument/2006/math" xmlns:v="urn:schemas-microsoft-com:vml" xmlns:wp14="http://schemas.microsoft.com/office/word/2010/wordprocessingDrawing" xmlns:wp="http://schemas.openxmlformats.org/drawingml/2006/wordprocessingDrawing" xmlns:w10="urn:schemas-microsoft-com:office:word" xmlns:w="http://schemas.openxmlformats.org/wordprocessingml/2006/main" xmlns:w14="http://schemas.microsoft.com/office/word/2010/wordml" xmlns:w15="http://schemas.microsoft.com/office/word/2012/wordml" xmlns:w16cid="http://schemas.microsoft.com/office/word/2016/wordml/cid" xmlns:w16se="http://schemas.microsoft.com/office/word/2015/wordml/symex" xmlns:wpg="http://schemas.microsoft.com/office/word/2010/wordprocessingGroup" xmlns:wpi="http://schemas.microsoft.com/office/word/2010/wordprocessingInk" xmlns:wne="http://schemas.microsoft.com/office/word/2006/wordml" xmlns:wps="http://schemas.microsoft.com/office/word/2010/wordprocessingShape" mc:Ignorable="w14 w15 w16se w16cid wp14">
   <w:sdt>
     <w:sdtPr>
       <w:id w:val="1558667321"/>
@@ -2775,7 +3794,7 @@
 </file>
 
 <file path=word/footnotes.xml><?xml version="1.0" encoding="utf-8"?>
-<w:footnotes xmlns:wpc="http://schemas.microsoft.com/office/word/2010/wordprocessingCanvas" xmlns:cx="http://schemas.microsoft.com/office/drawing/2014/chartex" xmlns:cx1="http://schemas.microsoft.com/office/drawing/2015/9/8/chartex" xmlns:mc="http://schemas.openxmlformats.org/markup-compatibility/2006" xmlns:o="urn:schemas-microsoft-com:office:office" xmlns:r="http://schemas.openxmlformats.org/officeDocument/2006/relationships" xmlns:m="http://schemas.openxmlformats.org/officeDocument/2006/math" xmlns:v="urn:schemas-microsoft-com:vml" xmlns:wp14="http://schemas.microsoft.com/office/word/2010/wordprocessingDrawing" xmlns:wp="http://schemas.openxmlformats.org/drawingml/2006/wordprocessingDrawing" xmlns:w10="urn:schemas-microsoft-com:office:word" xmlns:w="http://schemas.openxmlformats.org/wordprocessingml/2006/main" xmlns:w14="http://schemas.microsoft.com/office/word/2010/wordml" xmlns:w15="http://schemas.microsoft.com/office/word/2012/wordml" xmlns:w16se="http://schemas.microsoft.com/office/word/2015/wordml/symex" xmlns:wpg="http://schemas.microsoft.com/office/word/2010/wordprocessingGroup" xmlns:wpi="http://schemas.microsoft.com/office/word/2010/wordprocessingInk" xmlns:wne="http://schemas.microsoft.com/office/word/2006/wordml" xmlns:wps="http://schemas.microsoft.com/office/word/2010/wordprocessingShape" mc:Ignorable="w14 w15 w16se wp14">
+<w:footnotes xmlns:wpc="http://schemas.microsoft.com/office/word/2010/wordprocessingCanvas" xmlns:cx="http://schemas.microsoft.com/office/drawing/2014/chartex" xmlns:cx1="http://schemas.microsoft.com/office/drawing/2015/9/8/chartex" xmlns:cx2="http://schemas.microsoft.com/office/drawing/2015/10/21/chartex" xmlns:cx3="http://schemas.microsoft.com/office/drawing/2016/5/9/chartex" xmlns:cx4="http://schemas.microsoft.com/office/drawing/2016/5/10/chartex" xmlns:cx5="http://schemas.microsoft.com/office/drawing/2016/5/11/chartex" xmlns:cx6="http://schemas.microsoft.com/office/drawing/2016/5/12/chartex" xmlns:cx7="http://schemas.microsoft.com/office/drawing/2016/5/13/chartex" xmlns:cx8="http://schemas.microsoft.com/office/drawing/2016/5/14/chartex" xmlns:mc="http://schemas.openxmlformats.org/markup-compatibility/2006" xmlns:aink="http://schemas.microsoft.com/office/drawing/2016/ink" xmlns:am3d="http://schemas.microsoft.com/office/drawing/2017/model3d" xmlns:o="urn:schemas-microsoft-com:office:office" xmlns:r="http://schemas.openxmlformats.org/officeDocument/2006/relationships" xmlns:m="http://schemas.openxmlformats.org/officeDocument/2006/math" xmlns:v="urn:schemas-microsoft-com:vml" xmlns:wp14="http://schemas.microsoft.com/office/word/2010/wordprocessingDrawing" xmlns:wp="http://schemas.openxmlformats.org/drawingml/2006/wordprocessingDrawing" xmlns:w10="urn:schemas-microsoft-com:office:word" xmlns:w="http://schemas.openxmlformats.org/wordprocessingml/2006/main" xmlns:w14="http://schemas.microsoft.com/office/word/2010/wordml" xmlns:w15="http://schemas.microsoft.com/office/word/2012/wordml" xmlns:w16cid="http://schemas.microsoft.com/office/word/2016/wordml/cid" xmlns:w16se="http://schemas.microsoft.com/office/word/2015/wordml/symex" xmlns:wpg="http://schemas.microsoft.com/office/word/2010/wordprocessingGroup" xmlns:wpi="http://schemas.microsoft.com/office/word/2010/wordprocessingInk" xmlns:wne="http://schemas.microsoft.com/office/word/2006/wordml" xmlns:wps="http://schemas.microsoft.com/office/word/2010/wordprocessingShape" mc:Ignorable="w14 w15 w16se w16cid wp14">
   <w:footnote w:type="separator" w:id="-1">
     <w:p>
       <w:pPr>
@@ -2800,7 +3819,7 @@
 </file>
 
 <file path=word/numbering.xml><?xml version="1.0" encoding="utf-8"?>
-<w:numbering xmlns:wpc="http://schemas.microsoft.com/office/word/2010/wordprocessingCanvas" xmlns:cx="http://schemas.microsoft.com/office/drawing/2014/chartex" xmlns:cx1="http://schemas.microsoft.com/office/drawing/2015/9/8/chartex" xmlns:mc="http://schemas.openxmlformats.org/markup-compatibility/2006" xmlns:o="urn:schemas-microsoft-com:office:office" xmlns:r="http://schemas.openxmlformats.org/officeDocument/2006/relationships" xmlns:m="http://schemas.openxmlformats.org/officeDocument/2006/math" xmlns:v="urn:schemas-microsoft-com:vml" xmlns:wp14="http://schemas.microsoft.com/office/word/2010/wordprocessingDrawing" xmlns:wp="http://schemas.openxmlformats.org/drawingml/2006/wordprocessingDrawing" xmlns:w10="urn:schemas-microsoft-com:office:word" xmlns:w="http://schemas.openxmlformats.org/wordprocessingml/2006/main" xmlns:w14="http://schemas.microsoft.com/office/word/2010/wordml" xmlns:w15="http://schemas.microsoft.com/office/word/2012/wordml" xmlns:w16se="http://schemas.microsoft.com/office/word/2015/wordml/symex" xmlns:wpg="http://schemas.microsoft.com/office/word/2010/wordprocessingGroup" xmlns:wpi="http://schemas.microsoft.com/office/word/2010/wordprocessingInk" xmlns:wne="http://schemas.microsoft.com/office/word/2006/wordml" xmlns:wps="http://schemas.microsoft.com/office/word/2010/wordprocessingShape" mc:Ignorable="w14 w15 w16se wp14">
+<w:numbering xmlns:wpc="http://schemas.microsoft.com/office/word/2010/wordprocessingCanvas" xmlns:cx="http://schemas.microsoft.com/office/drawing/2014/chartex" xmlns:cx1="http://schemas.microsoft.com/office/drawing/2015/9/8/chartex" xmlns:cx2="http://schemas.microsoft.com/office/drawing/2015/10/21/chartex" xmlns:cx3="http://schemas.microsoft.com/office/drawing/2016/5/9/chartex" xmlns:cx4="http://schemas.microsoft.com/office/drawing/2016/5/10/chartex" xmlns:cx5="http://schemas.microsoft.com/office/drawing/2016/5/11/chartex" xmlns:cx6="http://schemas.microsoft.com/office/drawing/2016/5/12/chartex" xmlns:cx7="http://schemas.microsoft.com/office/drawing/2016/5/13/chartex" xmlns:cx8="http://schemas.microsoft.com/office/drawing/2016/5/14/chartex" xmlns:mc="http://schemas.openxmlformats.org/markup-compatibility/2006" xmlns:aink="http://schemas.microsoft.com/office/drawing/2016/ink" xmlns:am3d="http://schemas.microsoft.com/office/drawing/2017/model3d" xmlns:o="urn:schemas-microsoft-com:office:office" xmlns:r="http://schemas.openxmlformats.org/officeDocument/2006/relationships" xmlns:m="http://schemas.openxmlformats.org/officeDocument/2006/math" xmlns:v="urn:schemas-microsoft-com:vml" xmlns:wp14="http://schemas.microsoft.com/office/word/2010/wordprocessingDrawing" xmlns:wp="http://schemas.openxmlformats.org/drawingml/2006/wordprocessingDrawing" xmlns:w10="urn:schemas-microsoft-com:office:word" xmlns:w="http://schemas.openxmlformats.org/wordprocessingml/2006/main" xmlns:w14="http://schemas.microsoft.com/office/word/2010/wordml" xmlns:w15="http://schemas.microsoft.com/office/word/2012/wordml" xmlns:w16cid="http://schemas.microsoft.com/office/word/2016/wordml/cid" xmlns:w16se="http://schemas.microsoft.com/office/word/2015/wordml/symex" xmlns:wpg="http://schemas.microsoft.com/office/word/2010/wordprocessingGroup" xmlns:wpi="http://schemas.microsoft.com/office/word/2010/wordprocessingInk" xmlns:wne="http://schemas.microsoft.com/office/word/2006/wordml" xmlns:wps="http://schemas.microsoft.com/office/word/2010/wordprocessingShape" mc:Ignorable="w14 w15 w16se w16cid wp14">
   <w:abstractNum w:abstractNumId="0" w15:restartNumberingAfterBreak="0">
     <w:nsid w:val="03200FBE"/>
     <w:multiLevelType w:val="hybridMultilevel"/>
@@ -3089,6 +4108,118 @@
       </w:pPr>
     </w:lvl>
   </w:abstractNum>
+  <w:abstractNum w:abstractNumId="3" w15:restartNumberingAfterBreak="0">
+    <w:nsid w:val="725F0278"/>
+    <w:multiLevelType w:val="hybridMultilevel"/>
+    <w:tmpl w:val="BC2209E0"/>
+    <w:lvl w:ilvl="0" w:tplc="22D0F30C">
+      <w:numFmt w:val="bullet"/>
+      <w:lvlText w:val="-"/>
+      <w:lvlJc w:val="left"/>
+      <w:pPr>
+        <w:ind w:left="720" w:hanging="360"/>
+      </w:pPr>
+      <w:rPr>
+        <w:rFonts w:ascii="Arial" w:eastAsia="Times New Roman" w:hAnsi="Arial" w:cs="Arial" w:hint="default"/>
+      </w:rPr>
+    </w:lvl>
+    <w:lvl w:ilvl="1" w:tplc="10090003">
+      <w:start w:val="1"/>
+      <w:numFmt w:val="bullet"/>
+      <w:lvlText w:val="o"/>
+      <w:lvlJc w:val="left"/>
+      <w:pPr>
+        <w:ind w:left="1440" w:hanging="360"/>
+      </w:pPr>
+      <w:rPr>
+        <w:rFonts w:ascii="Courier New" w:hAnsi="Courier New" w:cs="Courier New" w:hint="default"/>
+      </w:rPr>
+    </w:lvl>
+    <w:lvl w:ilvl="2" w:tplc="10090005" w:tentative="1">
+      <w:start w:val="1"/>
+      <w:numFmt w:val="bullet"/>
+      <w:lvlText w:val=""/>
+      <w:lvlJc w:val="left"/>
+      <w:pPr>
+        <w:ind w:left="2160" w:hanging="360"/>
+      </w:pPr>
+      <w:rPr>
+        <w:rFonts w:ascii="Wingdings" w:hAnsi="Wingdings" w:hint="default"/>
+      </w:rPr>
+    </w:lvl>
+    <w:lvl w:ilvl="3" w:tplc="10090001" w:tentative="1">
+      <w:start w:val="1"/>
+      <w:numFmt w:val="bullet"/>
+      <w:lvlText w:val=""/>
+      <w:lvlJc w:val="left"/>
+      <w:pPr>
+        <w:ind w:left="2880" w:hanging="360"/>
+      </w:pPr>
+      <w:rPr>
+        <w:rFonts w:ascii="Symbol" w:hAnsi="Symbol" w:hint="default"/>
+      </w:rPr>
+    </w:lvl>
+    <w:lvl w:ilvl="4" w:tplc="10090003" w:tentative="1">
+      <w:start w:val="1"/>
+      <w:numFmt w:val="bullet"/>
+      <w:lvlText w:val="o"/>
+      <w:lvlJc w:val="left"/>
+      <w:pPr>
+        <w:ind w:left="3600" w:hanging="360"/>
+      </w:pPr>
+      <w:rPr>
+        <w:rFonts w:ascii="Courier New" w:hAnsi="Courier New" w:cs="Courier New" w:hint="default"/>
+      </w:rPr>
+    </w:lvl>
+    <w:lvl w:ilvl="5" w:tplc="10090005" w:tentative="1">
+      <w:start w:val="1"/>
+      <w:numFmt w:val="bullet"/>
+      <w:lvlText w:val=""/>
+      <w:lvlJc w:val="left"/>
+      <w:pPr>
+        <w:ind w:left="4320" w:hanging="360"/>
+      </w:pPr>
+      <w:rPr>
+        <w:rFonts w:ascii="Wingdings" w:hAnsi="Wingdings" w:hint="default"/>
+      </w:rPr>
+    </w:lvl>
+    <w:lvl w:ilvl="6" w:tplc="10090001" w:tentative="1">
+      <w:start w:val="1"/>
+      <w:numFmt w:val="bullet"/>
+      <w:lvlText w:val=""/>
+      <w:lvlJc w:val="left"/>
+      <w:pPr>
+        <w:ind w:left="5040" w:hanging="360"/>
+      </w:pPr>
+      <w:rPr>
+        <w:rFonts w:ascii="Symbol" w:hAnsi="Symbol" w:hint="default"/>
+      </w:rPr>
+    </w:lvl>
+    <w:lvl w:ilvl="7" w:tplc="10090003" w:tentative="1">
+      <w:start w:val="1"/>
+      <w:numFmt w:val="bullet"/>
+      <w:lvlText w:val="o"/>
+      <w:lvlJc w:val="left"/>
+      <w:pPr>
+        <w:ind w:left="5760" w:hanging="360"/>
+      </w:pPr>
+      <w:rPr>
+        <w:rFonts w:ascii="Courier New" w:hAnsi="Courier New" w:cs="Courier New" w:hint="default"/>
+      </w:rPr>
+    </w:lvl>
+    <w:lvl w:ilvl="8" w:tplc="10090005" w:tentative="1">
+      <w:start w:val="1"/>
+      <w:numFmt w:val="bullet"/>
+      <w:lvlText w:val=""/>
+      <w:lvlJc w:val="left"/>
+      <w:pPr>
+        <w:ind w:left="6480" w:hanging="360"/>
+      </w:pPr>
+      <w:rPr>
+        <w:rFonts w:ascii="Wingdings" w:hAnsi="Wingdings" w:hint="default"/>
+      </w:rPr>
+    </w:lvl>
+  </w:abstractNum>
   <w:num w:numId="1">
     <w:abstractNumId w:val="2"/>
   </w:num>
@@ -3098,11 +4229,14 @@
   <w:num w:numId="3">
     <w:abstractNumId w:val="0"/>
   </w:num>
+  <w:num w:numId="4">
+    <w:abstractNumId w:val="3"/>
+  </w:num>
 </w:numbering>
 </file>
 
 <file path=word/styles.xml><?xml version="1.0" encoding="utf-8"?>
-<w:styles xmlns:mc="http://schemas.openxmlformats.org/markup-compatibility/2006" xmlns:r="http://schemas.openxmlformats.org/officeDocument/2006/relationships" xmlns:w="http://schemas.openxmlformats.org/wordprocessingml/2006/main" xmlns:w14="http://schemas.microsoft.com/office/word/2010/wordml" xmlns:w15="http://schemas.microsoft.com/office/word/2012/wordml" xmlns:w16se="http://schemas.microsoft.com/office/word/2015/wordml/symex" mc:Ignorable="w14 w15 w16se">
+<w:styles xmlns:mc="http://schemas.openxmlformats.org/markup-compatibility/2006" xmlns:r="http://schemas.openxmlformats.org/officeDocument/2006/relationships" xmlns:w="http://schemas.openxmlformats.org/wordprocessingml/2006/main" xmlns:w14="http://schemas.microsoft.com/office/word/2010/wordml" xmlns:w15="http://schemas.microsoft.com/office/word/2012/wordml" xmlns:w16cid="http://schemas.microsoft.com/office/word/2016/wordml/cid" xmlns:w16se="http://schemas.microsoft.com/office/word/2015/wordml/symex" mc:Ignorable="w14 w15 w16se w16cid">
   <w:docDefaults>
     <w:rPrDefault>
       <w:rPr>
@@ -3118,7 +4252,7 @@
       </w:pPr>
     </w:pPrDefault>
   </w:docDefaults>
-  <w:latentStyles w:defLockedState="0" w:defUIPriority="99" w:defSemiHidden="0" w:defUnhideWhenUsed="0" w:defQFormat="0" w:count="371">
+  <w:latentStyles w:defLockedState="0" w:defUIPriority="99" w:defSemiHidden="0" w:defUnhideWhenUsed="0" w:defQFormat="0" w:count="375">
     <w:lsdException w:name="Normal" w:uiPriority="0" w:qFormat="1"/>
     <w:lsdException w:name="heading 1" w:uiPriority="9" w:qFormat="1"/>
     <w:lsdException w:name="heading 2" w:semiHidden="1" w:uiPriority="9" w:unhideWhenUsed="1" w:qFormat="1"/>
@@ -3224,7 +4358,6 @@
     <w:lsdException w:name="HTML Sample" w:semiHidden="1" w:unhideWhenUsed="1"/>
     <w:lsdException w:name="HTML Typewriter" w:semiHidden="1" w:unhideWhenUsed="1"/>
     <w:lsdException w:name="HTML Variable" w:semiHidden="1" w:unhideWhenUsed="1"/>
-    <w:lsdException w:name="Normal Table" w:semiHidden="1" w:unhideWhenUsed="1"/>
     <w:lsdException w:name="annotation subject" w:semiHidden="1" w:unhideWhenUsed="1"/>
     <w:lsdException w:name="No List" w:semiHidden="1" w:unhideWhenUsed="1"/>
     <w:lsdException w:name="Outline List 1" w:semiHidden="1" w:unhideWhenUsed="1"/>
@@ -3268,10 +4401,8 @@
     <w:lsdException w:name="Table Elegant" w:semiHidden="1" w:unhideWhenUsed="1"/>
     <w:lsdException w:name="Table Professional" w:semiHidden="1" w:unhideWhenUsed="1"/>
     <w:lsdException w:name="Table Subtle 1" w:semiHidden="1" w:unhideWhenUsed="1"/>
-    <w:lsdException w:name="Table Subtle 2" w:semiHidden="1" w:unhideWhenUsed="1"/>
     <w:lsdException w:name="Table Web 1" w:semiHidden="1" w:unhideWhenUsed="1"/>
     <w:lsdException w:name="Table Web 2" w:semiHidden="1" w:unhideWhenUsed="1"/>
-    <w:lsdException w:name="Table Web 3" w:semiHidden="1" w:unhideWhenUsed="1"/>
     <w:lsdException w:name="Balloon Text" w:semiHidden="1" w:unhideWhenUsed="1"/>
     <w:lsdException w:name="Table Grid" w:uiPriority="39"/>
     <w:lsdException w:name="Table Theme" w:semiHidden="1" w:unhideWhenUsed="1"/>
@@ -3490,6 +4621,10 @@
     <w:lsdException w:name="List Table 5 Dark Accent 6" w:uiPriority="50"/>
     <w:lsdException w:name="List Table 6 Colorful Accent 6" w:uiPriority="51"/>
     <w:lsdException w:name="List Table 7 Colorful Accent 6" w:uiPriority="52"/>
+    <w:lsdException w:name="Mention" w:semiHidden="1" w:unhideWhenUsed="1"/>
+    <w:lsdException w:name="Smart Hyperlink" w:semiHidden="1" w:unhideWhenUsed="1"/>
+    <w:lsdException w:name="Hashtag" w:semiHidden="1" w:unhideWhenUsed="1"/>
+    <w:lsdException w:name="Unresolved Mention" w:semiHidden="1" w:unhideWhenUsed="1"/>
   </w:latentStyles>
   <w:style w:type="paragraph" w:default="1" w:styleId="Normal">
     <w:name w:val="Normal"/>
@@ -3927,8 +5062,7 @@
 <file path=customXml/item1.xml><?xml version="1.0" encoding="utf-8"?>
 <CoverPageProperties xmlns="http://schemas.microsoft.com/office/2006/coverPageProps">
   <PublishDate/>
-  <Abstract>A project that will allow users to post and share recipes
- as well as making comments about recipes.</Abstract>
+  <Abstract>A project that will allow users to post and share recipes.</Abstract>
   <CompanyAddress/>
   <CompanyPhone/>
   <CompanyFax/>

--- a/ASP_RECIPEBLOG.docx
+++ b/ASP_RECIPEBLOG.docx
@@ -377,54 +377,16 @@
                                         <w:sz w:val="28"/>
                                         <w:szCs w:val="28"/>
                                       </w:rPr>
-                                      <w:t xml:space="preserve">{Suim Park &amp;&amp; </w:t>
+                                      <w:t>{Suim Park &amp;&amp; Valini Rangasamy</w:t>
                                     </w:r>
-                                    <w:proofErr w:type="spellStart"/>
                                     <w:r>
                                       <w:rPr>
                                         <w:color w:val="595959" w:themeColor="text1" w:themeTint="A6"/>
                                         <w:sz w:val="28"/>
                                         <w:szCs w:val="28"/>
                                       </w:rPr>
-                                      <w:t>Valini</w:t>
+                                      <w:t xml:space="preserve"> &amp;&amp; Anita Mirshahi</w:t>
                                     </w:r>
-                                    <w:proofErr w:type="spellEnd"/>
-                                    <w:r>
-                                      <w:rPr>
-                                        <w:color w:val="595959" w:themeColor="text1" w:themeTint="A6"/>
-                                        <w:sz w:val="28"/>
-                                        <w:szCs w:val="28"/>
-                                      </w:rPr>
-                                      <w:t xml:space="preserve"> </w:t>
-                                    </w:r>
-                                    <w:proofErr w:type="spellStart"/>
-                                    <w:r>
-                                      <w:rPr>
-                                        <w:color w:val="595959" w:themeColor="text1" w:themeTint="A6"/>
-                                        <w:sz w:val="28"/>
-                                        <w:szCs w:val="28"/>
-                                      </w:rPr>
-                                      <w:t>Rangasamy</w:t>
-                                    </w:r>
-                                    <w:proofErr w:type="spellEnd"/>
-                                    <w:r>
-                                      <w:rPr>
-                                        <w:color w:val="595959" w:themeColor="text1" w:themeTint="A6"/>
-                                        <w:sz w:val="28"/>
-                                        <w:szCs w:val="28"/>
-                                      </w:rPr>
-                                      <w:t xml:space="preserve"> &amp;&amp; Anita </w:t>
-                                    </w:r>
-                                    <w:proofErr w:type="spellStart"/>
-                                    <w:r>
-                                      <w:rPr>
-                                        <w:color w:val="595959" w:themeColor="text1" w:themeTint="A6"/>
-                                        <w:sz w:val="28"/>
-                                        <w:szCs w:val="28"/>
-                                      </w:rPr>
-                                      <w:t>Mirshahi</w:t>
-                                    </w:r>
-                                    <w:proofErr w:type="spellEnd"/>
                                     <w:r>
                                       <w:rPr>
                                         <w:color w:val="595959" w:themeColor="text1" w:themeTint="A6"/>
@@ -533,54 +495,16 @@
                                   <w:sz w:val="28"/>
                                   <w:szCs w:val="28"/>
                                 </w:rPr>
-                                <w:t xml:space="preserve">{Suim Park &amp;&amp; </w:t>
+                                <w:t>{Suim Park &amp;&amp; Valini Rangasamy</w:t>
                               </w:r>
-                              <w:proofErr w:type="spellStart"/>
                               <w:r>
                                 <w:rPr>
                                   <w:color w:val="595959" w:themeColor="text1" w:themeTint="A6"/>
                                   <w:sz w:val="28"/>
                                   <w:szCs w:val="28"/>
                                 </w:rPr>
-                                <w:t>Valini</w:t>
+                                <w:t xml:space="preserve"> &amp;&amp; Anita Mirshahi</w:t>
                               </w:r>
-                              <w:proofErr w:type="spellEnd"/>
-                              <w:r>
-                                <w:rPr>
-                                  <w:color w:val="595959" w:themeColor="text1" w:themeTint="A6"/>
-                                  <w:sz w:val="28"/>
-                                  <w:szCs w:val="28"/>
-                                </w:rPr>
-                                <w:t xml:space="preserve"> </w:t>
-                              </w:r>
-                              <w:proofErr w:type="spellStart"/>
-                              <w:r>
-                                <w:rPr>
-                                  <w:color w:val="595959" w:themeColor="text1" w:themeTint="A6"/>
-                                  <w:sz w:val="28"/>
-                                  <w:szCs w:val="28"/>
-                                </w:rPr>
-                                <w:t>Rangasamy</w:t>
-                              </w:r>
-                              <w:proofErr w:type="spellEnd"/>
-                              <w:r>
-                                <w:rPr>
-                                  <w:color w:val="595959" w:themeColor="text1" w:themeTint="A6"/>
-                                  <w:sz w:val="28"/>
-                                  <w:szCs w:val="28"/>
-                                </w:rPr>
-                                <w:t xml:space="preserve"> &amp;&amp; Anita </w:t>
-                              </w:r>
-                              <w:proofErr w:type="spellStart"/>
-                              <w:r>
-                                <w:rPr>
-                                  <w:color w:val="595959" w:themeColor="text1" w:themeTint="A6"/>
-                                  <w:sz w:val="28"/>
-                                  <w:szCs w:val="28"/>
-                                </w:rPr>
-                                <w:t>Mirshahi</w:t>
-                              </w:r>
-                              <w:proofErr w:type="spellEnd"/>
                               <w:r>
                                 <w:rPr>
                                   <w:color w:val="595959" w:themeColor="text1" w:themeTint="A6"/>
@@ -1279,6 +1203,15 @@
           <w:rFonts w:ascii="Arial" w:hAnsi="Arial" w:cs="Arial"/>
           <w:color w:val="1D4A67"/>
         </w:rPr>
+        <w:t xml:space="preserve"> on the blog</w:t>
+      </w:r>
+      <w:bookmarkStart w:id="0" w:name="_GoBack"/>
+      <w:bookmarkEnd w:id="0"/>
+      <w:r>
+        <w:rPr>
+          <w:rFonts w:ascii="Arial" w:hAnsi="Arial" w:cs="Arial"/>
+          <w:color w:val="1D4A67"/>
+        </w:rPr>
         <w:t>. The user will be able to:</w:t>
       </w:r>
     </w:p>
@@ -1641,17 +1574,8 @@
           <w:rFonts w:ascii="Arial" w:hAnsi="Arial" w:cs="Arial"/>
           <w:color w:val="1D4A67"/>
         </w:rPr>
-        <w:t xml:space="preserve">GitHub </w:t>
-      </w:r>
-      <w:proofErr w:type="spellStart"/>
-      <w:r>
-        <w:rPr>
-          <w:rFonts w:ascii="Arial" w:hAnsi="Arial" w:cs="Arial"/>
-          <w:color w:val="1D4A67"/>
-        </w:rPr>
-        <w:t>Respository</w:t>
-      </w:r>
-      <w:proofErr w:type="spellEnd"/>
+        <w:t>GitHub Respository</w:t>
+      </w:r>
     </w:p>
     <w:p>
       <w:pPr>
@@ -1708,101 +1632,15 @@
           <w:shd w:val="clear" w:color="auto" w:fill="FFFFFF"/>
         </w:rPr>
       </w:pPr>
-      <w:r>
-        <w:rPr>
-          <w:rFonts w:ascii="Arial" w:hAnsi="Arial" w:cs="Arial"/>
-          <w:color w:val="1D4A67"/>
-          <w:sz w:val="21"/>
-          <w:szCs w:val="21"/>
-          <w:shd w:val="clear" w:color="auto" w:fill="FFFFFF"/>
-        </w:rPr>
-        <w:lastRenderedPageBreak/>
-        <w:br/>
-      </w:r>
-      <w:r>
-        <w:rPr>
-          <w:rFonts w:ascii="Arial" w:hAnsi="Arial" w:cs="Arial"/>
-          <w:color w:val="1D4A67"/>
-          <w:shd w:val="clear" w:color="auto" w:fill="FFFFFF"/>
-        </w:rPr>
-        <w:t>A project proposal is (1-2 pages) document that should include the following: </w:t>
-      </w:r>
-      <w:r>
-        <w:rPr>
-          <w:rFonts w:ascii="Arial" w:hAnsi="Arial" w:cs="Arial"/>
-          <w:color w:val="1D4A67"/>
-          <w:shd w:val="clear" w:color="auto" w:fill="FFFFFF"/>
-        </w:rPr>
-        <w:br/>
-      </w:r>
-      <w:r>
-        <w:rPr>
-          <w:rFonts w:ascii="Arial" w:hAnsi="Arial" w:cs="Arial"/>
-          <w:color w:val="1D4A67"/>
-          <w:shd w:val="clear" w:color="auto" w:fill="FFFFFF"/>
-        </w:rPr>
-        <w:br/>
-        <w:t>1- Team member names.</w:t>
-      </w:r>
-      <w:r>
-        <w:rPr>
-          <w:rFonts w:ascii="Arial" w:hAnsi="Arial" w:cs="Arial"/>
-          <w:color w:val="1D4A67"/>
-          <w:shd w:val="clear" w:color="auto" w:fill="FFFFFF"/>
-        </w:rPr>
-        <w:br/>
-        <w:t>2- A brief description of the project and scope. Provide very short description of models and views. (</w:t>
-      </w:r>
-      <w:proofErr w:type="gramStart"/>
-      <w:r>
-        <w:rPr>
-          <w:rFonts w:ascii="Arial" w:hAnsi="Arial" w:cs="Arial"/>
-          <w:color w:val="1D4A67"/>
-          <w:shd w:val="clear" w:color="auto" w:fill="FFFFFF"/>
-        </w:rPr>
-        <w:t>similar to</w:t>
-      </w:r>
-      <w:proofErr w:type="gramEnd"/>
-      <w:r>
-        <w:rPr>
-          <w:rFonts w:ascii="Arial" w:hAnsi="Arial" w:cs="Arial"/>
-          <w:color w:val="1D4A67"/>
-          <w:shd w:val="clear" w:color="auto" w:fill="FFFFFF"/>
-        </w:rPr>
-        <w:t xml:space="preserve"> the assignment description.)</w:t>
-      </w:r>
-      <w:r>
-        <w:rPr>
-          <w:rFonts w:ascii="Arial" w:hAnsi="Arial" w:cs="Arial"/>
-          <w:color w:val="1D4A67"/>
-          <w:shd w:val="clear" w:color="auto" w:fill="FFFFFF"/>
-        </w:rPr>
-        <w:br/>
-        <w:t>3- Task assignment among team members.</w:t>
-      </w:r>
-      <w:r>
-        <w:rPr>
-          <w:rFonts w:ascii="Arial" w:hAnsi="Arial" w:cs="Arial"/>
-          <w:color w:val="1D4A67"/>
-          <w:shd w:val="clear" w:color="auto" w:fill="FFFFFF"/>
-        </w:rPr>
-        <w:br/>
-        <w:t xml:space="preserve">Tentative design of a “Recipe Blog” </w:t>
-      </w:r>
-      <w:bookmarkStart w:id="0" w:name="_GoBack"/>
-      <w:bookmarkEnd w:id="0"/>
     </w:p>
     <w:p>
       <w:pPr>
         <w:pStyle w:val="NormalWeb"/>
-        <w:numPr>
-          <w:ilvl w:val="0"/>
-          <w:numId w:val="4"/>
-        </w:numPr>
         <w:shd w:val="clear" w:color="auto" w:fill="FFFFFF"/>
         <w:spacing w:line="360" w:lineRule="auto"/>
         <w:rPr>
           <w:rFonts w:ascii="Arial" w:hAnsi="Arial" w:cs="Arial"/>
+          <w:b/>
           <w:color w:val="1D4A67"/>
           <w:shd w:val="clear" w:color="auto" w:fill="FFFFFF"/>
         </w:rPr>
@@ -1810,9 +1648,11 @@
       <w:r>
         <w:rPr>
           <w:rFonts w:ascii="Arial" w:hAnsi="Arial" w:cs="Arial"/>
+          <w:b/>
           <w:color w:val="1D4A67"/>
           <w:shd w:val="clear" w:color="auto" w:fill="FFFFFF"/>
         </w:rPr>
+        <w:lastRenderedPageBreak/>
         <w:t>Table of the Models</w:t>
       </w:r>
     </w:p>
@@ -2003,7 +1843,6 @@
               </w:rPr>
               <w:br/>
             </w:r>
-            <w:proofErr w:type="spellStart"/>
             <w:r>
               <w:rPr>
                 <w:rFonts w:ascii="Arial" w:hAnsi="Arial" w:cs="Arial"/>
@@ -2012,7 +1851,6 @@
               </w:rPr>
               <w:t>CreateDate</w:t>
             </w:r>
-            <w:proofErr w:type="spellEnd"/>
           </w:p>
           <w:p>
             <w:pPr>
@@ -2024,7 +1862,6 @@
                 <w:shd w:val="clear" w:color="auto" w:fill="FFFFFF"/>
               </w:rPr>
             </w:pPr>
-            <w:proofErr w:type="spellStart"/>
             <w:r>
               <w:rPr>
                 <w:rFonts w:ascii="Arial" w:hAnsi="Arial" w:cs="Arial"/>
@@ -2033,7 +1870,6 @@
               </w:rPr>
               <w:t>ModifiedDate</w:t>
             </w:r>
-            <w:proofErr w:type="spellEnd"/>
           </w:p>
           <w:p>
             <w:pPr>
@@ -2121,7 +1957,6 @@
                 <w:shd w:val="clear" w:color="auto" w:fill="FFFFFF"/>
               </w:rPr>
             </w:pPr>
-            <w:proofErr w:type="spellStart"/>
             <w:r>
               <w:rPr>
                 <w:rFonts w:ascii="Arial" w:hAnsi="Arial" w:cs="Arial"/>
@@ -2130,7 +1965,6 @@
               </w:rPr>
               <w:t>UserId</w:t>
             </w:r>
-            <w:proofErr w:type="spellEnd"/>
           </w:p>
         </w:tc>
       </w:tr>
@@ -2149,7 +1983,6 @@
                 <w:shd w:val="clear" w:color="auto" w:fill="FFFFFF"/>
               </w:rPr>
             </w:pPr>
-            <w:proofErr w:type="spellStart"/>
             <w:r>
               <w:rPr>
                 <w:rFonts w:ascii="Arial" w:hAnsi="Arial" w:cs="Arial"/>
@@ -2158,7 +1991,6 @@
               </w:rPr>
               <w:t>RecipeFile</w:t>
             </w:r>
-            <w:proofErr w:type="spellEnd"/>
           </w:p>
         </w:tc>
         <w:tc>
@@ -2213,7 +2045,6 @@
                 <w:shd w:val="clear" w:color="auto" w:fill="FFFFFF"/>
               </w:rPr>
             </w:pPr>
-            <w:proofErr w:type="spellStart"/>
             <w:r>
               <w:rPr>
                 <w:rFonts w:ascii="Arial" w:hAnsi="Arial" w:cs="Arial"/>
@@ -2222,7 +2053,6 @@
               </w:rPr>
               <w:t>RecipeId</w:t>
             </w:r>
-            <w:proofErr w:type="spellEnd"/>
           </w:p>
           <w:p>
             <w:pPr>
@@ -2234,7 +2064,6 @@
                 <w:shd w:val="clear" w:color="auto" w:fill="FFFFFF"/>
               </w:rPr>
             </w:pPr>
-            <w:proofErr w:type="spellStart"/>
             <w:r>
               <w:rPr>
                 <w:rFonts w:ascii="Arial" w:hAnsi="Arial" w:cs="Arial"/>
@@ -2243,7 +2072,6 @@
               </w:rPr>
               <w:t>ImgFile</w:t>
             </w:r>
-            <w:proofErr w:type="spellEnd"/>
           </w:p>
         </w:tc>
       </w:tr>
@@ -2301,17 +2129,8 @@
                 <w:shd w:val="clear" w:color="auto" w:fill="FFFFFF"/>
               </w:rPr>
               <w:br/>
-            </w:r>
-            <w:proofErr w:type="spellStart"/>
-            <w:r>
-              <w:rPr>
-                <w:rFonts w:ascii="Arial" w:hAnsi="Arial" w:cs="Arial"/>
-                <w:color w:val="1D4A67"/>
-                <w:shd w:val="clear" w:color="auto" w:fill="FFFFFF"/>
-              </w:rPr>
               <w:t>RecipeID</w:t>
             </w:r>
-            <w:proofErr w:type="spellEnd"/>
             <w:r>
               <w:rPr>
                 <w:rFonts w:ascii="Arial" w:hAnsi="Arial" w:cs="Arial"/>
@@ -2320,7 +2139,6 @@
               </w:rPr>
               <w:br/>
             </w:r>
-            <w:proofErr w:type="spellStart"/>
             <w:r>
               <w:rPr>
                 <w:rFonts w:ascii="Arial" w:hAnsi="Arial" w:cs="Arial"/>
@@ -2329,7 +2147,6 @@
               </w:rPr>
               <w:t>ParentArticleId</w:t>
             </w:r>
-            <w:proofErr w:type="spellEnd"/>
           </w:p>
           <w:p>
             <w:pPr>
@@ -2341,7 +2158,6 @@
                 <w:shd w:val="clear" w:color="auto" w:fill="FFFFFF"/>
               </w:rPr>
             </w:pPr>
-            <w:proofErr w:type="spellStart"/>
             <w:r>
               <w:rPr>
                 <w:rFonts w:ascii="Arial" w:hAnsi="Arial" w:cs="Arial"/>
@@ -2350,7 +2166,6 @@
               </w:rPr>
               <w:t>CreateDate</w:t>
             </w:r>
-            <w:proofErr w:type="spellEnd"/>
           </w:p>
           <w:p>
             <w:pPr>
@@ -2362,17 +2177,14 @@
                 <w:shd w:val="clear" w:color="auto" w:fill="FFFFFF"/>
               </w:rPr>
             </w:pPr>
-            <w:proofErr w:type="spellStart"/>
-            <w:r>
-              <w:rPr>
-                <w:rFonts w:ascii="Arial" w:hAnsi="Arial" w:cs="Arial"/>
-                <w:color w:val="1D4A67"/>
-                <w:shd w:val="clear" w:color="auto" w:fill="FFFFFF"/>
-              </w:rPr>
-              <w:lastRenderedPageBreak/>
+            <w:r>
+              <w:rPr>
+                <w:rFonts w:ascii="Arial" w:hAnsi="Arial" w:cs="Arial"/>
+                <w:color w:val="1D4A67"/>
+                <w:shd w:val="clear" w:color="auto" w:fill="FFFFFF"/>
+              </w:rPr>
               <w:t>ModifiedDate</w:t>
             </w:r>
-            <w:proofErr w:type="spellEnd"/>
           </w:p>
           <w:p>
             <w:pPr>
@@ -2403,7 +2215,6 @@
                 <w:shd w:val="clear" w:color="auto" w:fill="FFFFFF"/>
               </w:rPr>
             </w:pPr>
-            <w:proofErr w:type="spellStart"/>
             <w:r>
               <w:rPr>
                 <w:rFonts w:ascii="Arial" w:hAnsi="Arial" w:cs="Arial"/>
@@ -2412,7 +2223,6 @@
               </w:rPr>
               <w:t>UserId</w:t>
             </w:r>
-            <w:proofErr w:type="spellEnd"/>
           </w:p>
           <w:p>
             <w:pPr>
@@ -2436,6 +2246,30 @@
         </w:tc>
       </w:tr>
     </w:tbl>
+    <w:p>
+      <w:pPr>
+        <w:pStyle w:val="NormalWeb"/>
+        <w:shd w:val="clear" w:color="auto" w:fill="FFFFFF"/>
+        <w:spacing w:line="360" w:lineRule="auto"/>
+        <w:rPr>
+          <w:rFonts w:ascii="Arial" w:hAnsi="Arial" w:cs="Arial"/>
+          <w:color w:val="1D4A67"/>
+          <w:shd w:val="clear" w:color="auto" w:fill="FFFFFF"/>
+        </w:rPr>
+      </w:pPr>
+    </w:p>
+    <w:p>
+      <w:pPr>
+        <w:pStyle w:val="NormalWeb"/>
+        <w:shd w:val="clear" w:color="auto" w:fill="FFFFFF"/>
+        <w:spacing w:line="360" w:lineRule="auto"/>
+        <w:rPr>
+          <w:rFonts w:ascii="Arial" w:hAnsi="Arial" w:cs="Arial"/>
+          <w:color w:val="1D4A67"/>
+          <w:shd w:val="clear" w:color="auto" w:fill="FFFFFF"/>
+        </w:rPr>
+      </w:pPr>
+    </w:p>
     <w:p>
       <w:pPr>
         <w:pStyle w:val="NormalWeb"/>
@@ -2459,6 +2293,7 @@
         <w:spacing w:line="360" w:lineRule="auto"/>
         <w:rPr>
           <w:rFonts w:ascii="Arial" w:hAnsi="Arial" w:cs="Arial"/>
+          <w:b/>
           <w:color w:val="1D4A67"/>
           <w:shd w:val="clear" w:color="auto" w:fill="FFFFFF"/>
         </w:rPr>
@@ -2466,9 +2301,11 @@
       <w:r>
         <w:rPr>
           <w:rFonts w:ascii="Arial" w:hAnsi="Arial" w:cs="Arial"/>
+          <w:b/>
           <w:color w:val="1D4A67"/>
           <w:shd w:val="clear" w:color="auto" w:fill="FFFFFF"/>
         </w:rPr>
+        <w:lastRenderedPageBreak/>
         <w:t>Table of pages and methods</w:t>
       </w:r>
     </w:p>
@@ -2584,7 +2421,7 @@
                 <w:color w:val="1D4A67"/>
                 <w:shd w:val="clear" w:color="auto" w:fill="FFFFFF"/>
               </w:rPr>
-              <w:t xml:space="preserve">Registration </w:t>
+              <w:t>Home</w:t>
             </w:r>
           </w:p>
         </w:tc>
@@ -2608,7 +2445,7 @@
                 <w:color w:val="1D4A67"/>
                 <w:shd w:val="clear" w:color="auto" w:fill="FFFFFF"/>
               </w:rPr>
-              <w:t xml:space="preserve">User can use this page to create an account </w:t>
+              <w:t>Home will have 3 views:</w:t>
             </w:r>
             <w:r>
               <w:rPr>
@@ -2617,63 +2454,25 @@
                 <w:shd w:val="clear" w:color="auto" w:fill="FFFFFF"/>
               </w:rPr>
               <w:br/>
-            </w:r>
-            <w:proofErr w:type="gramStart"/>
-            <w:r>
-              <w:rPr>
-                <w:rFonts w:ascii="Arial" w:hAnsi="Arial" w:cs="Arial"/>
-                <w:color w:val="1D4A67"/>
-                <w:shd w:val="clear" w:color="auto" w:fill="FFFFFF"/>
-              </w:rPr>
-              <w:t>in order to</w:t>
-            </w:r>
-            <w:proofErr w:type="gramEnd"/>
-            <w:r>
-              <w:rPr>
-                <w:rFonts w:ascii="Arial" w:hAnsi="Arial" w:cs="Arial"/>
-                <w:color w:val="1D4A67"/>
-                <w:shd w:val="clear" w:color="auto" w:fill="FFFFFF"/>
-              </w:rPr>
-              <w:t xml:space="preserve"> access the recipe blog.</w:t>
-            </w:r>
-          </w:p>
-          <w:p>
-            <w:pPr>
-              <w:pStyle w:val="NormalWeb"/>
-              <w:spacing w:line="360" w:lineRule="auto"/>
-              <w:rPr>
-                <w:rFonts w:ascii="Arial" w:hAnsi="Arial" w:cs="Arial"/>
-                <w:color w:val="1D4A67"/>
-                <w:shd w:val="clear" w:color="auto" w:fill="FFFFFF"/>
-              </w:rPr>
-            </w:pPr>
-            <w:proofErr w:type="spellStart"/>
-            <w:proofErr w:type="gramStart"/>
-            <w:r>
-              <w:rPr>
-                <w:rFonts w:ascii="Arial" w:hAnsi="Arial" w:cs="Arial"/>
-                <w:color w:val="1D4A67"/>
-                <w:shd w:val="clear" w:color="auto" w:fill="FFFFFF"/>
-              </w:rPr>
-              <w:t>AddUser</w:t>
-            </w:r>
-            <w:proofErr w:type="spellEnd"/>
-            <w:r>
-              <w:rPr>
-                <w:rFonts w:ascii="Arial" w:hAnsi="Arial" w:cs="Arial"/>
-                <w:color w:val="1D4A67"/>
-                <w:shd w:val="clear" w:color="auto" w:fill="FFFFFF"/>
-              </w:rPr>
-              <w:t>(</w:t>
-            </w:r>
-            <w:proofErr w:type="gramEnd"/>
-            <w:r>
-              <w:rPr>
-                <w:rFonts w:ascii="Arial" w:hAnsi="Arial" w:cs="Arial"/>
-                <w:color w:val="1D4A67"/>
-                <w:shd w:val="clear" w:color="auto" w:fill="FFFFFF"/>
-              </w:rPr>
-              <w:t>)</w:t>
+              <w:t>Index</w:t>
+            </w:r>
+            <w:r>
+              <w:rPr>
+                <w:rFonts w:ascii="Arial" w:hAnsi="Arial" w:cs="Arial"/>
+                <w:color w:val="1D4A67"/>
+                <w:shd w:val="clear" w:color="auto" w:fill="FFFFFF"/>
+              </w:rPr>
+              <w:br/>
+              <w:t>About</w:t>
+            </w:r>
+            <w:r>
+              <w:rPr>
+                <w:rFonts w:ascii="Arial" w:hAnsi="Arial" w:cs="Arial"/>
+                <w:color w:val="1D4A67"/>
+                <w:shd w:val="clear" w:color="auto" w:fill="FFFFFF"/>
+              </w:rPr>
+              <w:br/>
+              <w:t>Contact</w:t>
             </w:r>
           </w:p>
         </w:tc>
@@ -2702,20 +2501,20 @@
           <w:p>
             <w:pPr>
               <w:pStyle w:val="NormalWeb"/>
-              <w:spacing w:before="0" w:beforeAutospacing="0" w:after="0" w:afterAutospacing="0" w:line="360" w:lineRule="auto"/>
-              <w:rPr>
-                <w:rFonts w:ascii="Arial" w:hAnsi="Arial" w:cs="Arial"/>
-                <w:color w:val="1D4A67"/>
-                <w:shd w:val="clear" w:color="auto" w:fill="FFFFFF"/>
-              </w:rPr>
-            </w:pPr>
-            <w:r>
-              <w:rPr>
-                <w:rFonts w:ascii="Arial" w:hAnsi="Arial" w:cs="Arial"/>
-                <w:color w:val="1D4A67"/>
-                <w:shd w:val="clear" w:color="auto" w:fill="FFFFFF"/>
-              </w:rPr>
-              <w:t xml:space="preserve">Login </w:t>
+              <w:spacing w:line="360" w:lineRule="auto"/>
+              <w:rPr>
+                <w:rFonts w:ascii="Arial" w:hAnsi="Arial" w:cs="Arial"/>
+                <w:color w:val="1D4A67"/>
+                <w:shd w:val="clear" w:color="auto" w:fill="FFFFFF"/>
+              </w:rPr>
+            </w:pPr>
+            <w:r>
+              <w:rPr>
+                <w:rFonts w:ascii="Arial" w:hAnsi="Arial" w:cs="Arial"/>
+                <w:color w:val="1D4A67"/>
+                <w:shd w:val="clear" w:color="auto" w:fill="FFFFFF"/>
+              </w:rPr>
+              <w:t xml:space="preserve">Registration </w:t>
             </w:r>
           </w:p>
         </w:tc>
@@ -2726,20 +2525,20 @@
           <w:p>
             <w:pPr>
               <w:pStyle w:val="NormalWeb"/>
-              <w:spacing w:before="0" w:beforeAutospacing="0" w:after="0" w:afterAutospacing="0" w:line="360" w:lineRule="auto"/>
-              <w:rPr>
-                <w:rFonts w:ascii="Arial" w:hAnsi="Arial" w:cs="Arial"/>
-                <w:color w:val="1D4A67"/>
-                <w:shd w:val="clear" w:color="auto" w:fill="FFFFFF"/>
-              </w:rPr>
-            </w:pPr>
-            <w:r>
-              <w:rPr>
-                <w:rFonts w:ascii="Arial" w:hAnsi="Arial" w:cs="Arial"/>
-                <w:color w:val="1D4A67"/>
-                <w:shd w:val="clear" w:color="auto" w:fill="FFFFFF"/>
-              </w:rPr>
-              <w:t>User can use this page to log in their account</w:t>
+              <w:spacing w:line="360" w:lineRule="auto"/>
+              <w:rPr>
+                <w:rFonts w:ascii="Arial" w:hAnsi="Arial" w:cs="Arial"/>
+                <w:color w:val="1D4A67"/>
+                <w:shd w:val="clear" w:color="auto" w:fill="FFFFFF"/>
+              </w:rPr>
+            </w:pPr>
+            <w:r>
+              <w:rPr>
+                <w:rFonts w:ascii="Arial" w:hAnsi="Arial" w:cs="Arial"/>
+                <w:color w:val="1D4A67"/>
+                <w:shd w:val="clear" w:color="auto" w:fill="FFFFFF"/>
+              </w:rPr>
+              <w:t xml:space="preserve">User can use this page to create an account </w:t>
             </w:r>
             <w:r>
               <w:rPr>
@@ -2756,7 +2555,7 @@
                 <w:color w:val="1D4A67"/>
                 <w:shd w:val="clear" w:color="auto" w:fill="FFFFFF"/>
               </w:rPr>
-              <w:t>Login(</w:t>
+              <w:t>in order to</w:t>
             </w:r>
             <w:proofErr w:type="gramEnd"/>
             <w:r>
@@ -2765,13 +2564,13 @@
                 <w:color w:val="1D4A67"/>
                 <w:shd w:val="clear" w:color="auto" w:fill="FFFFFF"/>
               </w:rPr>
-              <w:t>)</w:t>
-            </w:r>
-          </w:p>
-          <w:p>
-            <w:pPr>
-              <w:pStyle w:val="NormalWeb"/>
-              <w:spacing w:before="0" w:beforeAutospacing="0" w:after="0" w:afterAutospacing="0" w:line="360" w:lineRule="auto"/>
+              <w:t xml:space="preserve"> access the recipe blog.</w:t>
+            </w:r>
+          </w:p>
+          <w:p>
+            <w:pPr>
+              <w:pStyle w:val="NormalWeb"/>
+              <w:spacing w:line="360" w:lineRule="auto"/>
               <w:rPr>
                 <w:rFonts w:ascii="Arial" w:hAnsi="Arial" w:cs="Arial"/>
                 <w:color w:val="1D4A67"/>
@@ -2785,7 +2584,7 @@
                 <w:color w:val="1D4A67"/>
                 <w:shd w:val="clear" w:color="auto" w:fill="FFFFFF"/>
               </w:rPr>
-              <w:t>Logout(</w:t>
+              <w:t>AddUser(</w:t>
             </w:r>
             <w:proofErr w:type="gramEnd"/>
             <w:r>
@@ -2805,7 +2604,7 @@
           <w:p>
             <w:pPr>
               <w:pStyle w:val="NormalWeb"/>
-              <w:spacing w:before="0" w:beforeAutospacing="0" w:after="0" w:afterAutospacing="0" w:line="360" w:lineRule="auto"/>
+              <w:spacing w:line="360" w:lineRule="auto"/>
               <w:rPr>
                 <w:rFonts w:ascii="Arial" w:hAnsi="Arial" w:cs="Arial"/>
                 <w:color w:val="1D4A67"/>
@@ -2836,19 +2635,8 @@
                 <w:color w:val="1D4A67"/>
                 <w:shd w:val="clear" w:color="auto" w:fill="FFFFFF"/>
               </w:rPr>
-              <w:t>Recipe</w:t>
-            </w:r>
-          </w:p>
-          <w:p>
-            <w:pPr>
-              <w:pStyle w:val="NormalWeb"/>
-              <w:spacing w:before="0" w:beforeAutospacing="0" w:after="0" w:afterAutospacing="0" w:line="360" w:lineRule="auto"/>
-              <w:rPr>
-                <w:rFonts w:ascii="Arial" w:hAnsi="Arial" w:cs="Arial"/>
-                <w:color w:val="1D4A67"/>
-                <w:shd w:val="clear" w:color="auto" w:fill="FFFFFF"/>
-              </w:rPr>
-            </w:pPr>
+              <w:t xml:space="preserve">Login </w:t>
+            </w:r>
           </w:p>
         </w:tc>
         <w:tc>
@@ -2871,7 +2659,33 @@
                 <w:color w:val="1D4A67"/>
                 <w:shd w:val="clear" w:color="auto" w:fill="FFFFFF"/>
               </w:rPr>
-              <w:t>User can see the list of recipes posted on the blog.</w:t>
+              <w:t>User can use this page to log in their account</w:t>
+            </w:r>
+            <w:r>
+              <w:rPr>
+                <w:rFonts w:ascii="Arial" w:hAnsi="Arial" w:cs="Arial"/>
+                <w:color w:val="1D4A67"/>
+                <w:shd w:val="clear" w:color="auto" w:fill="FFFFFF"/>
+              </w:rPr>
+              <w:br/>
+            </w:r>
+            <w:proofErr w:type="gramStart"/>
+            <w:r>
+              <w:rPr>
+                <w:rFonts w:ascii="Arial" w:hAnsi="Arial" w:cs="Arial"/>
+                <w:color w:val="1D4A67"/>
+                <w:shd w:val="clear" w:color="auto" w:fill="FFFFFF"/>
+              </w:rPr>
+              <w:t>Login(</w:t>
+            </w:r>
+            <w:proofErr w:type="gramEnd"/>
+            <w:r>
+              <w:rPr>
+                <w:rFonts w:ascii="Arial" w:hAnsi="Arial" w:cs="Arial"/>
+                <w:color w:val="1D4A67"/>
+                <w:shd w:val="clear" w:color="auto" w:fill="FFFFFF"/>
+              </w:rPr>
+              <w:t>)</w:t>
             </w:r>
           </w:p>
           <w:p>
@@ -2884,25 +2698,6 @@
                 <w:shd w:val="clear" w:color="auto" w:fill="FFFFFF"/>
               </w:rPr>
             </w:pPr>
-            <w:r>
-              <w:rPr>
-                <w:rFonts w:ascii="Arial" w:hAnsi="Arial" w:cs="Arial"/>
-                <w:color w:val="1D4A67"/>
-                <w:shd w:val="clear" w:color="auto" w:fill="FFFFFF"/>
-              </w:rPr>
-              <w:t>User can navigate and search the recipes.</w:t>
-            </w:r>
-          </w:p>
-          <w:p>
-            <w:pPr>
-              <w:pStyle w:val="NormalWeb"/>
-              <w:spacing w:before="0" w:beforeAutospacing="0" w:after="0" w:afterAutospacing="0" w:line="360" w:lineRule="auto"/>
-              <w:rPr>
-                <w:rFonts w:ascii="Arial" w:hAnsi="Arial" w:cs="Arial"/>
-                <w:color w:val="1D4A67"/>
-                <w:shd w:val="clear" w:color="auto" w:fill="FFFFFF"/>
-              </w:rPr>
-            </w:pPr>
             <w:proofErr w:type="gramStart"/>
             <w:r>
               <w:rPr>
@@ -2910,7 +2705,7 @@
                 <w:color w:val="1D4A67"/>
                 <w:shd w:val="clear" w:color="auto" w:fill="FFFFFF"/>
               </w:rPr>
-              <w:t>Index(</w:t>
+              <w:t>Logout(</w:t>
             </w:r>
             <w:proofErr w:type="gramEnd"/>
             <w:r>
@@ -2919,55 +2714,8 @@
                 <w:color w:val="1D4A67"/>
                 <w:shd w:val="clear" w:color="auto" w:fill="FFFFFF"/>
               </w:rPr>
-              <w:t xml:space="preserve">id, </w:t>
-            </w:r>
-            <w:proofErr w:type="spellStart"/>
-            <w:r>
-              <w:rPr>
-                <w:rFonts w:ascii="Arial" w:hAnsi="Arial" w:cs="Arial"/>
-                <w:color w:val="1D4A67"/>
-                <w:shd w:val="clear" w:color="auto" w:fill="FFFFFF"/>
-              </w:rPr>
-              <w:t>pageno</w:t>
-            </w:r>
-            <w:proofErr w:type="spellEnd"/>
-            <w:r>
-              <w:rPr>
-                <w:rFonts w:ascii="Arial" w:hAnsi="Arial" w:cs="Arial"/>
-                <w:color w:val="1D4A67"/>
-                <w:shd w:val="clear" w:color="auto" w:fill="FFFFFF"/>
-              </w:rPr>
-              <w:t xml:space="preserve">, </w:t>
-            </w:r>
-            <w:proofErr w:type="spellStart"/>
-            <w:r>
-              <w:rPr>
-                <w:rFonts w:ascii="Arial" w:hAnsi="Arial" w:cs="Arial"/>
-                <w:color w:val="1D4A67"/>
-                <w:shd w:val="clear" w:color="auto" w:fill="FFFFFF"/>
-              </w:rPr>
-              <w:t>searchkey</w:t>
-            </w:r>
-            <w:proofErr w:type="spellEnd"/>
-            <w:r>
-              <w:rPr>
-                <w:rFonts w:ascii="Arial" w:hAnsi="Arial" w:cs="Arial"/>
-                <w:color w:val="1D4A67"/>
-                <w:shd w:val="clear" w:color="auto" w:fill="FFFFFF"/>
-              </w:rPr>
               <w:t>)</w:t>
             </w:r>
-          </w:p>
-          <w:p>
-            <w:pPr>
-              <w:pStyle w:val="NormalWeb"/>
-              <w:spacing w:before="0" w:beforeAutospacing="0" w:after="0" w:afterAutospacing="0" w:line="360" w:lineRule="auto"/>
-              <w:rPr>
-                <w:rFonts w:ascii="Arial" w:hAnsi="Arial" w:cs="Arial"/>
-                <w:color w:val="1D4A67"/>
-                <w:shd w:val="clear" w:color="auto" w:fill="FFFFFF"/>
-              </w:rPr>
-            </w:pPr>
           </w:p>
         </w:tc>
         <w:tc>
@@ -3002,16 +2750,25 @@
                 <w:shd w:val="clear" w:color="auto" w:fill="FFFFFF"/>
               </w:rPr>
             </w:pPr>
-            <w:proofErr w:type="spellStart"/>
-            <w:r>
-              <w:rPr>
-                <w:rFonts w:ascii="Arial" w:hAnsi="Arial" w:cs="Arial"/>
-                <w:color w:val="1D4A67"/>
-                <w:shd w:val="clear" w:color="auto" w:fill="FFFFFF"/>
-              </w:rPr>
-              <w:t>WriteRecipe</w:t>
-            </w:r>
-            <w:proofErr w:type="spellEnd"/>
+            <w:r>
+              <w:rPr>
+                <w:rFonts w:ascii="Arial" w:hAnsi="Arial" w:cs="Arial"/>
+                <w:color w:val="1D4A67"/>
+                <w:shd w:val="clear" w:color="auto" w:fill="FFFFFF"/>
+              </w:rPr>
+              <w:t>Recipe</w:t>
+            </w:r>
+          </w:p>
+          <w:p>
+            <w:pPr>
+              <w:pStyle w:val="NormalWeb"/>
+              <w:spacing w:before="0" w:beforeAutospacing="0" w:after="0" w:afterAutospacing="0" w:line="360" w:lineRule="auto"/>
+              <w:rPr>
+                <w:rFonts w:ascii="Arial" w:hAnsi="Arial" w:cs="Arial"/>
+                <w:color w:val="1D4A67"/>
+                <w:shd w:val="clear" w:color="auto" w:fill="FFFFFF"/>
+              </w:rPr>
+            </w:pPr>
           </w:p>
         </w:tc>
         <w:tc>
@@ -3034,15 +2791,7 @@
                 <w:color w:val="1D4A67"/>
                 <w:shd w:val="clear" w:color="auto" w:fill="FFFFFF"/>
               </w:rPr>
-              <w:t>User can add recipes including images</w:t>
-            </w:r>
-            <w:r>
-              <w:rPr>
-                <w:rFonts w:ascii="Arial" w:hAnsi="Arial" w:cs="Arial"/>
-                <w:color w:val="1D4A67"/>
-                <w:shd w:val="clear" w:color="auto" w:fill="FFFFFF"/>
-              </w:rPr>
-              <w:t>.</w:t>
+              <w:t>User can see the list of recipes posted on the blog.</w:t>
             </w:r>
           </w:p>
           <w:p>
@@ -3055,6 +2804,25 @@
                 <w:shd w:val="clear" w:color="auto" w:fill="FFFFFF"/>
               </w:rPr>
             </w:pPr>
+            <w:r>
+              <w:rPr>
+                <w:rFonts w:ascii="Arial" w:hAnsi="Arial" w:cs="Arial"/>
+                <w:color w:val="1D4A67"/>
+                <w:shd w:val="clear" w:color="auto" w:fill="FFFFFF"/>
+              </w:rPr>
+              <w:t>User can navigate and search the recipes.</w:t>
+            </w:r>
+          </w:p>
+          <w:p>
+            <w:pPr>
+              <w:pStyle w:val="NormalWeb"/>
+              <w:spacing w:before="0" w:beforeAutospacing="0" w:after="0" w:afterAutospacing="0" w:line="360" w:lineRule="auto"/>
+              <w:rPr>
+                <w:rFonts w:ascii="Arial" w:hAnsi="Arial" w:cs="Arial"/>
+                <w:color w:val="1D4A67"/>
+                <w:shd w:val="clear" w:color="auto" w:fill="FFFFFF"/>
+              </w:rPr>
+            </w:pPr>
             <w:proofErr w:type="gramStart"/>
             <w:r>
               <w:rPr>
@@ -3071,6 +2839,14 @@
                 <w:color w:val="1D4A67"/>
                 <w:shd w:val="clear" w:color="auto" w:fill="FFFFFF"/>
               </w:rPr>
+              <w:t>id, pageno, searchkey</w:t>
+            </w:r>
+            <w:r>
+              <w:rPr>
+                <w:rFonts w:ascii="Arial" w:hAnsi="Arial" w:cs="Arial"/>
+                <w:color w:val="1D4A67"/>
+                <w:shd w:val="clear" w:color="auto" w:fill="FFFFFF"/>
+              </w:rPr>
               <w:t>)</w:t>
             </w:r>
           </w:p>
@@ -3084,24 +2860,6 @@
                 <w:shd w:val="clear" w:color="auto" w:fill="FFFFFF"/>
               </w:rPr>
             </w:pPr>
-            <w:proofErr w:type="gramStart"/>
-            <w:r>
-              <w:rPr>
-                <w:rFonts w:ascii="Arial" w:hAnsi="Arial" w:cs="Arial"/>
-                <w:color w:val="1D4A67"/>
-                <w:shd w:val="clear" w:color="auto" w:fill="FFFFFF"/>
-              </w:rPr>
-              <w:t>Save(</w:t>
-            </w:r>
-            <w:proofErr w:type="gramEnd"/>
-            <w:r>
-              <w:rPr>
-                <w:rFonts w:ascii="Arial" w:hAnsi="Arial" w:cs="Arial"/>
-                <w:color w:val="1D4A67"/>
-                <w:shd w:val="clear" w:color="auto" w:fill="FFFFFF"/>
-              </w:rPr>
-              <w:t>)</w:t>
-            </w:r>
           </w:p>
         </w:tc>
         <w:tc>
@@ -3136,16 +2894,14 @@
                 <w:shd w:val="clear" w:color="auto" w:fill="FFFFFF"/>
               </w:rPr>
             </w:pPr>
-            <w:proofErr w:type="spellStart"/>
-            <w:r>
-              <w:rPr>
-                <w:rFonts w:ascii="Arial" w:hAnsi="Arial" w:cs="Arial"/>
-                <w:color w:val="1D4A67"/>
-                <w:shd w:val="clear" w:color="auto" w:fill="FFFFFF"/>
-              </w:rPr>
-              <w:t>ReadRecipe</w:t>
-            </w:r>
-            <w:proofErr w:type="spellEnd"/>
+            <w:r>
+              <w:rPr>
+                <w:rFonts w:ascii="Arial" w:hAnsi="Arial" w:cs="Arial"/>
+                <w:color w:val="1D4A67"/>
+                <w:shd w:val="clear" w:color="auto" w:fill="FFFFFF"/>
+              </w:rPr>
+              <w:t>WriteRecipe</w:t>
+            </w:r>
           </w:p>
         </w:tc>
         <w:tc>
@@ -3168,31 +2924,7 @@
                 <w:color w:val="1D4A67"/>
                 <w:shd w:val="clear" w:color="auto" w:fill="FFFFFF"/>
               </w:rPr>
-              <w:t xml:space="preserve">User </w:t>
-            </w:r>
-            <w:r>
-              <w:rPr>
-                <w:rFonts w:ascii="Arial" w:hAnsi="Arial" w:cs="Arial"/>
-                <w:color w:val="1D4A67"/>
-                <w:shd w:val="clear" w:color="auto" w:fill="FFFFFF"/>
-              </w:rPr>
-              <w:t xml:space="preserve">read and </w:t>
-            </w:r>
-            <w:r>
-              <w:rPr>
-                <w:rFonts w:ascii="Arial" w:hAnsi="Arial" w:cs="Arial"/>
-                <w:color w:val="1D4A67"/>
-                <w:shd w:val="clear" w:color="auto" w:fill="FFFFFF"/>
-              </w:rPr>
-              <w:t>delete recipes</w:t>
-            </w:r>
-            <w:r>
-              <w:rPr>
-                <w:rFonts w:ascii="Arial" w:hAnsi="Arial" w:cs="Arial"/>
-                <w:color w:val="1D4A67"/>
-                <w:shd w:val="clear" w:color="auto" w:fill="FFFFFF"/>
-              </w:rPr>
-              <w:t>.</w:t>
+              <w:t>User can add recipes including images.</w:t>
             </w:r>
           </w:p>
           <w:p>
@@ -3212,7 +2944,6 @@
                 <w:color w:val="1D4A67"/>
                 <w:shd w:val="clear" w:color="auto" w:fill="FFFFFF"/>
               </w:rPr>
-              <w:lastRenderedPageBreak/>
               <w:t>Index(</w:t>
             </w:r>
             <w:proofErr w:type="gramEnd"/>
@@ -3242,7 +2973,7 @@
                 <w:color w:val="1D4A67"/>
                 <w:shd w:val="clear" w:color="auto" w:fill="FFFFFF"/>
               </w:rPr>
-              <w:t>Delete(</w:t>
+              <w:t>Save(</w:t>
             </w:r>
             <w:proofErr w:type="gramEnd"/>
             <w:r>
@@ -3253,17 +2984,6 @@
               </w:rPr>
               <w:t>)</w:t>
             </w:r>
-          </w:p>
-          <w:p>
-            <w:pPr>
-              <w:pStyle w:val="NormalWeb"/>
-              <w:spacing w:before="0" w:beforeAutospacing="0" w:after="0" w:afterAutospacing="0" w:line="360" w:lineRule="auto"/>
-              <w:rPr>
-                <w:rFonts w:ascii="Arial" w:hAnsi="Arial" w:cs="Arial"/>
-                <w:color w:val="1D4A67"/>
-                <w:shd w:val="clear" w:color="auto" w:fill="FFFFFF"/>
-              </w:rPr>
-            </w:pPr>
           </w:p>
         </w:tc>
         <w:tc>
@@ -3283,6 +3003,141 @@
           </w:p>
         </w:tc>
       </w:tr>
+      <w:tr>
+        <w:tc>
+          <w:tcPr>
+            <w:tcW w:w="3295" w:type="dxa"/>
+          </w:tcPr>
+          <w:p>
+            <w:pPr>
+              <w:pStyle w:val="NormalWeb"/>
+              <w:spacing w:before="0" w:beforeAutospacing="0" w:after="0" w:afterAutospacing="0" w:line="360" w:lineRule="auto"/>
+              <w:rPr>
+                <w:rFonts w:ascii="Arial" w:hAnsi="Arial" w:cs="Arial"/>
+                <w:color w:val="1D4A67"/>
+                <w:shd w:val="clear" w:color="auto" w:fill="FFFFFF"/>
+              </w:rPr>
+            </w:pPr>
+            <w:r>
+              <w:rPr>
+                <w:rFonts w:ascii="Arial" w:hAnsi="Arial" w:cs="Arial"/>
+                <w:color w:val="1D4A67"/>
+                <w:shd w:val="clear" w:color="auto" w:fill="FFFFFF"/>
+              </w:rPr>
+              <w:t>ReadRecipe</w:t>
+            </w:r>
+          </w:p>
+        </w:tc>
+        <w:tc>
+          <w:tcPr>
+            <w:tcW w:w="3313" w:type="dxa"/>
+          </w:tcPr>
+          <w:p>
+            <w:pPr>
+              <w:pStyle w:val="NormalWeb"/>
+              <w:spacing w:before="0" w:beforeAutospacing="0" w:after="0" w:afterAutospacing="0" w:line="360" w:lineRule="auto"/>
+              <w:rPr>
+                <w:rFonts w:ascii="Arial" w:hAnsi="Arial" w:cs="Arial"/>
+                <w:color w:val="1D4A67"/>
+                <w:shd w:val="clear" w:color="auto" w:fill="FFFFFF"/>
+              </w:rPr>
+            </w:pPr>
+            <w:r>
+              <w:rPr>
+                <w:rFonts w:ascii="Arial" w:hAnsi="Arial" w:cs="Arial"/>
+                <w:color w:val="1D4A67"/>
+                <w:shd w:val="clear" w:color="auto" w:fill="FFFFFF"/>
+              </w:rPr>
+              <w:t>User read and delete recipes.</w:t>
+            </w:r>
+          </w:p>
+          <w:p>
+            <w:pPr>
+              <w:pStyle w:val="NormalWeb"/>
+              <w:spacing w:before="0" w:beforeAutospacing="0" w:after="0" w:afterAutospacing="0" w:line="360" w:lineRule="auto"/>
+              <w:rPr>
+                <w:rFonts w:ascii="Arial" w:hAnsi="Arial" w:cs="Arial"/>
+                <w:color w:val="1D4A67"/>
+                <w:shd w:val="clear" w:color="auto" w:fill="FFFFFF"/>
+              </w:rPr>
+            </w:pPr>
+            <w:proofErr w:type="gramStart"/>
+            <w:r>
+              <w:rPr>
+                <w:rFonts w:ascii="Arial" w:hAnsi="Arial" w:cs="Arial"/>
+                <w:color w:val="1D4A67"/>
+                <w:shd w:val="clear" w:color="auto" w:fill="FFFFFF"/>
+              </w:rPr>
+              <w:t>Index(</w:t>
+            </w:r>
+            <w:proofErr w:type="gramEnd"/>
+            <w:r>
+              <w:rPr>
+                <w:rFonts w:ascii="Arial" w:hAnsi="Arial" w:cs="Arial"/>
+                <w:color w:val="1D4A67"/>
+                <w:shd w:val="clear" w:color="auto" w:fill="FFFFFF"/>
+              </w:rPr>
+              <w:t>)</w:t>
+            </w:r>
+          </w:p>
+          <w:p>
+            <w:pPr>
+              <w:pStyle w:val="NormalWeb"/>
+              <w:spacing w:before="0" w:beforeAutospacing="0" w:after="0" w:afterAutospacing="0" w:line="360" w:lineRule="auto"/>
+              <w:rPr>
+                <w:rFonts w:ascii="Arial" w:hAnsi="Arial" w:cs="Arial"/>
+                <w:color w:val="1D4A67"/>
+                <w:shd w:val="clear" w:color="auto" w:fill="FFFFFF"/>
+              </w:rPr>
+            </w:pPr>
+            <w:proofErr w:type="gramStart"/>
+            <w:r>
+              <w:rPr>
+                <w:rFonts w:ascii="Arial" w:hAnsi="Arial" w:cs="Arial"/>
+                <w:color w:val="1D4A67"/>
+                <w:shd w:val="clear" w:color="auto" w:fill="FFFFFF"/>
+              </w:rPr>
+              <w:t>Delete(</w:t>
+            </w:r>
+            <w:proofErr w:type="gramEnd"/>
+            <w:r>
+              <w:rPr>
+                <w:rFonts w:ascii="Arial" w:hAnsi="Arial" w:cs="Arial"/>
+                <w:color w:val="1D4A67"/>
+                <w:shd w:val="clear" w:color="auto" w:fill="FFFFFF"/>
+              </w:rPr>
+              <w:t>)</w:t>
+            </w:r>
+          </w:p>
+          <w:p>
+            <w:pPr>
+              <w:pStyle w:val="NormalWeb"/>
+              <w:spacing w:before="0" w:beforeAutospacing="0" w:after="0" w:afterAutospacing="0" w:line="360" w:lineRule="auto"/>
+              <w:rPr>
+                <w:rFonts w:ascii="Arial" w:hAnsi="Arial" w:cs="Arial"/>
+                <w:color w:val="1D4A67"/>
+                <w:shd w:val="clear" w:color="auto" w:fill="FFFFFF"/>
+              </w:rPr>
+            </w:pPr>
+          </w:p>
+        </w:tc>
+        <w:tc>
+          <w:tcPr>
+            <w:tcW w:w="2742" w:type="dxa"/>
+          </w:tcPr>
+          <w:p>
+            <w:pPr>
+              <w:pStyle w:val="NormalWeb"/>
+              <w:spacing w:before="0" w:beforeAutospacing="0" w:after="0" w:afterAutospacing="0" w:line="360" w:lineRule="auto"/>
+              <w:rPr>
+                <w:rFonts w:ascii="Arial" w:hAnsi="Arial" w:cs="Arial"/>
+                <w:color w:val="1D4A67"/>
+                <w:shd w:val="clear" w:color="auto" w:fill="FFFFFF"/>
+              </w:rPr>
+            </w:pPr>
+          </w:p>
+        </w:tc>
+      </w:tr>
     </w:tbl>
     <w:p>
       <w:pPr>
@@ -3292,6 +3147,20 @@
         <w:ind w:left="720"/>
         <w:rPr>
           <w:rFonts w:ascii="Arial" w:hAnsi="Arial" w:cs="Arial"/>
+          <w:color w:val="1D4A67"/>
+          <w:shd w:val="clear" w:color="auto" w:fill="FFFFFF"/>
+        </w:rPr>
+      </w:pPr>
+    </w:p>
+    <w:p>
+      <w:pPr>
+        <w:pStyle w:val="NormalWeb"/>
+        <w:shd w:val="clear" w:color="auto" w:fill="FFFFFF"/>
+        <w:spacing w:line="360" w:lineRule="auto"/>
+        <w:ind w:left="720"/>
+        <w:rPr>
+          <w:rFonts w:ascii="Arial" w:hAnsi="Arial" w:cs="Arial"/>
+          <w:b/>
           <w:color w:val="1D4A67"/>
           <w:shd w:val="clear" w:color="auto" w:fill="FFFFFF"/>
         </w:rPr>
@@ -3468,7 +3337,6 @@
           <w:shd w:val="clear" w:color="auto" w:fill="FFFFFF"/>
         </w:rPr>
       </w:pPr>
-      <w:proofErr w:type="spellStart"/>
       <w:r>
         <w:rPr>
           <w:rFonts w:ascii="Arial" w:hAnsi="Arial" w:cs="Arial"/>
@@ -3477,7 +3345,6 @@
         </w:rPr>
         <w:t>ReadRecipe</w:t>
       </w:r>
-      <w:proofErr w:type="spellEnd"/>
       <w:r>
         <w:rPr>
           <w:rFonts w:ascii="Arial" w:hAnsi="Arial" w:cs="Arial"/>
@@ -3502,7 +3369,6 @@
           <w:shd w:val="clear" w:color="auto" w:fill="FFFFFF"/>
         </w:rPr>
       </w:pPr>
-      <w:proofErr w:type="spellStart"/>
       <w:r>
         <w:rPr>
           <w:rFonts w:ascii="Arial" w:hAnsi="Arial" w:cs="Arial"/>
@@ -3511,14 +3377,53 @@
         </w:rPr>
         <w:t>WriteRecipe</w:t>
       </w:r>
-      <w:proofErr w:type="spellEnd"/>
       <w:r>
         <w:rPr>
           <w:rFonts w:ascii="Arial" w:hAnsi="Arial" w:cs="Arial"/>
           <w:color w:val="1D4A67"/>
           <w:shd w:val="clear" w:color="auto" w:fill="FFFFFF"/>
         </w:rPr>
-        <w:t xml:space="preserve"> - </w:t>
+        <w:t xml:space="preserve"> </w:t>
+      </w:r>
+      <w:r>
+        <w:rPr>
+          <w:rFonts w:ascii="Arial" w:hAnsi="Arial" w:cs="Arial"/>
+          <w:color w:val="1D4A67"/>
+          <w:shd w:val="clear" w:color="auto" w:fill="FFFFFF"/>
+        </w:rPr>
+        <w:t>–</w:t>
+      </w:r>
+      <w:r>
+        <w:rPr>
+          <w:rFonts w:ascii="Arial" w:hAnsi="Arial" w:cs="Arial"/>
+          <w:color w:val="1D4A67"/>
+          <w:shd w:val="clear" w:color="auto" w:fill="FFFFFF"/>
+        </w:rPr>
+        <w:t xml:space="preserve"> </w:t>
+      </w:r>
+    </w:p>
+    <w:p>
+      <w:pPr>
+        <w:pStyle w:val="NormalWeb"/>
+        <w:numPr>
+          <w:ilvl w:val="1"/>
+          <w:numId w:val="4"/>
+        </w:numPr>
+        <w:shd w:val="clear" w:color="auto" w:fill="FFFFFF"/>
+        <w:spacing w:line="360" w:lineRule="auto"/>
+        <w:rPr>
+          <w:rFonts w:ascii="Arial" w:hAnsi="Arial" w:cs="Arial"/>
+          <w:color w:val="1D4A67"/>
+          <w:shd w:val="clear" w:color="auto" w:fill="FFFFFF"/>
+        </w:rPr>
+      </w:pPr>
+      <w:r>
+        <w:rPr>
+          <w:rFonts w:ascii="Arial" w:hAnsi="Arial" w:cs="Arial"/>
+          <w:color w:val="1D4A67"/>
+          <w:shd w:val="clear" w:color="auto" w:fill="FFFFFF"/>
+        </w:rPr>
+        <w:t>Report Writing</w:t>
       </w:r>
     </w:p>
     <w:p>
@@ -4358,6 +4263,7 @@
     <w:lsdException w:name="HTML Sample" w:semiHidden="1" w:unhideWhenUsed="1"/>
     <w:lsdException w:name="HTML Typewriter" w:semiHidden="1" w:unhideWhenUsed="1"/>
     <w:lsdException w:name="HTML Variable" w:semiHidden="1" w:unhideWhenUsed="1"/>
+    <w:lsdException w:name="Normal Table" w:semiHidden="1" w:unhideWhenUsed="1"/>
     <w:lsdException w:name="annotation subject" w:semiHidden="1" w:unhideWhenUsed="1"/>
     <w:lsdException w:name="No List" w:semiHidden="1" w:unhideWhenUsed="1"/>
     <w:lsdException w:name="Outline List 1" w:semiHidden="1" w:unhideWhenUsed="1"/>
@@ -4401,8 +4307,10 @@
     <w:lsdException w:name="Table Elegant" w:semiHidden="1" w:unhideWhenUsed="1"/>
     <w:lsdException w:name="Table Professional" w:semiHidden="1" w:unhideWhenUsed="1"/>
     <w:lsdException w:name="Table Subtle 1" w:semiHidden="1" w:unhideWhenUsed="1"/>
+    <w:lsdException w:name="Table Subtle 2" w:semiHidden="1" w:unhideWhenUsed="1"/>
     <w:lsdException w:name="Table Web 1" w:semiHidden="1" w:unhideWhenUsed="1"/>
     <w:lsdException w:name="Table Web 2" w:semiHidden="1" w:unhideWhenUsed="1"/>
+    <w:lsdException w:name="Table Web 3" w:semiHidden="1" w:unhideWhenUsed="1"/>
     <w:lsdException w:name="Balloon Text" w:semiHidden="1" w:unhideWhenUsed="1"/>
     <w:lsdException w:name="Table Grid" w:uiPriority="39"/>
     <w:lsdException w:name="Table Theme" w:semiHidden="1" w:unhideWhenUsed="1"/>
